--- a/documents/Phân tích nghiệp vụ.docx
+++ b/documents/Phân tích nghiệp vụ.docx
@@ -6287,7 +6287,23 @@
           <w:iCs w:val="0"/>
         </w:rPr>
         <w:lastRenderedPageBreak/>
-        <w:t>Xem thông tin, thêm tìm kiếm hoá đơn(nhân viên ghi nhận order đồ uống của khách hàng theo bàn và thanh toán. Cho phép gộp bàn, chuyển bàn)</w:t>
+        <w:t>Xem thông tin, thêm</w:t>
+      </w:r>
+      <w:r>
+        <w:rPr>
+          <w:rStyle w:val="Emphasis"/>
+          <w:i w:val="0"/>
+          <w:iCs w:val="0"/>
+        </w:rPr>
+        <w:t>,</w:t>
+      </w:r>
+      <w:r>
+        <w:rPr>
+          <w:rStyle w:val="Emphasis"/>
+          <w:i w:val="0"/>
+          <w:iCs w:val="0"/>
+        </w:rPr>
+        <w:t xml:space="preserve"> tìm kiếm hoá đơn(nhân viên ghi nhận order đồ uống của khách hàng theo bàn và thanh toán. Cho phép gộp bàn, chuyển bàn)</w:t>
       </w:r>
     </w:p>
     <w:p>
@@ -6311,6 +6327,100 @@
           <w:iCs w:val="0"/>
         </w:rPr>
         <w:t>Xem lịch làm việc của các nhân viên</w:t>
+      </w:r>
+    </w:p>
+    <w:p>
+      <w:pPr>
+        <w:numPr>
+          <w:ilvl w:val="0"/>
+          <w:numId w:val="47"/>
+        </w:numPr>
+        <w:spacing w:after="160" w:line="259" w:lineRule="auto"/>
+        <w:jc w:val="both"/>
+        <w:rPr>
+          <w:rStyle w:val="Emphasis"/>
+          <w:i w:val="0"/>
+          <w:iCs w:val="0"/>
+        </w:rPr>
+      </w:pPr>
+      <w:r>
+        <w:rPr>
+          <w:rStyle w:val="Emphasis"/>
+          <w:i w:val="0"/>
+          <w:iCs w:val="0"/>
+        </w:rPr>
+        <w:t xml:space="preserve">Quản lý </w:t>
+      </w:r>
+      <w:r>
+        <w:rPr>
+          <w:rStyle w:val="Emphasis"/>
+          <w:i w:val="0"/>
+          <w:iCs w:val="0"/>
+        </w:rPr>
+        <w:t>Khách hàng</w:t>
+      </w:r>
+      <w:r>
+        <w:rPr>
+          <w:rStyle w:val="Emphasis"/>
+          <w:i w:val="0"/>
+          <w:iCs w:val="0"/>
+        </w:rPr>
+        <w:t xml:space="preserve">: Người quản lý có thể thêm, sửa, xoá và tiềm kiếm </w:t>
+      </w:r>
+      <w:r>
+        <w:rPr>
+          <w:rStyle w:val="Emphasis"/>
+          <w:i w:val="0"/>
+          <w:iCs w:val="0"/>
+        </w:rPr>
+        <w:t>Khách hàng</w:t>
+      </w:r>
+      <w:r>
+        <w:rPr>
+          <w:rStyle w:val="Emphasis"/>
+          <w:i w:val="0"/>
+          <w:iCs w:val="0"/>
+        </w:rPr>
+        <w:t xml:space="preserve"> (theo </w:t>
+      </w:r>
+      <w:r>
+        <w:rPr>
+          <w:rStyle w:val="Emphasis"/>
+          <w:i w:val="0"/>
+          <w:iCs w:val="0"/>
+        </w:rPr>
+        <w:t>email</w:t>
+      </w:r>
+      <w:r>
+        <w:rPr>
+          <w:rStyle w:val="Emphasis"/>
+          <w:i w:val="0"/>
+          <w:iCs w:val="0"/>
+        </w:rPr>
+        <w:t>)</w:t>
+      </w:r>
+    </w:p>
+    <w:p>
+      <w:pPr>
+        <w:numPr>
+          <w:ilvl w:val="0"/>
+          <w:numId w:val="47"/>
+        </w:numPr>
+        <w:spacing w:after="160" w:line="259" w:lineRule="auto"/>
+        <w:jc w:val="both"/>
+        <w:rPr>
+          <w:rStyle w:val="Emphasis"/>
+          <w:i w:val="0"/>
+          <w:iCs w:val="0"/>
+        </w:rPr>
+      </w:pPr>
+      <w:r>
+        <w:rPr>
+          <w:rStyle w:val="Emphasis"/>
+          <w:i w:val="0"/>
+          <w:iCs w:val="0"/>
+        </w:rPr>
+        <w:t>Xem thông tin, tìm kiếm voucher</w:t>
       </w:r>
     </w:p>
     <w:p>
@@ -6492,7 +6602,62 @@
           <w:i w:val="0"/>
           <w:iCs w:val="0"/>
         </w:rPr>
-        <w:t>Quản lý hoá đơn: Người quản lý có thể thêm, sửa, xoá và tiềm kiếm nguyên liệu</w:t>
+        <w:t xml:space="preserve">Quản lý </w:t>
+      </w:r>
+      <w:r>
+        <w:rPr>
+          <w:rStyle w:val="Emphasis"/>
+          <w:i w:val="0"/>
+          <w:iCs w:val="0"/>
+        </w:rPr>
+        <w:t>voucher</w:t>
+      </w:r>
+      <w:r>
+        <w:rPr>
+          <w:rStyle w:val="Emphasis"/>
+          <w:i w:val="0"/>
+          <w:iCs w:val="0"/>
+        </w:rPr>
+        <w:t xml:space="preserve">: Người quản lý có thể thêm, sửa, xoá và tiềm kiếm </w:t>
+      </w:r>
+      <w:r>
+        <w:rPr>
+          <w:rStyle w:val="Emphasis"/>
+          <w:i w:val="0"/>
+          <w:iCs w:val="0"/>
+        </w:rPr>
+        <w:t>voucher</w:t>
+      </w:r>
+    </w:p>
+    <w:p>
+      <w:pPr>
+        <w:numPr>
+          <w:ilvl w:val="0"/>
+          <w:numId w:val="49"/>
+        </w:numPr>
+        <w:spacing w:after="160" w:line="259" w:lineRule="auto"/>
+        <w:jc w:val="both"/>
+        <w:rPr>
+          <w:rStyle w:val="Emphasis"/>
+          <w:i w:val="0"/>
+          <w:iCs w:val="0"/>
+        </w:rPr>
+      </w:pPr>
+      <w:r>
+        <w:rPr>
+          <w:rStyle w:val="Emphasis"/>
+          <w:i w:val="0"/>
+          <w:iCs w:val="0"/>
+        </w:rPr>
+        <w:t xml:space="preserve">Quản lý hoá đơn: Người quản lý có thể thêm, sửa, xoá và tiềm kiếm </w:t>
+      </w:r>
+      <w:r>
+        <w:rPr>
+          <w:rStyle w:val="Emphasis"/>
+          <w:i w:val="0"/>
+          <w:iCs w:val="0"/>
+        </w:rPr>
+        <w:t>hoá đơn</w:t>
       </w:r>
     </w:p>
     <w:p>
@@ -6858,6 +7023,7 @@
           <w:sz w:val="36"/>
           <w:szCs w:val="36"/>
         </w:rPr>
+        <w:lastRenderedPageBreak/>
         <w:t xml:space="preserve">YÊU CẦU </w:t>
       </w:r>
       <w:r>
@@ -47361,6 +47527,18 @@
   </w:num>
   <w:num w:numId="49">
     <w:abstractNumId w:val="45"/>
+  </w:num>
+  <w:num w:numId="50">
+    <w:abstractNumId w:val="45"/>
+    <w:lvlOverride w:ilvl="0"/>
+    <w:lvlOverride w:ilvl="1"/>
+    <w:lvlOverride w:ilvl="2"/>
+    <w:lvlOverride w:ilvl="3"/>
+    <w:lvlOverride w:ilvl="4"/>
+    <w:lvlOverride w:ilvl="5"/>
+    <w:lvlOverride w:ilvl="6"/>
+    <w:lvlOverride w:ilvl="7"/>
+    <w:lvlOverride w:ilvl="8"/>
   </w:num>
   <w:numIdMacAtCleanup w:val="40"/>
 </w:numbering>

--- a/documents/Phân tích nghiệp vụ.docx
+++ b/documents/Phân tích nghiệp vụ.docx
@@ -7295,7 +7295,7 @@
                 <w:bCs/>
                 <w:szCs w:val="24"/>
               </w:rPr>
-              <w:t>Khách</w:t>
+              <w:t>Quản lý</w:t>
             </w:r>
           </w:p>
         </w:tc>
@@ -7314,7 +7314,7 @@
             <w:pPr>
               <w:numPr>
                 <w:ilvl w:val="0"/>
-                <w:numId w:val="3"/>
+                <w:numId w:val="4"/>
               </w:numPr>
               <w:spacing w:before="120" w:after="120"/>
               <w:rPr>
@@ -7327,14 +7327,28 @@
                 <w:rFonts w:ascii="Times New Roman" w:hAnsi="Times New Roman" w:cs="Times New Roman"/>
                 <w:szCs w:val="24"/>
               </w:rPr>
-              <w:t>Đăng ký tài khoản</w:t>
+              <w:t xml:space="preserve">Đăng </w:t>
+            </w:r>
+            <w:r>
+              <w:rPr>
+                <w:rFonts w:ascii="Times New Roman" w:hAnsi="Times New Roman" w:cs="Times New Roman"/>
+                <w:szCs w:val="24"/>
+              </w:rPr>
+              <w:t>n</w:t>
+            </w:r>
+            <w:r>
+              <w:rPr>
+                <w:rFonts w:ascii="Times New Roman" w:hAnsi="Times New Roman" w:cs="Times New Roman"/>
+                <w:szCs w:val="24"/>
+              </w:rPr>
+              <w:t>hập</w:t>
             </w:r>
           </w:p>
           <w:p>
             <w:pPr>
               <w:numPr>
                 <w:ilvl w:val="0"/>
-                <w:numId w:val="3"/>
+                <w:numId w:val="4"/>
               </w:numPr>
               <w:spacing w:before="120" w:after="120"/>
               <w:rPr>
@@ -7347,14 +7361,14 @@
                 <w:rFonts w:ascii="Times New Roman" w:hAnsi="Times New Roman" w:cs="Times New Roman"/>
                 <w:szCs w:val="24"/>
               </w:rPr>
-              <w:t>Đăng nhập</w:t>
+              <w:t>Đăng xuất</w:t>
             </w:r>
           </w:p>
           <w:p>
             <w:pPr>
               <w:numPr>
                 <w:ilvl w:val="0"/>
-                <w:numId w:val="3"/>
+                <w:numId w:val="4"/>
               </w:numPr>
               <w:spacing w:before="120" w:after="120"/>
               <w:rPr>
@@ -7367,14 +7381,14 @@
                 <w:rFonts w:ascii="Times New Roman" w:hAnsi="Times New Roman" w:cs="Times New Roman"/>
                 <w:szCs w:val="24"/>
               </w:rPr>
-              <w:t>Quên mật khẩu</w:t>
+              <w:t>Đổi mật khẩu</w:t>
             </w:r>
           </w:p>
           <w:p>
             <w:pPr>
               <w:numPr>
                 <w:ilvl w:val="0"/>
-                <w:numId w:val="3"/>
+                <w:numId w:val="4"/>
               </w:numPr>
               <w:spacing w:before="120" w:after="120"/>
               <w:rPr>
@@ -7387,14 +7401,14 @@
                 <w:rFonts w:ascii="Times New Roman" w:hAnsi="Times New Roman" w:cs="Times New Roman"/>
                 <w:szCs w:val="24"/>
               </w:rPr>
-              <w:t>Tìm kiếm sản phẩm</w:t>
+              <w:t>Quên mật khẩu</w:t>
             </w:r>
           </w:p>
           <w:p>
             <w:pPr>
               <w:numPr>
                 <w:ilvl w:val="0"/>
-                <w:numId w:val="3"/>
+                <w:numId w:val="4"/>
               </w:numPr>
               <w:spacing w:before="120" w:after="120"/>
               <w:rPr>
@@ -7407,14 +7421,21 @@
                 <w:rFonts w:ascii="Times New Roman" w:hAnsi="Times New Roman" w:cs="Times New Roman"/>
                 <w:szCs w:val="24"/>
               </w:rPr>
-              <w:t>Xem danh sách sản phẩm</w:t>
+              <w:t xml:space="preserve">Quản lý </w:t>
+            </w:r>
+            <w:r>
+              <w:rPr>
+                <w:rFonts w:ascii="Times New Roman" w:hAnsi="Times New Roman" w:cs="Times New Roman"/>
+                <w:szCs w:val="24"/>
+              </w:rPr>
+              <w:t>hoá đơn</w:t>
             </w:r>
           </w:p>
           <w:p>
             <w:pPr>
               <w:numPr>
                 <w:ilvl w:val="0"/>
-                <w:numId w:val="3"/>
+                <w:numId w:val="4"/>
               </w:numPr>
               <w:spacing w:before="120" w:after="120"/>
               <w:rPr>
@@ -7427,14 +7448,21 @@
                 <w:rFonts w:ascii="Times New Roman" w:hAnsi="Times New Roman" w:cs="Times New Roman"/>
                 <w:szCs w:val="24"/>
               </w:rPr>
-              <w:t>Xem chi tiết sản phẩm</w:t>
+              <w:t xml:space="preserve">Quản lý </w:t>
+            </w:r>
+            <w:r>
+              <w:rPr>
+                <w:rFonts w:ascii="Times New Roman" w:hAnsi="Times New Roman" w:cs="Times New Roman"/>
+                <w:szCs w:val="24"/>
+              </w:rPr>
+              <w:t>đồ uống</w:t>
             </w:r>
           </w:p>
           <w:p>
             <w:pPr>
               <w:numPr>
                 <w:ilvl w:val="0"/>
-                <w:numId w:val="3"/>
+                <w:numId w:val="4"/>
               </w:numPr>
               <w:spacing w:before="120" w:after="120"/>
               <w:rPr>
@@ -7447,7 +7475,107 @@
                 <w:rFonts w:ascii="Times New Roman" w:hAnsi="Times New Roman" w:cs="Times New Roman"/>
                 <w:szCs w:val="24"/>
               </w:rPr>
-              <w:t>Lọc danh sách sản phẩm</w:t>
+              <w:t>Quản lý nhân viên</w:t>
+            </w:r>
+          </w:p>
+          <w:p>
+            <w:pPr>
+              <w:numPr>
+                <w:ilvl w:val="0"/>
+                <w:numId w:val="4"/>
+              </w:numPr>
+              <w:spacing w:before="120" w:after="120"/>
+              <w:rPr>
+                <w:rFonts w:ascii="Times New Roman" w:hAnsi="Times New Roman" w:cs="Times New Roman"/>
+                <w:szCs w:val="24"/>
+              </w:rPr>
+            </w:pPr>
+            <w:r>
+              <w:rPr>
+                <w:rFonts w:ascii="Times New Roman" w:hAnsi="Times New Roman" w:cs="Times New Roman"/>
+                <w:szCs w:val="24"/>
+              </w:rPr>
+              <w:t>Quản lý lịch làm việc</w:t>
+            </w:r>
+          </w:p>
+          <w:p>
+            <w:pPr>
+              <w:numPr>
+                <w:ilvl w:val="0"/>
+                <w:numId w:val="4"/>
+              </w:numPr>
+              <w:spacing w:before="120" w:after="120"/>
+              <w:rPr>
+                <w:rFonts w:ascii="Times New Roman" w:hAnsi="Times New Roman" w:cs="Times New Roman"/>
+                <w:szCs w:val="24"/>
+              </w:rPr>
+            </w:pPr>
+            <w:r>
+              <w:rPr>
+                <w:rFonts w:ascii="Times New Roman" w:hAnsi="Times New Roman" w:cs="Times New Roman"/>
+                <w:szCs w:val="24"/>
+              </w:rPr>
+              <w:t>Quản lý bàn</w:t>
+            </w:r>
+          </w:p>
+          <w:p>
+            <w:pPr>
+              <w:numPr>
+                <w:ilvl w:val="0"/>
+                <w:numId w:val="4"/>
+              </w:numPr>
+              <w:spacing w:before="120" w:after="120"/>
+              <w:rPr>
+                <w:rFonts w:ascii="Times New Roman" w:hAnsi="Times New Roman" w:cs="Times New Roman"/>
+                <w:szCs w:val="24"/>
+              </w:rPr>
+            </w:pPr>
+            <w:r>
+              <w:rPr>
+                <w:rFonts w:ascii="Times New Roman" w:hAnsi="Times New Roman" w:cs="Times New Roman"/>
+                <w:szCs w:val="24"/>
+              </w:rPr>
+              <w:t>Quản lý nguyên liệu</w:t>
+            </w:r>
+          </w:p>
+          <w:p>
+            <w:pPr>
+              <w:numPr>
+                <w:ilvl w:val="0"/>
+                <w:numId w:val="4"/>
+              </w:numPr>
+              <w:spacing w:before="120" w:after="120"/>
+              <w:rPr>
+                <w:rFonts w:ascii="Times New Roman" w:hAnsi="Times New Roman" w:cs="Times New Roman"/>
+                <w:szCs w:val="24"/>
+              </w:rPr>
+            </w:pPr>
+            <w:r>
+              <w:rPr>
+                <w:rFonts w:ascii="Times New Roman" w:hAnsi="Times New Roman" w:cs="Times New Roman"/>
+                <w:szCs w:val="24"/>
+              </w:rPr>
+              <w:t>Quản lý voucher</w:t>
+            </w:r>
+          </w:p>
+          <w:p>
+            <w:pPr>
+              <w:numPr>
+                <w:ilvl w:val="0"/>
+                <w:numId w:val="4"/>
+              </w:numPr>
+              <w:spacing w:before="120" w:after="120"/>
+              <w:rPr>
+                <w:rFonts w:ascii="Times New Roman" w:hAnsi="Times New Roman" w:cs="Times New Roman"/>
+                <w:szCs w:val="24"/>
+              </w:rPr>
+            </w:pPr>
+            <w:r>
+              <w:rPr>
+                <w:rFonts w:ascii="Times New Roman" w:hAnsi="Times New Roman" w:cs="Times New Roman"/>
+                <w:szCs w:val="24"/>
+              </w:rPr>
+              <w:t>Thống kê doanh thu</w:t>
             </w:r>
           </w:p>
         </w:tc>
@@ -7484,7 +7612,7 @@
                 <w:bCs/>
                 <w:szCs w:val="24"/>
               </w:rPr>
-              <w:t>Admin</w:t>
+              <w:t>Nhân viên</w:t>
             </w:r>
           </w:p>
         </w:tc>
@@ -7516,21 +7644,7 @@
                 <w:rFonts w:ascii="Times New Roman" w:hAnsi="Times New Roman" w:cs="Times New Roman"/>
                 <w:szCs w:val="24"/>
               </w:rPr>
-              <w:t xml:space="preserve">Đăng </w:t>
-            </w:r>
-            <w:r>
-              <w:rPr>
-                <w:rFonts w:ascii="Times New Roman" w:hAnsi="Times New Roman" w:cs="Times New Roman"/>
-                <w:szCs w:val="24"/>
-              </w:rPr>
-              <w:t>n</w:t>
-            </w:r>
-            <w:r>
-              <w:rPr>
-                <w:rFonts w:ascii="Times New Roman" w:hAnsi="Times New Roman" w:cs="Times New Roman"/>
-                <w:szCs w:val="24"/>
-              </w:rPr>
-              <w:t>hập</w:t>
+              <w:t xml:space="preserve">Đăng nhập </w:t>
             </w:r>
           </w:p>
           <w:p>
@@ -7570,7 +7684,7 @@
                 <w:rFonts w:ascii="Times New Roman" w:hAnsi="Times New Roman" w:cs="Times New Roman"/>
                 <w:szCs w:val="24"/>
               </w:rPr>
-              <w:t>Quản lý đơn hàng</w:t>
+              <w:t>Thêm, xem, tìm hoá đơn</w:t>
             </w:r>
           </w:p>
           <w:p>
@@ -7590,7 +7704,21 @@
                 <w:rFonts w:ascii="Times New Roman" w:hAnsi="Times New Roman" w:cs="Times New Roman"/>
                 <w:szCs w:val="24"/>
               </w:rPr>
-              <w:t>Quản lý khách hàng</w:t>
+              <w:t>Xem</w:t>
+            </w:r>
+            <w:r>
+              <w:rPr>
+                <w:rFonts w:ascii="Times New Roman" w:hAnsi="Times New Roman" w:cs="Times New Roman"/>
+                <w:szCs w:val="24"/>
+              </w:rPr>
+              <w:t>, tìm</w:t>
+            </w:r>
+            <w:r>
+              <w:rPr>
+                <w:rFonts w:ascii="Times New Roman" w:hAnsi="Times New Roman" w:cs="Times New Roman"/>
+                <w:szCs w:val="24"/>
+              </w:rPr>
+              <w:t xml:space="preserve"> đồ uống</w:t>
             </w:r>
           </w:p>
           <w:p>
@@ -7610,7 +7738,7 @@
                 <w:rFonts w:ascii="Times New Roman" w:hAnsi="Times New Roman" w:cs="Times New Roman"/>
                 <w:szCs w:val="24"/>
               </w:rPr>
-              <w:t>Quản lý nhân viên</w:t>
+              <w:t>Xem, tìm nguyên liệu</w:t>
             </w:r>
           </w:p>
           <w:p>
@@ -7630,7 +7758,7 @@
                 <w:rFonts w:ascii="Times New Roman" w:hAnsi="Times New Roman" w:cs="Times New Roman"/>
                 <w:szCs w:val="24"/>
               </w:rPr>
-              <w:t>Thống kê báo cáo doanh thu.</w:t>
+              <w:t>Xem lịch làm việc</w:t>
             </w:r>
           </w:p>
           <w:p>
@@ -7650,7 +7778,7 @@
                 <w:rFonts w:ascii="Times New Roman" w:hAnsi="Times New Roman" w:cs="Times New Roman"/>
                 <w:szCs w:val="24"/>
               </w:rPr>
-              <w:t>Thống kê báo cáo hàng tồn.</w:t>
+              <w:t>Xem voucher</w:t>
             </w:r>
           </w:p>
           <w:p>
@@ -7670,7 +7798,7 @@
                 <w:rFonts w:ascii="Times New Roman" w:hAnsi="Times New Roman" w:cs="Times New Roman"/>
                 <w:szCs w:val="24"/>
               </w:rPr>
-              <w:t>Cấu hình.</w:t>
+              <w:t>Xem bàn</w:t>
             </w:r>
           </w:p>
           <w:p>
@@ -7690,407 +7818,7 @@
                 <w:rFonts w:ascii="Times New Roman" w:hAnsi="Times New Roman" w:cs="Times New Roman"/>
                 <w:szCs w:val="24"/>
               </w:rPr>
-              <w:t>Quản lý bình luận.</w:t>
-            </w:r>
-          </w:p>
-        </w:tc>
-      </w:tr>
-      <w:tr>
-        <w:trPr>
-          <w:jc w:val="center"/>
-        </w:trPr>
-        <w:tc>
-          <w:tcPr>
-            <w:tcW w:w="2430" w:type="dxa"/>
-            <w:tcBorders>
-              <w:top w:val="single" w:sz="8" w:space="0" w:color="4F81BD"/>
-              <w:left w:val="single" w:sz="8" w:space="0" w:color="4F81BD"/>
-              <w:bottom w:val="single" w:sz="8" w:space="0" w:color="4F81BD"/>
-              <w:right w:val="single" w:sz="8" w:space="0" w:color="4F81BD"/>
-            </w:tcBorders>
-            <w:shd w:val="clear" w:color="auto" w:fill="DBE5F1" w:themeFill="accent1" w:themeFillTint="33"/>
-          </w:tcPr>
-          <w:p>
-            <w:pPr>
-              <w:spacing w:before="120" w:after="120"/>
-              <w:rPr>
-                <w:rFonts w:ascii="Times New Roman" w:hAnsi="Times New Roman" w:cs="Times New Roman"/>
-                <w:b/>
-                <w:bCs/>
-                <w:szCs w:val="24"/>
-              </w:rPr>
-            </w:pPr>
-            <w:r>
-              <w:rPr>
-                <w:rFonts w:ascii="Times New Roman" w:hAnsi="Times New Roman" w:cs="Times New Roman"/>
-                <w:b/>
-                <w:bCs/>
-                <w:szCs w:val="24"/>
-              </w:rPr>
-              <w:t>Nhân viên</w:t>
-            </w:r>
-          </w:p>
-        </w:tc>
-        <w:tc>
-          <w:tcPr>
-            <w:tcW w:w="6660" w:type="dxa"/>
-            <w:tcBorders>
-              <w:top w:val="single" w:sz="8" w:space="0" w:color="4F81BD"/>
-              <w:left w:val="single" w:sz="8" w:space="0" w:color="4F81BD"/>
-              <w:bottom w:val="single" w:sz="8" w:space="0" w:color="4F81BD"/>
-              <w:right w:val="single" w:sz="8" w:space="0" w:color="4F81BD"/>
-            </w:tcBorders>
-            <w:shd w:val="clear" w:color="auto" w:fill="DBE5F1" w:themeFill="accent1" w:themeFillTint="33"/>
-          </w:tcPr>
-          <w:p>
-            <w:pPr>
-              <w:numPr>
-                <w:ilvl w:val="0"/>
-                <w:numId w:val="4"/>
-              </w:numPr>
-              <w:spacing w:before="120" w:after="120"/>
-              <w:rPr>
-                <w:rFonts w:ascii="Times New Roman" w:hAnsi="Times New Roman" w:cs="Times New Roman"/>
-                <w:szCs w:val="24"/>
-              </w:rPr>
-            </w:pPr>
-            <w:r>
-              <w:rPr>
-                <w:rFonts w:ascii="Times New Roman" w:hAnsi="Times New Roman" w:cs="Times New Roman"/>
-                <w:szCs w:val="24"/>
-              </w:rPr>
-              <w:t xml:space="preserve">Đăng nhập </w:t>
-            </w:r>
-          </w:p>
-          <w:p>
-            <w:pPr>
-              <w:numPr>
-                <w:ilvl w:val="0"/>
-                <w:numId w:val="4"/>
-              </w:numPr>
-              <w:spacing w:before="120" w:after="120"/>
-              <w:rPr>
-                <w:rFonts w:ascii="Times New Roman" w:hAnsi="Times New Roman" w:cs="Times New Roman"/>
-                <w:szCs w:val="24"/>
-              </w:rPr>
-            </w:pPr>
-            <w:r>
-              <w:rPr>
-                <w:rFonts w:ascii="Times New Roman" w:hAnsi="Times New Roman" w:cs="Times New Roman"/>
-                <w:szCs w:val="24"/>
-              </w:rPr>
-              <w:t>Đăng xuất</w:t>
-            </w:r>
-          </w:p>
-          <w:p>
-            <w:pPr>
-              <w:numPr>
-                <w:ilvl w:val="0"/>
-                <w:numId w:val="4"/>
-              </w:numPr>
-              <w:spacing w:before="120" w:after="120"/>
-              <w:rPr>
-                <w:rFonts w:ascii="Times New Roman" w:hAnsi="Times New Roman" w:cs="Times New Roman"/>
-                <w:szCs w:val="24"/>
-              </w:rPr>
-            </w:pPr>
-            <w:r>
-              <w:rPr>
-                <w:rFonts w:ascii="Times New Roman" w:hAnsi="Times New Roman" w:cs="Times New Roman"/>
-                <w:szCs w:val="24"/>
-              </w:rPr>
-              <w:t>Quản lý danh mục</w:t>
-            </w:r>
-          </w:p>
-          <w:p>
-            <w:pPr>
-              <w:numPr>
-                <w:ilvl w:val="0"/>
-                <w:numId w:val="4"/>
-              </w:numPr>
-              <w:spacing w:before="120" w:after="120"/>
-              <w:rPr>
-                <w:rFonts w:ascii="Times New Roman" w:hAnsi="Times New Roman" w:cs="Times New Roman"/>
-                <w:szCs w:val="24"/>
-              </w:rPr>
-            </w:pPr>
-            <w:r>
-              <w:rPr>
-                <w:rFonts w:ascii="Times New Roman" w:hAnsi="Times New Roman" w:cs="Times New Roman"/>
-                <w:szCs w:val="24"/>
-              </w:rPr>
-              <w:t>Quản lý sản phẩm</w:t>
-            </w:r>
-          </w:p>
-          <w:p>
-            <w:pPr>
-              <w:numPr>
-                <w:ilvl w:val="0"/>
-                <w:numId w:val="4"/>
-              </w:numPr>
-              <w:spacing w:before="120" w:after="120"/>
-              <w:rPr>
-                <w:rFonts w:ascii="Times New Roman" w:hAnsi="Times New Roman" w:cs="Times New Roman"/>
-                <w:szCs w:val="24"/>
-              </w:rPr>
-            </w:pPr>
-            <w:r>
-              <w:rPr>
-                <w:rFonts w:ascii="Times New Roman" w:hAnsi="Times New Roman" w:cs="Times New Roman"/>
-                <w:szCs w:val="24"/>
-              </w:rPr>
-              <w:t xml:space="preserve">Quản lý đơn hàng </w:t>
-            </w:r>
-          </w:p>
-          <w:p>
-            <w:pPr>
-              <w:numPr>
-                <w:ilvl w:val="0"/>
-                <w:numId w:val="4"/>
-              </w:numPr>
-              <w:spacing w:before="120" w:after="120"/>
-              <w:rPr>
-                <w:rFonts w:ascii="Times New Roman" w:hAnsi="Times New Roman" w:cs="Times New Roman"/>
-                <w:szCs w:val="24"/>
-              </w:rPr>
-            </w:pPr>
-            <w:r>
-              <w:rPr>
-                <w:rFonts w:ascii="Times New Roman" w:hAnsi="Times New Roman" w:cs="Times New Roman"/>
-                <w:szCs w:val="24"/>
-              </w:rPr>
-              <w:t>Quản lý bình luận</w:t>
-            </w:r>
-          </w:p>
-        </w:tc>
-      </w:tr>
-      <w:tr>
-        <w:trPr>
-          <w:jc w:val="center"/>
-        </w:trPr>
-        <w:tc>
-          <w:tcPr>
-            <w:tcW w:w="2430" w:type="dxa"/>
-            <w:tcBorders>
-              <w:top w:val="single" w:sz="8" w:space="0" w:color="4F81BD"/>
-              <w:left w:val="single" w:sz="8" w:space="0" w:color="4F81BD"/>
-              <w:bottom w:val="single" w:sz="8" w:space="0" w:color="4F81BD"/>
-              <w:right w:val="single" w:sz="8" w:space="0" w:color="4F81BD"/>
-            </w:tcBorders>
-            <w:shd w:val="clear" w:color="auto" w:fill="DBE5F1" w:themeFill="accent1" w:themeFillTint="33"/>
-          </w:tcPr>
-          <w:p>
-            <w:pPr>
-              <w:spacing w:before="120" w:after="120"/>
-              <w:rPr>
-                <w:rFonts w:ascii="Times New Roman" w:hAnsi="Times New Roman" w:cs="Times New Roman"/>
-                <w:b/>
-                <w:bCs/>
-                <w:szCs w:val="24"/>
-              </w:rPr>
-            </w:pPr>
-            <w:r>
-              <w:rPr>
-                <w:rFonts w:ascii="Times New Roman" w:hAnsi="Times New Roman" w:cs="Times New Roman"/>
-                <w:b/>
-                <w:bCs/>
-                <w:szCs w:val="24"/>
-              </w:rPr>
-              <w:t>Khách Hàng</w:t>
-            </w:r>
-          </w:p>
-        </w:tc>
-        <w:tc>
-          <w:tcPr>
-            <w:tcW w:w="6660" w:type="dxa"/>
-            <w:tcBorders>
-              <w:top w:val="single" w:sz="8" w:space="0" w:color="4F81BD"/>
-              <w:left w:val="single" w:sz="8" w:space="0" w:color="4F81BD"/>
-              <w:bottom w:val="single" w:sz="8" w:space="0" w:color="4F81BD"/>
-              <w:right w:val="single" w:sz="8" w:space="0" w:color="4F81BD"/>
-            </w:tcBorders>
-            <w:shd w:val="clear" w:color="auto" w:fill="DBE5F1" w:themeFill="accent1" w:themeFillTint="33"/>
-          </w:tcPr>
-          <w:p>
-            <w:pPr>
-              <w:numPr>
-                <w:ilvl w:val="0"/>
-                <w:numId w:val="4"/>
-              </w:numPr>
-              <w:spacing w:before="120" w:after="120"/>
-              <w:rPr>
-                <w:rFonts w:ascii="Times New Roman" w:hAnsi="Times New Roman" w:cs="Times New Roman"/>
-                <w:szCs w:val="24"/>
-              </w:rPr>
-            </w:pPr>
-            <w:r>
-              <w:rPr>
-                <w:rFonts w:ascii="Times New Roman" w:hAnsi="Times New Roman" w:cs="Times New Roman"/>
-                <w:szCs w:val="24"/>
-              </w:rPr>
-              <w:t xml:space="preserve">Đăng </w:t>
-            </w:r>
-            <w:r>
-              <w:rPr>
-                <w:rFonts w:ascii="Times New Roman" w:hAnsi="Times New Roman" w:cs="Times New Roman"/>
-                <w:szCs w:val="24"/>
-              </w:rPr>
-              <w:t>n</w:t>
-            </w:r>
-            <w:r>
-              <w:rPr>
-                <w:rFonts w:ascii="Times New Roman" w:hAnsi="Times New Roman" w:cs="Times New Roman"/>
-                <w:szCs w:val="24"/>
-              </w:rPr>
-              <w:t>hập</w:t>
-            </w:r>
-            <w:r>
-              <w:rPr>
-                <w:rFonts w:ascii="Times New Roman" w:hAnsi="Times New Roman" w:cs="Times New Roman"/>
-                <w:szCs w:val="24"/>
-              </w:rPr>
-              <w:t>.</w:t>
-            </w:r>
-          </w:p>
-          <w:p>
-            <w:pPr>
-              <w:numPr>
-                <w:ilvl w:val="0"/>
-                <w:numId w:val="4"/>
-              </w:numPr>
-              <w:spacing w:before="120" w:after="120"/>
-              <w:rPr>
-                <w:rFonts w:ascii="Times New Roman" w:hAnsi="Times New Roman" w:cs="Times New Roman"/>
-                <w:szCs w:val="24"/>
-              </w:rPr>
-            </w:pPr>
-            <w:r>
-              <w:rPr>
-                <w:rFonts w:ascii="Times New Roman" w:hAnsi="Times New Roman" w:cs="Times New Roman"/>
-                <w:szCs w:val="24"/>
-              </w:rPr>
-              <w:t>Đăng xuất.</w:t>
-            </w:r>
-          </w:p>
-          <w:p>
-            <w:pPr>
-              <w:numPr>
-                <w:ilvl w:val="0"/>
-                <w:numId w:val="4"/>
-              </w:numPr>
-              <w:spacing w:before="120" w:after="120"/>
-              <w:rPr>
-                <w:rFonts w:ascii="Times New Roman" w:hAnsi="Times New Roman" w:cs="Times New Roman"/>
-                <w:szCs w:val="24"/>
-              </w:rPr>
-            </w:pPr>
-            <w:r>
-              <w:rPr>
-                <w:rFonts w:ascii="Times New Roman" w:hAnsi="Times New Roman" w:cs="Times New Roman"/>
-                <w:szCs w:val="24"/>
-              </w:rPr>
-              <w:t>Đổi mật khẩu</w:t>
-            </w:r>
-          </w:p>
-          <w:p>
-            <w:pPr>
-              <w:numPr>
-                <w:ilvl w:val="0"/>
-                <w:numId w:val="4"/>
-              </w:numPr>
-              <w:spacing w:before="120" w:after="120"/>
-              <w:rPr>
-                <w:rFonts w:ascii="Times New Roman" w:hAnsi="Times New Roman" w:cs="Times New Roman"/>
-                <w:szCs w:val="24"/>
-              </w:rPr>
-            </w:pPr>
-            <w:r>
-              <w:rPr>
-                <w:rFonts w:ascii="Times New Roman" w:hAnsi="Times New Roman" w:cs="Times New Roman"/>
-                <w:szCs w:val="24"/>
-              </w:rPr>
-              <w:t>Quản lý thông tin cá nhân.</w:t>
-            </w:r>
-          </w:p>
-          <w:p>
-            <w:pPr>
-              <w:numPr>
-                <w:ilvl w:val="0"/>
-                <w:numId w:val="4"/>
-              </w:numPr>
-              <w:spacing w:before="120" w:after="120"/>
-              <w:rPr>
-                <w:rFonts w:ascii="Times New Roman" w:hAnsi="Times New Roman" w:cs="Times New Roman"/>
-                <w:szCs w:val="24"/>
-              </w:rPr>
-            </w:pPr>
-            <w:r>
-              <w:rPr>
-                <w:rFonts w:ascii="Times New Roman" w:hAnsi="Times New Roman" w:cs="Times New Roman"/>
-                <w:szCs w:val="24"/>
-              </w:rPr>
-              <w:lastRenderedPageBreak/>
-              <w:t>Thêm sản phẩm vào giỏ hàng.</w:t>
-            </w:r>
-          </w:p>
-          <w:p>
-            <w:pPr>
-              <w:numPr>
-                <w:ilvl w:val="0"/>
-                <w:numId w:val="4"/>
-              </w:numPr>
-              <w:spacing w:before="120" w:after="120"/>
-              <w:rPr>
-                <w:rFonts w:ascii="Times New Roman" w:hAnsi="Times New Roman" w:cs="Times New Roman"/>
-                <w:szCs w:val="24"/>
-              </w:rPr>
-            </w:pPr>
-            <w:r>
-              <w:rPr>
-                <w:rFonts w:ascii="Times New Roman" w:hAnsi="Times New Roman" w:cs="Times New Roman"/>
-                <w:szCs w:val="24"/>
-              </w:rPr>
-              <w:t>Thanh toán.</w:t>
-            </w:r>
-          </w:p>
-          <w:p>
-            <w:pPr>
-              <w:numPr>
-                <w:ilvl w:val="0"/>
-                <w:numId w:val="4"/>
-              </w:numPr>
-              <w:spacing w:before="120" w:after="120"/>
-              <w:rPr>
-                <w:rFonts w:ascii="Times New Roman" w:hAnsi="Times New Roman" w:cs="Times New Roman"/>
-                <w:szCs w:val="24"/>
-              </w:rPr>
-            </w:pPr>
-            <w:r>
-              <w:rPr>
-                <w:rFonts w:ascii="Times New Roman" w:hAnsi="Times New Roman" w:cs="Times New Roman"/>
-                <w:szCs w:val="24"/>
-              </w:rPr>
-              <w:t>Quản lý đơn hàng.</w:t>
-            </w:r>
-          </w:p>
-          <w:p>
-            <w:pPr>
-              <w:numPr>
-                <w:ilvl w:val="0"/>
-                <w:numId w:val="4"/>
-              </w:numPr>
-              <w:spacing w:before="120" w:after="120"/>
-              <w:rPr>
-                <w:rFonts w:ascii="Times New Roman" w:hAnsi="Times New Roman" w:cs="Times New Roman"/>
-                <w:szCs w:val="24"/>
-              </w:rPr>
-            </w:pPr>
-            <w:r>
-              <w:rPr>
-                <w:rFonts w:ascii="Times New Roman" w:hAnsi="Times New Roman" w:cs="Times New Roman"/>
-                <w:szCs w:val="24"/>
-              </w:rPr>
-              <w:t>Đánh giá sản phẩm.</w:t>
+              <w:t>Quản lý khách hàng</w:t>
             </w:r>
           </w:p>
         </w:tc>
@@ -8098,7 +7826,6 @@
     </w:tbl>
     <w:p>
       <w:pPr>
-        <w:ind w:left="720"/>
         <w:rPr>
           <w:rFonts w:ascii="Times New Roman" w:hAnsi="Times New Roman" w:cs="Times New Roman"/>
         </w:rPr>
@@ -8147,11 +7874,121 @@
           <w:rFonts w:ascii="Times New Roman" w:hAnsi="Times New Roman" w:cs="Times New Roman"/>
           <w:b/>
           <w:bCs/>
+          <w:color w:val="4F81BD" w:themeColor="accent1"/>
           <w:sz w:val="36"/>
           <w:szCs w:val="36"/>
         </w:rPr>
       </w:pPr>
       <w:r>
+        <w:rPr>
+          <w:rFonts w:ascii="Times New Roman" w:hAnsi="Times New Roman" w:cs="Times New Roman"/>
+          <w:b/>
+          <w:bCs/>
+          <w:color w:val="4F81BD" w:themeColor="accent1"/>
+          <w:sz w:val="36"/>
+          <w:szCs w:val="36"/>
+        </w:rPr>
+        <w:t>Nhân viên</w:t>
+      </w:r>
+      <w:r>
+        <w:rPr>
+          <w:rFonts w:ascii="Times New Roman" w:hAnsi="Times New Roman" w:cs="Times New Roman"/>
+          <w:b/>
+          <w:bCs/>
+          <w:color w:val="4F81BD" w:themeColor="accent1"/>
+          <w:sz w:val="36"/>
+          <w:szCs w:val="36"/>
+        </w:rPr>
+        <w:t>:</w:t>
+      </w:r>
+    </w:p>
+    <w:tbl>
+      <w:tblPr>
+        <w:tblStyle w:val="TableGrid"/>
+        <w:tblW w:w="0" w:type="auto"/>
+        <w:tblInd w:w="720" w:type="dxa"/>
+        <w:tblLook w:val="04A0" w:firstRow="1" w:lastRow="0" w:firstColumn="1" w:lastColumn="0" w:noHBand="0" w:noVBand="1"/>
+      </w:tblPr>
+      <w:tblGrid>
+        <w:gridCol w:w="9080"/>
+      </w:tblGrid>
+      <w:tr>
+        <w:tc>
+          <w:tcPr>
+            <w:tcW w:w="9800" w:type="dxa"/>
+          </w:tcPr>
+          <w:p>
+            <w:pPr>
+              <w:rPr>
+                <w:rFonts w:ascii="Times New Roman" w:hAnsi="Times New Roman" w:cs="Times New Roman"/>
+                <w:b/>
+                <w:bCs/>
+                <w:sz w:val="36"/>
+                <w:szCs w:val="36"/>
+              </w:rPr>
+            </w:pPr>
+            <w:r>
+              <w:rPr>
+                <w:noProof/>
+              </w:rPr>
+              <w:lastRenderedPageBreak/>
+              <w:drawing>
+                <wp:inline distT="0" distB="0" distL="0" distR="0" wp14:anchorId="1F66D03C" wp14:editId="158700D8">
+                  <wp:extent cx="6229350" cy="3146425"/>
+                  <wp:effectExtent l="0" t="0" r="0" b="0"/>
+                  <wp:docPr id="4" name="Picture 4"/>
+                  <wp:cNvGraphicFramePr>
+                    <a:graphicFrameLocks xmlns:a="http://schemas.openxmlformats.org/drawingml/2006/main" noChangeAspect="1"/>
+                  </wp:cNvGraphicFramePr>
+                  <a:graphic xmlns:a="http://schemas.openxmlformats.org/drawingml/2006/main">
+                    <a:graphicData uri="http://schemas.openxmlformats.org/drawingml/2006/picture">
+                      <pic:pic xmlns:pic="http://schemas.openxmlformats.org/drawingml/2006/picture">
+                        <pic:nvPicPr>
+                          <pic:cNvPr id="0" name="Picture 1"/>
+                          <pic:cNvPicPr>
+                            <a:picLocks noChangeAspect="1" noChangeArrowheads="1"/>
+                          </pic:cNvPicPr>
+                        </pic:nvPicPr>
+                        <pic:blipFill>
+                          <a:blip r:embed="rId13">
+                            <a:extLst>
+                              <a:ext uri="{28A0092B-C50C-407E-A947-70E740481C1C}">
+                                <a14:useLocalDpi xmlns:a14="http://schemas.microsoft.com/office/drawing/2010/main" val="0"/>
+                              </a:ext>
+                            </a:extLst>
+                          </a:blip>
+                          <a:srcRect/>
+                          <a:stretch>
+                            <a:fillRect/>
+                          </a:stretch>
+                        </pic:blipFill>
+                        <pic:spPr bwMode="auto">
+                          <a:xfrm>
+                            <a:off x="0" y="0"/>
+                            <a:ext cx="6229350" cy="3146425"/>
+                          </a:xfrm>
+                          <a:prstGeom prst="rect">
+                            <a:avLst/>
+                          </a:prstGeom>
+                          <a:noFill/>
+                          <a:ln>
+                            <a:noFill/>
+                          </a:ln>
+                        </pic:spPr>
+                      </pic:pic>
+                    </a:graphicData>
+                  </a:graphic>
+                </wp:inline>
+              </w:drawing>
+            </w:r>
+          </w:p>
+        </w:tc>
+      </w:tr>
+    </w:tbl>
+    <w:p>
+      <w:pPr>
+        <w:ind w:left="720"/>
+        <w:jc w:val="center"/>
         <w:rPr>
           <w:rFonts w:ascii="Times New Roman" w:hAnsi="Times New Roman" w:cs="Times New Roman"/>
           <w:b/>
@@ -8159,8 +7996,119 @@
           <w:sz w:val="36"/>
           <w:szCs w:val="36"/>
         </w:rPr>
-        <w:t>KHACH:</w:t>
+      </w:pPr>
+    </w:p>
+    <w:p>
+      <w:pPr>
+        <w:ind w:left="720"/>
+        <w:rPr>
+          <w:rFonts w:ascii="Times New Roman" w:hAnsi="Times New Roman" w:cs="Times New Roman"/>
+          <w:b/>
+          <w:bCs/>
+          <w:color w:val="4F81BD" w:themeColor="accent1"/>
+          <w:sz w:val="36"/>
+          <w:szCs w:val="36"/>
+        </w:rPr>
+      </w:pPr>
+      <w:r>
+        <w:rPr>
+          <w:rFonts w:ascii="Times New Roman" w:hAnsi="Times New Roman" w:cs="Times New Roman"/>
+          <w:b/>
+          <w:bCs/>
+          <w:color w:val="4F81BD" w:themeColor="accent1"/>
+          <w:sz w:val="36"/>
+          <w:szCs w:val="36"/>
+        </w:rPr>
+        <w:t>Quản lý:</w:t>
       </w:r>
+    </w:p>
+    <w:tbl>
+      <w:tblPr>
+        <w:tblStyle w:val="TableGrid"/>
+        <w:tblW w:w="0" w:type="auto"/>
+        <w:tblInd w:w="720" w:type="dxa"/>
+        <w:tblLook w:val="04A0" w:firstRow="1" w:lastRow="0" w:firstColumn="1" w:lastColumn="0" w:noHBand="0" w:noVBand="1"/>
+      </w:tblPr>
+      <w:tblGrid>
+        <w:gridCol w:w="9080"/>
+      </w:tblGrid>
+      <w:tr>
+        <w:tc>
+          <w:tcPr>
+            <w:tcW w:w="9800" w:type="dxa"/>
+          </w:tcPr>
+          <w:p>
+            <w:pPr>
+              <w:rPr>
+                <w:rFonts w:ascii="Times New Roman" w:hAnsi="Times New Roman" w:cs="Times New Roman"/>
+                <w:b/>
+                <w:bCs/>
+                <w:color w:val="4F81BD" w:themeColor="accent1"/>
+                <w:sz w:val="36"/>
+                <w:szCs w:val="36"/>
+              </w:rPr>
+            </w:pPr>
+            <w:r>
+              <w:rPr>
+                <w:rFonts w:ascii="Times New Roman" w:hAnsi="Times New Roman" w:cs="Times New Roman"/>
+                <w:b/>
+                <w:bCs/>
+                <w:color w:val="4F81BD" w:themeColor="accent1"/>
+                <w:sz w:val="36"/>
+                <w:szCs w:val="36"/>
+              </w:rPr>
+              <w:drawing>
+                <wp:inline distT="0" distB="0" distL="0" distR="0" wp14:anchorId="418D1714" wp14:editId="4E1DF42C">
+                  <wp:extent cx="6229350" cy="4167963"/>
+                  <wp:effectExtent l="0" t="0" r="0" b="4445"/>
+                  <wp:docPr id="1" name="Picture 1"/>
+                  <wp:cNvGraphicFramePr>
+                    <a:graphicFrameLocks xmlns:a="http://schemas.openxmlformats.org/drawingml/2006/main" noChangeAspect="1"/>
+                  </wp:cNvGraphicFramePr>
+                  <a:graphic xmlns:a="http://schemas.openxmlformats.org/drawingml/2006/main">
+                    <a:graphicData uri="http://schemas.openxmlformats.org/drawingml/2006/picture">
+                      <pic:pic xmlns:pic="http://schemas.openxmlformats.org/drawingml/2006/picture">
+                        <pic:nvPicPr>
+                          <pic:cNvPr id="1" name=""/>
+                          <pic:cNvPicPr/>
+                        </pic:nvPicPr>
+                        <pic:blipFill>
+                          <a:blip r:embed="rId14"/>
+                          <a:stretch>
+                            <a:fillRect/>
+                          </a:stretch>
+                        </pic:blipFill>
+                        <pic:spPr>
+                          <a:xfrm>
+                            <a:off x="0" y="0"/>
+                            <a:ext cx="6229350" cy="4167963"/>
+                          </a:xfrm>
+                          <a:prstGeom prst="rect">
+                            <a:avLst/>
+                          </a:prstGeom>
+                        </pic:spPr>
+                      </pic:pic>
+                    </a:graphicData>
+                  </a:graphic>
+                </wp:inline>
+              </w:drawing>
+            </w:r>
+          </w:p>
+        </w:tc>
+      </w:tr>
+    </w:tbl>
+    <w:p>
+      <w:pPr>
+        <w:ind w:left="720"/>
+        <w:rPr>
+          <w:rFonts w:ascii="Times New Roman" w:hAnsi="Times New Roman" w:cs="Times New Roman"/>
+          <w:b/>
+          <w:bCs/>
+          <w:color w:val="4F81BD" w:themeColor="accent1"/>
+          <w:sz w:val="36"/>
+          <w:szCs w:val="36"/>
+        </w:rPr>
+      </w:pPr>
     </w:p>
     <w:p>
       <w:pPr>
@@ -8174,46 +8122,6 @@
           <w:szCs w:val="36"/>
         </w:rPr>
       </w:pPr>
-      <w:r>
-        <w:rPr>
-          <w:noProof/>
-        </w:rPr>
-        <w:drawing>
-          <wp:inline distT="0" distB="0" distL="0" distR="0" wp14:anchorId="3F07441F" wp14:editId="196EC40D">
-            <wp:extent cx="6286113" cy="3169920"/>
-            <wp:effectExtent l="0" t="0" r="635" b="0"/>
-            <wp:docPr id="31" name="Picture 31"/>
-            <wp:cNvGraphicFramePr>
-              <a:graphicFrameLocks xmlns:a="http://schemas.openxmlformats.org/drawingml/2006/main" noChangeAspect="1"/>
-            </wp:cNvGraphicFramePr>
-            <a:graphic xmlns:a="http://schemas.openxmlformats.org/drawingml/2006/main">
-              <a:graphicData uri="http://schemas.openxmlformats.org/drawingml/2006/picture">
-                <pic:pic xmlns:pic="http://schemas.openxmlformats.org/drawingml/2006/picture">
-                  <pic:nvPicPr>
-                    <pic:cNvPr id="1" name=""/>
-                    <pic:cNvPicPr/>
-                  </pic:nvPicPr>
-                  <pic:blipFill>
-                    <a:blip r:embed="rId13"/>
-                    <a:stretch>
-                      <a:fillRect/>
-                    </a:stretch>
-                  </pic:blipFill>
-                  <pic:spPr>
-                    <a:xfrm>
-                      <a:off x="0" y="0"/>
-                      <a:ext cx="6289957" cy="3171859"/>
-                    </a:xfrm>
-                    <a:prstGeom prst="rect">
-                      <a:avLst/>
-                    </a:prstGeom>
-                  </pic:spPr>
-                </pic:pic>
-              </a:graphicData>
-            </a:graphic>
-          </wp:inline>
-        </w:drawing>
-      </w:r>
     </w:p>
     <w:p>
       <w:pPr>
@@ -8226,7 +8134,11 @@
           <w:szCs w:val="36"/>
         </w:rPr>
       </w:pPr>
-      <w:r>
+    </w:p>
+    <w:p>
+      <w:pPr>
+        <w:ind w:left="720"/>
+        <w:jc w:val="center"/>
         <w:rPr>
           <w:rFonts w:ascii="Times New Roman" w:hAnsi="Times New Roman" w:cs="Times New Roman"/>
           <w:b/>
@@ -8234,242 +8146,7 @@
           <w:sz w:val="36"/>
           <w:szCs w:val="36"/>
         </w:rPr>
-        <w:t>Nhân viên</w:t>
-      </w:r>
-      <w:r>
-        <w:rPr>
-          <w:rFonts w:ascii="Times New Roman" w:hAnsi="Times New Roman" w:cs="Times New Roman"/>
-          <w:b/>
-          <w:bCs/>
-          <w:sz w:val="36"/>
-          <w:szCs w:val="36"/>
-        </w:rPr>
-        <w:t>:</w:t>
-      </w:r>
-    </w:p>
-    <w:p>
-      <w:pPr>
-        <w:ind w:left="720"/>
-        <w:jc w:val="center"/>
-        <w:rPr>
-          <w:rFonts w:ascii="Times New Roman" w:hAnsi="Times New Roman" w:cs="Times New Roman"/>
-          <w:b/>
-          <w:bCs/>
-          <w:sz w:val="36"/>
-          <w:szCs w:val="36"/>
-        </w:rPr>
-      </w:pPr>
-      <w:r>
-        <w:rPr>
-          <w:rFonts w:ascii="Times New Roman" w:hAnsi="Times New Roman" w:cs="Times New Roman"/>
-          <w:b/>
-          <w:bCs/>
-          <w:noProof/>
-          <w:sz w:val="36"/>
-          <w:szCs w:val="36"/>
-        </w:rPr>
-        <w:lastRenderedPageBreak/>
-        <w:drawing>
-          <wp:inline distT="0" distB="0" distL="0" distR="0" wp14:anchorId="14345A46" wp14:editId="23A18CF4">
-            <wp:extent cx="6229350" cy="3490595"/>
-            <wp:effectExtent l="0" t="0" r="0" b="0"/>
-            <wp:docPr id="1" name="Picture 1"/>
-            <wp:cNvGraphicFramePr>
-              <a:graphicFrameLocks xmlns:a="http://schemas.openxmlformats.org/drawingml/2006/main" noChangeAspect="1"/>
-            </wp:cNvGraphicFramePr>
-            <a:graphic xmlns:a="http://schemas.openxmlformats.org/drawingml/2006/main">
-              <a:graphicData uri="http://schemas.openxmlformats.org/drawingml/2006/picture">
-                <pic:pic xmlns:pic="http://schemas.openxmlformats.org/drawingml/2006/picture">
-                  <pic:nvPicPr>
-                    <pic:cNvPr id="1" name=""/>
-                    <pic:cNvPicPr/>
-                  </pic:nvPicPr>
-                  <pic:blipFill>
-                    <a:blip r:embed="rId14"/>
-                    <a:stretch>
-                      <a:fillRect/>
-                    </a:stretch>
-                  </pic:blipFill>
-                  <pic:spPr>
-                    <a:xfrm>
-                      <a:off x="0" y="0"/>
-                      <a:ext cx="6229350" cy="3490595"/>
-                    </a:xfrm>
-                    <a:prstGeom prst="rect">
-                      <a:avLst/>
-                    </a:prstGeom>
-                  </pic:spPr>
-                </pic:pic>
-              </a:graphicData>
-            </a:graphic>
-          </wp:inline>
-        </w:drawing>
-      </w:r>
-    </w:p>
-    <w:p>
-      <w:pPr>
-        <w:ind w:left="720"/>
-        <w:rPr>
-          <w:rFonts w:ascii="Times New Roman" w:hAnsi="Times New Roman" w:cs="Times New Roman"/>
-          <w:b/>
-          <w:bCs/>
-          <w:sz w:val="36"/>
-          <w:szCs w:val="36"/>
-        </w:rPr>
-      </w:pPr>
-      <w:r>
-        <w:rPr>
-          <w:rFonts w:ascii="Times New Roman" w:hAnsi="Times New Roman" w:cs="Times New Roman"/>
-          <w:b/>
-          <w:bCs/>
-          <w:sz w:val="36"/>
-          <w:szCs w:val="36"/>
-        </w:rPr>
-        <w:t>Admin:</w:t>
-      </w:r>
-    </w:p>
-    <w:p>
-      <w:pPr>
-        <w:ind w:left="720"/>
-        <w:rPr>
-          <w:rFonts w:ascii="Times New Roman" w:hAnsi="Times New Roman" w:cs="Times New Roman"/>
-          <w:b/>
-          <w:bCs/>
-          <w:sz w:val="36"/>
-          <w:szCs w:val="36"/>
-        </w:rPr>
-      </w:pPr>
-      <w:r>
-        <w:rPr>
-          <w:rFonts w:ascii="Times New Roman" w:hAnsi="Times New Roman" w:cs="Times New Roman"/>
-          <w:b/>
-          <w:bCs/>
-          <w:noProof/>
-          <w:sz w:val="36"/>
-          <w:szCs w:val="36"/>
-        </w:rPr>
-        <w:drawing>
-          <wp:inline distT="0" distB="0" distL="0" distR="0" wp14:anchorId="0B0F90D3" wp14:editId="41E1B103">
-            <wp:extent cx="6229350" cy="4253230"/>
-            <wp:effectExtent l="0" t="0" r="0" b="0"/>
-            <wp:docPr id="93" name="Picture 93"/>
-            <wp:cNvGraphicFramePr>
-              <a:graphicFrameLocks xmlns:a="http://schemas.openxmlformats.org/drawingml/2006/main" noChangeAspect="1"/>
-            </wp:cNvGraphicFramePr>
-            <a:graphic xmlns:a="http://schemas.openxmlformats.org/drawingml/2006/main">
-              <a:graphicData uri="http://schemas.openxmlformats.org/drawingml/2006/picture">
-                <pic:pic xmlns:pic="http://schemas.openxmlformats.org/drawingml/2006/picture">
-                  <pic:nvPicPr>
-                    <pic:cNvPr id="1" name=""/>
-                    <pic:cNvPicPr/>
-                  </pic:nvPicPr>
-                  <pic:blipFill>
-                    <a:blip r:embed="rId15"/>
-                    <a:stretch>
-                      <a:fillRect/>
-                    </a:stretch>
-                  </pic:blipFill>
-                  <pic:spPr>
-                    <a:xfrm>
-                      <a:off x="0" y="0"/>
-                      <a:ext cx="6229350" cy="4253230"/>
-                    </a:xfrm>
-                    <a:prstGeom prst="rect">
-                      <a:avLst/>
-                    </a:prstGeom>
-                  </pic:spPr>
-                </pic:pic>
-              </a:graphicData>
-            </a:graphic>
-          </wp:inline>
-        </w:drawing>
-      </w:r>
-    </w:p>
-    <w:p>
-      <w:pPr>
-        <w:ind w:left="720"/>
-        <w:rPr>
-          <w:rFonts w:ascii="Times New Roman" w:hAnsi="Times New Roman" w:cs="Times New Roman"/>
-          <w:b/>
-          <w:bCs/>
-          <w:sz w:val="36"/>
-          <w:szCs w:val="36"/>
-        </w:rPr>
-      </w:pPr>
-      <w:r>
-        <w:rPr>
-          <w:rFonts w:ascii="Times New Roman" w:hAnsi="Times New Roman" w:cs="Times New Roman"/>
-          <w:b/>
-          <w:bCs/>
-          <w:sz w:val="36"/>
-          <w:szCs w:val="36"/>
-        </w:rPr>
-        <w:t>KHACHHANG</w:t>
-      </w:r>
-      <w:r>
-        <w:rPr>
-          <w:rFonts w:ascii="Times New Roman" w:hAnsi="Times New Roman" w:cs="Times New Roman"/>
-          <w:b/>
-          <w:bCs/>
-          <w:sz w:val="36"/>
-          <w:szCs w:val="36"/>
-        </w:rPr>
-        <w:t>:</w:t>
-      </w:r>
-    </w:p>
-    <w:p>
-      <w:pPr>
-        <w:ind w:left="720"/>
-        <w:jc w:val="center"/>
-        <w:rPr>
-          <w:rFonts w:ascii="Times New Roman" w:hAnsi="Times New Roman" w:cs="Times New Roman"/>
-          <w:b/>
-          <w:bCs/>
-          <w:sz w:val="36"/>
-          <w:szCs w:val="36"/>
-        </w:rPr>
-      </w:pPr>
-      <w:r>
-        <w:rPr>
-          <w:noProof/>
-        </w:rPr>
-        <w:lastRenderedPageBreak/>
-        <w:drawing>
-          <wp:inline distT="0" distB="0" distL="0" distR="0" wp14:anchorId="44FEFD84" wp14:editId="05507883">
-            <wp:extent cx="5943600" cy="3912870"/>
-            <wp:effectExtent l="0" t="0" r="0" b="0"/>
-            <wp:docPr id="72" name="Picture 72"/>
-            <wp:cNvGraphicFramePr>
-              <a:graphicFrameLocks xmlns:a="http://schemas.openxmlformats.org/drawingml/2006/main" noChangeAspect="1"/>
-            </wp:cNvGraphicFramePr>
-            <a:graphic xmlns:a="http://schemas.openxmlformats.org/drawingml/2006/main">
-              <a:graphicData uri="http://schemas.openxmlformats.org/drawingml/2006/picture">
-                <pic:pic xmlns:pic="http://schemas.openxmlformats.org/drawingml/2006/picture">
-                  <pic:nvPicPr>
-                    <pic:cNvPr id="1" name=""/>
-                    <pic:cNvPicPr/>
-                  </pic:nvPicPr>
-                  <pic:blipFill>
-                    <a:blip r:embed="rId16"/>
-                    <a:stretch>
-                      <a:fillRect/>
-                    </a:stretch>
-                  </pic:blipFill>
-                  <pic:spPr>
-                    <a:xfrm>
-                      <a:off x="0" y="0"/>
-                      <a:ext cx="5943600" cy="3912870"/>
-                    </a:xfrm>
-                    <a:prstGeom prst="rect">
-                      <a:avLst/>
-                    </a:prstGeom>
-                  </pic:spPr>
-                </pic:pic>
-              </a:graphicData>
-            </a:graphic>
-          </wp:inline>
-        </w:drawing>
-      </w:r>
+      </w:pPr>
     </w:p>
     <w:p>
       <w:pPr>
@@ -8662,7 +8339,7 @@
                 <w:bCs/>
                 <w:szCs w:val="24"/>
               </w:rPr>
-              <w:t>Tài Khoản</w:t>
+              <w:t>Khách Hàng</w:t>
             </w:r>
           </w:p>
         </w:tc>
@@ -8695,7 +8372,7 @@
                 <w:rFonts w:ascii="Times New Roman" w:hAnsi="Times New Roman" w:cs="Times New Roman"/>
                 <w:szCs w:val="24"/>
               </w:rPr>
-              <w:t>Đăng Ký</w:t>
+              <w:t>Xem Thông tin</w:t>
             </w:r>
           </w:p>
         </w:tc>
@@ -8723,14 +8400,7 @@
                 <w:rFonts w:ascii="Times New Roman" w:hAnsi="Times New Roman" w:cs="Times New Roman"/>
                 <w:szCs w:val="24"/>
               </w:rPr>
-              <w:t>UC_1.</w:t>
-            </w:r>
-            <w:r>
-              <w:rPr>
-                <w:rFonts w:ascii="Times New Roman" w:hAnsi="Times New Roman" w:cs="Times New Roman"/>
-                <w:szCs w:val="24"/>
-              </w:rPr>
-              <w:t>1</w:t>
+              <w:t>UC_2.1</w:t>
             </w:r>
           </w:p>
         </w:tc>
@@ -8758,14 +8428,7 @@
                 <w:rFonts w:ascii="Times New Roman" w:hAnsi="Times New Roman" w:cs="Times New Roman"/>
                 <w:szCs w:val="24"/>
               </w:rPr>
-              <w:t>Admin đăng ký</w:t>
-            </w:r>
-            <w:r>
-              <w:rPr>
-                <w:rFonts w:ascii="Times New Roman" w:hAnsi="Times New Roman" w:cs="Times New Roman"/>
-                <w:szCs w:val="24"/>
-              </w:rPr>
-              <w:t xml:space="preserve"> vào để thực hiện quyền hạn của mình</w:t>
+              <w:t xml:space="preserve">Xem thông tin tất cả khách hàng </w:t>
             </w:r>
           </w:p>
         </w:tc>
@@ -8798,7 +8461,7 @@
                 <w:rFonts w:ascii="Times New Roman" w:hAnsi="Times New Roman" w:cs="Times New Roman"/>
                 <w:szCs w:val="24"/>
               </w:rPr>
-              <w:t xml:space="preserve">Đăng Nhập </w:t>
+              <w:t>Tìm Kiếm</w:t>
             </w:r>
           </w:p>
         </w:tc>
@@ -8826,14 +8489,7 @@
                 <w:rFonts w:ascii="Times New Roman" w:hAnsi="Times New Roman" w:cs="Times New Roman"/>
                 <w:szCs w:val="24"/>
               </w:rPr>
-              <w:t>UC_1.</w:t>
-            </w:r>
-            <w:r>
-              <w:rPr>
-                <w:rFonts w:ascii="Times New Roman" w:hAnsi="Times New Roman" w:cs="Times New Roman"/>
-                <w:szCs w:val="24"/>
-              </w:rPr>
-              <w:t>2</w:t>
+              <w:t>UC_2.2</w:t>
             </w:r>
           </w:p>
         </w:tc>
@@ -8861,7 +8517,28 @@
                 <w:rFonts w:ascii="Times New Roman" w:hAnsi="Times New Roman" w:cs="Times New Roman"/>
                 <w:szCs w:val="24"/>
               </w:rPr>
-              <w:t>Admin đăng nhập vào để thực hiện quyền hạn của mình</w:t>
+              <w:t>Tìm kiế</w:t>
+            </w:r>
+            <w:r>
+              <w:rPr>
+                <w:rFonts w:ascii="Times New Roman" w:hAnsi="Times New Roman" w:cs="Times New Roman"/>
+                <w:szCs w:val="24"/>
+              </w:rPr>
+              <w:t>m thông tin</w:t>
+            </w:r>
+            <w:r>
+              <w:rPr>
+                <w:rFonts w:ascii="Times New Roman" w:hAnsi="Times New Roman" w:cs="Times New Roman"/>
+                <w:szCs w:val="24"/>
+              </w:rPr>
+              <w:t xml:space="preserve"> của 1 khách hàng</w:t>
+            </w:r>
+            <w:r>
+              <w:rPr>
+                <w:rFonts w:ascii="Times New Roman" w:hAnsi="Times New Roman" w:cs="Times New Roman"/>
+                <w:szCs w:val="24"/>
+              </w:rPr>
+              <w:t xml:space="preserve"> cụ thể</w:t>
             </w:r>
           </w:p>
         </w:tc>
@@ -8894,7 +8571,7 @@
                 <w:rFonts w:ascii="Times New Roman" w:hAnsi="Times New Roman" w:cs="Times New Roman"/>
                 <w:szCs w:val="24"/>
               </w:rPr>
-              <w:t>Đăng Xuất</w:t>
+              <w:t>Thêm</w:t>
             </w:r>
           </w:p>
         </w:tc>
@@ -8922,14 +8599,7 @@
                 <w:rFonts w:ascii="Times New Roman" w:hAnsi="Times New Roman" w:cs="Times New Roman"/>
                 <w:szCs w:val="24"/>
               </w:rPr>
-              <w:t>UC_1.</w:t>
-            </w:r>
-            <w:r>
-              <w:rPr>
-                <w:rFonts w:ascii="Times New Roman" w:hAnsi="Times New Roman" w:cs="Times New Roman"/>
-                <w:szCs w:val="24"/>
-              </w:rPr>
-              <w:t>3</w:t>
+              <w:t>UC_2.3</w:t>
             </w:r>
           </w:p>
         </w:tc>
@@ -8957,45 +8627,7 @@
                 <w:rFonts w:ascii="Times New Roman" w:hAnsi="Times New Roman" w:cs="Times New Roman"/>
                 <w:szCs w:val="24"/>
               </w:rPr>
-              <w:t>Admin đăng xuất vào để kết thúc quyền của mình</w:t>
-            </w:r>
-          </w:p>
-        </w:tc>
-      </w:tr>
-      <w:tr>
-        <w:trPr>
-          <w:jc w:val="center"/>
-        </w:trPr>
-        <w:tc>
-          <w:tcPr>
-            <w:tcW w:w="9090" w:type="dxa"/>
-            <w:gridSpan w:val="3"/>
-            <w:tcBorders>
-              <w:top w:val="single" w:sz="8" w:space="0" w:color="4F81BD"/>
-              <w:left w:val="single" w:sz="8" w:space="0" w:color="4F81BD"/>
-              <w:bottom w:val="single" w:sz="8" w:space="0" w:color="4F81BD"/>
-              <w:right w:val="single" w:sz="8" w:space="0" w:color="4F81BD"/>
-            </w:tcBorders>
-            <w:shd w:val="clear" w:color="auto" w:fill="FFFFFF" w:themeFill="background1"/>
-          </w:tcPr>
-          <w:p>
-            <w:pPr>
-              <w:spacing w:before="120" w:after="120"/>
-              <w:rPr>
-                <w:rFonts w:ascii="Times New Roman" w:hAnsi="Times New Roman" w:cs="Times New Roman"/>
-                <w:b/>
-                <w:bCs/>
-                <w:szCs w:val="24"/>
-              </w:rPr>
-            </w:pPr>
-            <w:r>
-              <w:rPr>
-                <w:rFonts w:ascii="Times New Roman" w:hAnsi="Times New Roman" w:cs="Times New Roman"/>
-                <w:b/>
-                <w:bCs/>
-                <w:szCs w:val="24"/>
-              </w:rPr>
-              <w:t>Khách Hàng</w:t>
+              <w:t>Thêm 1 khách hàng mới</w:t>
             </w:r>
           </w:p>
         </w:tc>
@@ -9028,295 +8660,6 @@
                 <w:rFonts w:ascii="Times New Roman" w:hAnsi="Times New Roman" w:cs="Times New Roman"/>
                 <w:szCs w:val="24"/>
               </w:rPr>
-              <w:t>Xem Thông tin</w:t>
-            </w:r>
-          </w:p>
-        </w:tc>
-        <w:tc>
-          <w:tcPr>
-            <w:tcW w:w="1914" w:type="dxa"/>
-            <w:tcBorders>
-              <w:top w:val="single" w:sz="8" w:space="0" w:color="4F81BD"/>
-              <w:left w:val="single" w:sz="8" w:space="0" w:color="4F81BD"/>
-              <w:bottom w:val="single" w:sz="8" w:space="0" w:color="4F81BD"/>
-              <w:right w:val="single" w:sz="8" w:space="0" w:color="4F81BD"/>
-            </w:tcBorders>
-            <w:shd w:val="clear" w:color="auto" w:fill="FFFFFF"/>
-          </w:tcPr>
-          <w:p>
-            <w:pPr>
-              <w:spacing w:before="120" w:after="120"/>
-              <w:rPr>
-                <w:rFonts w:ascii="Times New Roman" w:hAnsi="Times New Roman" w:cs="Times New Roman"/>
-                <w:szCs w:val="24"/>
-              </w:rPr>
-            </w:pPr>
-            <w:r>
-              <w:rPr>
-                <w:rFonts w:ascii="Times New Roman" w:hAnsi="Times New Roman" w:cs="Times New Roman"/>
-                <w:szCs w:val="24"/>
-              </w:rPr>
-              <w:t>UC_2.1</w:t>
-            </w:r>
-          </w:p>
-        </w:tc>
-        <w:tc>
-          <w:tcPr>
-            <w:tcW w:w="4500" w:type="dxa"/>
-            <w:tcBorders>
-              <w:top w:val="single" w:sz="8" w:space="0" w:color="4F81BD"/>
-              <w:left w:val="single" w:sz="8" w:space="0" w:color="4F81BD"/>
-              <w:bottom w:val="single" w:sz="8" w:space="0" w:color="4F81BD"/>
-              <w:right w:val="single" w:sz="8" w:space="0" w:color="4F81BD"/>
-            </w:tcBorders>
-            <w:shd w:val="clear" w:color="auto" w:fill="FFFFFF"/>
-          </w:tcPr>
-          <w:p>
-            <w:pPr>
-              <w:spacing w:before="120" w:after="120"/>
-              <w:rPr>
-                <w:rFonts w:ascii="Times New Roman" w:hAnsi="Times New Roman" w:cs="Times New Roman"/>
-                <w:szCs w:val="24"/>
-              </w:rPr>
-            </w:pPr>
-            <w:r>
-              <w:rPr>
-                <w:rFonts w:ascii="Times New Roman" w:hAnsi="Times New Roman" w:cs="Times New Roman"/>
-                <w:szCs w:val="24"/>
-              </w:rPr>
-              <w:t xml:space="preserve">Xem thông tin tất cả khách hàng </w:t>
-            </w:r>
-          </w:p>
-        </w:tc>
-      </w:tr>
-      <w:tr>
-        <w:trPr>
-          <w:jc w:val="center"/>
-        </w:trPr>
-        <w:tc>
-          <w:tcPr>
-            <w:tcW w:w="2676" w:type="dxa"/>
-            <w:tcBorders>
-              <w:top w:val="single" w:sz="8" w:space="0" w:color="4F81BD"/>
-              <w:left w:val="single" w:sz="8" w:space="0" w:color="4F81BD"/>
-              <w:bottom w:val="single" w:sz="8" w:space="0" w:color="4F81BD"/>
-              <w:right w:val="single" w:sz="8" w:space="0" w:color="4F81BD"/>
-            </w:tcBorders>
-            <w:shd w:val="clear" w:color="auto" w:fill="FFFFFF"/>
-          </w:tcPr>
-          <w:p>
-            <w:pPr>
-              <w:spacing w:before="120" w:after="120"/>
-              <w:rPr>
-                <w:rFonts w:ascii="Times New Roman" w:hAnsi="Times New Roman" w:cs="Times New Roman"/>
-                <w:szCs w:val="24"/>
-              </w:rPr>
-            </w:pPr>
-            <w:r>
-              <w:rPr>
-                <w:rFonts w:ascii="Times New Roman" w:hAnsi="Times New Roman" w:cs="Times New Roman"/>
-                <w:szCs w:val="24"/>
-              </w:rPr>
-              <w:t>Tìm Kiếm</w:t>
-            </w:r>
-          </w:p>
-        </w:tc>
-        <w:tc>
-          <w:tcPr>
-            <w:tcW w:w="1914" w:type="dxa"/>
-            <w:tcBorders>
-              <w:top w:val="single" w:sz="8" w:space="0" w:color="4F81BD"/>
-              <w:left w:val="single" w:sz="8" w:space="0" w:color="4F81BD"/>
-              <w:bottom w:val="single" w:sz="8" w:space="0" w:color="4F81BD"/>
-              <w:right w:val="single" w:sz="8" w:space="0" w:color="4F81BD"/>
-            </w:tcBorders>
-            <w:shd w:val="clear" w:color="auto" w:fill="FFFFFF"/>
-          </w:tcPr>
-          <w:p>
-            <w:pPr>
-              <w:spacing w:before="120" w:after="120"/>
-              <w:rPr>
-                <w:rFonts w:ascii="Times New Roman" w:hAnsi="Times New Roman" w:cs="Times New Roman"/>
-                <w:szCs w:val="24"/>
-              </w:rPr>
-            </w:pPr>
-            <w:r>
-              <w:rPr>
-                <w:rFonts w:ascii="Times New Roman" w:hAnsi="Times New Roman" w:cs="Times New Roman"/>
-                <w:szCs w:val="24"/>
-              </w:rPr>
-              <w:t>UC_2.2</w:t>
-            </w:r>
-          </w:p>
-        </w:tc>
-        <w:tc>
-          <w:tcPr>
-            <w:tcW w:w="4500" w:type="dxa"/>
-            <w:tcBorders>
-              <w:top w:val="single" w:sz="8" w:space="0" w:color="4F81BD"/>
-              <w:left w:val="single" w:sz="8" w:space="0" w:color="4F81BD"/>
-              <w:bottom w:val="single" w:sz="8" w:space="0" w:color="4F81BD"/>
-              <w:right w:val="single" w:sz="8" w:space="0" w:color="4F81BD"/>
-            </w:tcBorders>
-            <w:shd w:val="clear" w:color="auto" w:fill="FFFFFF"/>
-          </w:tcPr>
-          <w:p>
-            <w:pPr>
-              <w:spacing w:before="120" w:after="120"/>
-              <w:rPr>
-                <w:rFonts w:ascii="Times New Roman" w:hAnsi="Times New Roman" w:cs="Times New Roman"/>
-                <w:szCs w:val="24"/>
-              </w:rPr>
-            </w:pPr>
-            <w:r>
-              <w:rPr>
-                <w:rFonts w:ascii="Times New Roman" w:hAnsi="Times New Roman" w:cs="Times New Roman"/>
-                <w:szCs w:val="24"/>
-              </w:rPr>
-              <w:t>Tìm kiế</w:t>
-            </w:r>
-            <w:r>
-              <w:rPr>
-                <w:rFonts w:ascii="Times New Roman" w:hAnsi="Times New Roman" w:cs="Times New Roman"/>
-                <w:szCs w:val="24"/>
-              </w:rPr>
-              <w:t>m thông tin</w:t>
-            </w:r>
-            <w:r>
-              <w:rPr>
-                <w:rFonts w:ascii="Times New Roman" w:hAnsi="Times New Roman" w:cs="Times New Roman"/>
-                <w:szCs w:val="24"/>
-              </w:rPr>
-              <w:t xml:space="preserve"> của 1 khách hàng</w:t>
-            </w:r>
-            <w:r>
-              <w:rPr>
-                <w:rFonts w:ascii="Times New Roman" w:hAnsi="Times New Roman" w:cs="Times New Roman"/>
-                <w:szCs w:val="24"/>
-              </w:rPr>
-              <w:t xml:space="preserve"> cụ thể</w:t>
-            </w:r>
-          </w:p>
-        </w:tc>
-      </w:tr>
-      <w:tr>
-        <w:trPr>
-          <w:jc w:val="center"/>
-        </w:trPr>
-        <w:tc>
-          <w:tcPr>
-            <w:tcW w:w="2676" w:type="dxa"/>
-            <w:tcBorders>
-              <w:top w:val="single" w:sz="8" w:space="0" w:color="4F81BD"/>
-              <w:left w:val="single" w:sz="8" w:space="0" w:color="4F81BD"/>
-              <w:bottom w:val="single" w:sz="8" w:space="0" w:color="4F81BD"/>
-              <w:right w:val="single" w:sz="8" w:space="0" w:color="4F81BD"/>
-            </w:tcBorders>
-            <w:shd w:val="clear" w:color="auto" w:fill="FFFFFF"/>
-          </w:tcPr>
-          <w:p>
-            <w:pPr>
-              <w:spacing w:before="120" w:after="120"/>
-              <w:rPr>
-                <w:rFonts w:ascii="Times New Roman" w:hAnsi="Times New Roman" w:cs="Times New Roman"/>
-                <w:szCs w:val="24"/>
-              </w:rPr>
-            </w:pPr>
-            <w:r>
-              <w:rPr>
-                <w:rFonts w:ascii="Times New Roman" w:hAnsi="Times New Roman" w:cs="Times New Roman"/>
-                <w:szCs w:val="24"/>
-              </w:rPr>
-              <w:t>Thêm</w:t>
-            </w:r>
-          </w:p>
-        </w:tc>
-        <w:tc>
-          <w:tcPr>
-            <w:tcW w:w="1914" w:type="dxa"/>
-            <w:tcBorders>
-              <w:top w:val="single" w:sz="8" w:space="0" w:color="4F81BD"/>
-              <w:left w:val="single" w:sz="8" w:space="0" w:color="4F81BD"/>
-              <w:bottom w:val="single" w:sz="8" w:space="0" w:color="4F81BD"/>
-              <w:right w:val="single" w:sz="8" w:space="0" w:color="4F81BD"/>
-            </w:tcBorders>
-            <w:shd w:val="clear" w:color="auto" w:fill="FFFFFF"/>
-          </w:tcPr>
-          <w:p>
-            <w:pPr>
-              <w:spacing w:before="120" w:after="120"/>
-              <w:rPr>
-                <w:rFonts w:ascii="Times New Roman" w:hAnsi="Times New Roman" w:cs="Times New Roman"/>
-                <w:szCs w:val="24"/>
-              </w:rPr>
-            </w:pPr>
-            <w:r>
-              <w:rPr>
-                <w:rFonts w:ascii="Times New Roman" w:hAnsi="Times New Roman" w:cs="Times New Roman"/>
-                <w:szCs w:val="24"/>
-              </w:rPr>
-              <w:t>UC_2.3</w:t>
-            </w:r>
-          </w:p>
-        </w:tc>
-        <w:tc>
-          <w:tcPr>
-            <w:tcW w:w="4500" w:type="dxa"/>
-            <w:tcBorders>
-              <w:top w:val="single" w:sz="8" w:space="0" w:color="4F81BD"/>
-              <w:left w:val="single" w:sz="8" w:space="0" w:color="4F81BD"/>
-              <w:bottom w:val="single" w:sz="8" w:space="0" w:color="4F81BD"/>
-              <w:right w:val="single" w:sz="8" w:space="0" w:color="4F81BD"/>
-            </w:tcBorders>
-            <w:shd w:val="clear" w:color="auto" w:fill="FFFFFF"/>
-          </w:tcPr>
-          <w:p>
-            <w:pPr>
-              <w:spacing w:before="120" w:after="120"/>
-              <w:rPr>
-                <w:rFonts w:ascii="Times New Roman" w:hAnsi="Times New Roman" w:cs="Times New Roman"/>
-                <w:szCs w:val="24"/>
-              </w:rPr>
-            </w:pPr>
-            <w:r>
-              <w:rPr>
-                <w:rFonts w:ascii="Times New Roman" w:hAnsi="Times New Roman" w:cs="Times New Roman"/>
-                <w:szCs w:val="24"/>
-              </w:rPr>
-              <w:t>Thêm 1 khách hàng mới</w:t>
-            </w:r>
-          </w:p>
-        </w:tc>
-      </w:tr>
-      <w:tr>
-        <w:trPr>
-          <w:jc w:val="center"/>
-        </w:trPr>
-        <w:tc>
-          <w:tcPr>
-            <w:tcW w:w="2676" w:type="dxa"/>
-            <w:tcBorders>
-              <w:top w:val="single" w:sz="8" w:space="0" w:color="4F81BD"/>
-              <w:left w:val="single" w:sz="8" w:space="0" w:color="4F81BD"/>
-              <w:bottom w:val="single" w:sz="8" w:space="0" w:color="4F81BD"/>
-              <w:right w:val="single" w:sz="8" w:space="0" w:color="4F81BD"/>
-            </w:tcBorders>
-            <w:shd w:val="clear" w:color="auto" w:fill="FFFFFF"/>
-          </w:tcPr>
-          <w:p>
-            <w:pPr>
-              <w:spacing w:before="120" w:after="120"/>
-              <w:rPr>
-                <w:rFonts w:ascii="Times New Roman" w:hAnsi="Times New Roman" w:cs="Times New Roman"/>
-                <w:szCs w:val="24"/>
-              </w:rPr>
-            </w:pPr>
-            <w:r>
-              <w:rPr>
-                <w:rFonts w:ascii="Times New Roman" w:hAnsi="Times New Roman" w:cs="Times New Roman"/>
-                <w:szCs w:val="24"/>
-              </w:rPr>
-              <w:lastRenderedPageBreak/>
               <w:t>Cập nhật</w:t>
             </w:r>
           </w:p>
@@ -10360,6 +9703,7 @@
                 <w:rFonts w:ascii="Times New Roman" w:hAnsi="Times New Roman" w:cs="Times New Roman"/>
                 <w:szCs w:val="24"/>
               </w:rPr>
+              <w:lastRenderedPageBreak/>
               <w:t>Cập nhật</w:t>
             </w:r>
           </w:p>
@@ -11055,7 +10399,6 @@
                 <w:rFonts w:ascii="Times New Roman" w:hAnsi="Times New Roman" w:cs="Times New Roman"/>
                 <w:szCs w:val="24"/>
               </w:rPr>
-              <w:lastRenderedPageBreak/>
               <w:t>Xem Thông tin</w:t>
             </w:r>
           </w:p>
@@ -12298,6 +11641,7 @@
                 <w:rFonts w:ascii="Times New Roman" w:hAnsi="Times New Roman" w:cs="Times New Roman"/>
                 <w:szCs w:val="24"/>
               </w:rPr>
+              <w:lastRenderedPageBreak/>
               <w:t>Xem Thông tin</w:t>
             </w:r>
           </w:p>
@@ -13127,7 +12471,6 @@
                 <w:rFonts w:ascii="Times New Roman" w:hAnsi="Times New Roman" w:cs="Times New Roman"/>
                 <w:szCs w:val="24"/>
               </w:rPr>
-              <w:lastRenderedPageBreak/>
               <w:t>Thêm</w:t>
             </w:r>
           </w:p>
@@ -14322,6 +13665,7 @@
                 <w:rFonts w:cs="Calibri"/>
                 <w:szCs w:val="24"/>
               </w:rPr>
+              <w:lastRenderedPageBreak/>
               <w:t>Thêm</w:t>
             </w:r>
           </w:p>
@@ -14971,7 +14315,6 @@
                 <w:rFonts w:ascii="Times New Roman" w:hAnsi="Times New Roman" w:cs="Times New Roman"/>
                 <w:szCs w:val="24"/>
               </w:rPr>
-              <w:lastRenderedPageBreak/>
               <w:t>UC_2.1</w:t>
             </w:r>
           </w:p>
@@ -15950,6 +15293,7 @@
                 <w:rFonts w:ascii="Times New Roman" w:hAnsi="Times New Roman" w:cs="Times New Roman"/>
                 <w:szCs w:val="24"/>
               </w:rPr>
+              <w:lastRenderedPageBreak/>
               <w:t>UC_5.1</w:t>
             </w:r>
           </w:p>
@@ -16599,7 +15943,6 @@
                 <w:rFonts w:ascii="Times New Roman" w:hAnsi="Times New Roman" w:cs="Times New Roman"/>
                 <w:szCs w:val="24"/>
               </w:rPr>
-              <w:lastRenderedPageBreak/>
               <w:t>UC_</w:t>
             </w:r>
             <w:r>
@@ -17885,6 +17228,7 @@
                 <w:rFonts w:ascii="Times New Roman" w:hAnsi="Times New Roman" w:cs="Times New Roman"/>
                 <w:szCs w:val="24"/>
               </w:rPr>
+              <w:lastRenderedPageBreak/>
               <w:t>UC_</w:t>
             </w:r>
             <w:r>
@@ -18681,7 +18025,6 @@
           </w:tcPr>
           <w:p>
             <w:r>
-              <w:lastRenderedPageBreak/>
               <w:t>UC_12.2</w:t>
             </w:r>
           </w:p>
@@ -19418,7 +18761,7 @@
                           <pic:cNvPicPr/>
                         </pic:nvPicPr>
                         <pic:blipFill>
-                          <a:blip r:embed="rId17"/>
+                          <a:blip r:embed="rId15"/>
                           <a:stretch>
                             <a:fillRect/>
                           </a:stretch>
@@ -19939,7 +19282,7 @@
                           <pic:cNvPicPr/>
                         </pic:nvPicPr>
                         <pic:blipFill>
-                          <a:blip r:embed="rId18"/>
+                          <a:blip r:embed="rId16"/>
                           <a:stretch>
                             <a:fillRect/>
                           </a:stretch>
@@ -20410,7 +19753,7 @@
                           <pic:cNvPicPr/>
                         </pic:nvPicPr>
                         <pic:blipFill>
-                          <a:blip r:embed="rId19"/>
+                          <a:blip r:embed="rId17"/>
                           <a:stretch>
                             <a:fillRect/>
                           </a:stretch>
@@ -20910,7 +20253,7 @@
                           <pic:cNvPicPr/>
                         </pic:nvPicPr>
                         <pic:blipFill>
-                          <a:blip r:embed="rId20"/>
+                          <a:blip r:embed="rId18"/>
                           <a:stretch>
                             <a:fillRect/>
                           </a:stretch>
@@ -21410,7 +20753,7 @@
                           <pic:cNvPicPr/>
                         </pic:nvPicPr>
                         <pic:blipFill>
-                          <a:blip r:embed="rId20"/>
+                          <a:blip r:embed="rId18"/>
                           <a:stretch>
                             <a:fillRect/>
                           </a:stretch>
@@ -21967,7 +21310,7 @@
                           <pic:cNvPicPr/>
                         </pic:nvPicPr>
                         <pic:blipFill>
-                          <a:blip r:embed="rId21">
+                          <a:blip r:embed="rId19">
                             <a:extLst>
                               <a:ext uri="{28A0092B-C50C-407E-A947-70E740481C1C}">
                                 <a14:useLocalDpi xmlns:a14="http://schemas.microsoft.com/office/drawing/2010/main" val="0"/>
@@ -22481,7 +21824,7 @@
                           <pic:cNvPicPr/>
                         </pic:nvPicPr>
                         <pic:blipFill>
-                          <a:blip r:embed="rId21">
+                          <a:blip r:embed="rId19">
                             <a:extLst>
                               <a:ext uri="{28A0092B-C50C-407E-A947-70E740481C1C}">
                                 <a14:useLocalDpi xmlns:a14="http://schemas.microsoft.com/office/drawing/2010/main" val="0"/>
@@ -22995,7 +22338,7 @@
                           <pic:cNvPicPr/>
                         </pic:nvPicPr>
                         <pic:blipFill>
-                          <a:blip r:embed="rId22"/>
+                          <a:blip r:embed="rId20"/>
                           <a:stretch>
                             <a:fillRect/>
                           </a:stretch>
@@ -23617,7 +22960,7 @@
                           <pic:cNvPicPr/>
                         </pic:nvPicPr>
                         <pic:blipFill>
-                          <a:blip r:embed="rId23"/>
+                          <a:blip r:embed="rId21"/>
                           <a:stretch>
                             <a:fillRect/>
                           </a:stretch>
@@ -24168,7 +23511,7 @@
                           <pic:cNvPicPr/>
                         </pic:nvPicPr>
                         <pic:blipFill>
-                          <a:blip r:embed="rId24"/>
+                          <a:blip r:embed="rId22"/>
                           <a:stretch>
                             <a:fillRect/>
                           </a:stretch>
@@ -24723,7 +24066,7 @@
                           <pic:cNvPicPr/>
                         </pic:nvPicPr>
                         <pic:blipFill>
-                          <a:blip r:embed="rId25"/>
+                          <a:blip r:embed="rId23"/>
                           <a:stretch>
                             <a:fillRect/>
                           </a:stretch>
@@ -25259,7 +24602,7 @@
                           <pic:cNvPicPr/>
                         </pic:nvPicPr>
                         <pic:blipFill>
-                          <a:blip r:embed="rId26"/>
+                          <a:blip r:embed="rId24"/>
                           <a:stretch>
                             <a:fillRect/>
                           </a:stretch>
@@ -25722,7 +25065,7 @@
                           <pic:cNvPicPr/>
                         </pic:nvPicPr>
                         <pic:blipFill>
-                          <a:blip r:embed="rId19"/>
+                          <a:blip r:embed="rId17"/>
                           <a:stretch>
                             <a:fillRect/>
                           </a:stretch>
@@ -26250,7 +25593,7 @@
                           <pic:cNvPicPr/>
                         </pic:nvPicPr>
                         <pic:blipFill>
-                          <a:blip r:embed="rId20"/>
+                          <a:blip r:embed="rId18"/>
                           <a:stretch>
                             <a:fillRect/>
                           </a:stretch>
@@ -26750,7 +26093,7 @@
                           <pic:cNvPicPr/>
                         </pic:nvPicPr>
                         <pic:blipFill>
-                          <a:blip r:embed="rId20"/>
+                          <a:blip r:embed="rId18"/>
                           <a:stretch>
                             <a:fillRect/>
                           </a:stretch>
@@ -27307,7 +26650,7 @@
                           <pic:cNvPicPr/>
                         </pic:nvPicPr>
                         <pic:blipFill>
-                          <a:blip r:embed="rId21">
+                          <a:blip r:embed="rId19">
                             <a:extLst>
                               <a:ext uri="{28A0092B-C50C-407E-A947-70E740481C1C}">
                                 <a14:useLocalDpi xmlns:a14="http://schemas.microsoft.com/office/drawing/2010/main" val="0"/>
@@ -27821,7 +27164,7 @@
                           <pic:cNvPicPr/>
                         </pic:nvPicPr>
                         <pic:blipFill>
-                          <a:blip r:embed="rId21">
+                          <a:blip r:embed="rId19">
                             <a:extLst>
                               <a:ext uri="{28A0092B-C50C-407E-A947-70E740481C1C}">
                                 <a14:useLocalDpi xmlns:a14="http://schemas.microsoft.com/office/drawing/2010/main" val="0"/>
@@ -28287,7 +27630,7 @@
                           <pic:cNvPicPr/>
                         </pic:nvPicPr>
                         <pic:blipFill>
-                          <a:blip r:embed="rId19"/>
+                          <a:blip r:embed="rId17"/>
                           <a:stretch>
                             <a:fillRect/>
                           </a:stretch>
@@ -28815,7 +28158,7 @@
                           <pic:cNvPicPr/>
                         </pic:nvPicPr>
                         <pic:blipFill>
-                          <a:blip r:embed="rId20"/>
+                          <a:blip r:embed="rId18"/>
                           <a:stretch>
                             <a:fillRect/>
                           </a:stretch>
@@ -29329,7 +28672,7 @@
                           <pic:cNvPicPr/>
                         </pic:nvPicPr>
                         <pic:blipFill>
-                          <a:blip r:embed="rId20"/>
+                          <a:blip r:embed="rId18"/>
                           <a:stretch>
                             <a:fillRect/>
                           </a:stretch>
@@ -29886,7 +29229,7 @@
                           <pic:cNvPicPr/>
                         </pic:nvPicPr>
                         <pic:blipFill>
-                          <a:blip r:embed="rId21">
+                          <a:blip r:embed="rId19">
                             <a:extLst>
                               <a:ext uri="{28A0092B-C50C-407E-A947-70E740481C1C}">
                                 <a14:useLocalDpi xmlns:a14="http://schemas.microsoft.com/office/drawing/2010/main" val="0"/>
@@ -30400,7 +29743,7 @@
                           <pic:cNvPicPr/>
                         </pic:nvPicPr>
                         <pic:blipFill>
-                          <a:blip r:embed="rId21">
+                          <a:blip r:embed="rId19">
                             <a:extLst>
                               <a:ext uri="{28A0092B-C50C-407E-A947-70E740481C1C}">
                                 <a14:useLocalDpi xmlns:a14="http://schemas.microsoft.com/office/drawing/2010/main" val="0"/>
@@ -30620,7 +29963,7 @@
                     </pic:cNvPicPr>
                   </pic:nvPicPr>
                   <pic:blipFill>
-                    <a:blip r:embed="rId27"/>
+                    <a:blip r:embed="rId25"/>
                     <a:stretch>
                       <a:fillRect/>
                     </a:stretch>
@@ -31649,7 +30992,7 @@
                     </pic:cNvPicPr>
                   </pic:nvPicPr>
                   <pic:blipFill>
-                    <a:blip r:embed="rId28">
+                    <a:blip r:embed="rId26">
                       <a:extLst>
                         <a:ext uri="{28A0092B-C50C-407E-A947-70E740481C1C}">
                           <a14:useLocalDpi xmlns:a14="http://schemas.microsoft.com/office/drawing/2010/main" val="0"/>
@@ -31754,7 +31097,7 @@
                     <pic:cNvPicPr/>
                   </pic:nvPicPr>
                   <pic:blipFill>
-                    <a:blip r:embed="rId29">
+                    <a:blip r:embed="rId27">
                       <a:extLst>
                         <a:ext uri="{28A0092B-C50C-407E-A947-70E740481C1C}">
                           <a14:useLocalDpi xmlns:a14="http://schemas.microsoft.com/office/drawing/2010/main" val="0"/>
@@ -31843,7 +31186,7 @@
                     </pic:cNvPicPr>
                   </pic:nvPicPr>
                   <pic:blipFill>
-                    <a:blip r:embed="rId30">
+                    <a:blip r:embed="rId28">
                       <a:extLst>
                         <a:ext uri="{28A0092B-C50C-407E-A947-70E740481C1C}">
                           <a14:useLocalDpi xmlns:a14="http://schemas.microsoft.com/office/drawing/2010/main" val="0"/>
@@ -31954,7 +31297,7 @@
                     </pic:cNvPicPr>
                   </pic:nvPicPr>
                   <pic:blipFill>
-                    <a:blip r:embed="rId31">
+                    <a:blip r:embed="rId29">
                       <a:extLst>
                         <a:ext uri="{28A0092B-C50C-407E-A947-70E740481C1C}">
                           <a14:useLocalDpi xmlns:a14="http://schemas.microsoft.com/office/drawing/2010/main" val="0"/>
@@ -32081,7 +31424,7 @@
                     </pic:cNvPicPr>
                   </pic:nvPicPr>
                   <pic:blipFill>
-                    <a:blip r:embed="rId32">
+                    <a:blip r:embed="rId30">
                       <a:extLst>
                         <a:ext uri="{28A0092B-C50C-407E-A947-70E740481C1C}">
                           <a14:useLocalDpi xmlns:a14="http://schemas.microsoft.com/office/drawing/2010/main" val="0"/>
@@ -32200,7 +31543,7 @@
                     </pic:cNvPicPr>
                   </pic:nvPicPr>
                   <pic:blipFill>
-                    <a:blip r:embed="rId33">
+                    <a:blip r:embed="rId31">
                       <a:extLst>
                         <a:ext uri="{28A0092B-C50C-407E-A947-70E740481C1C}">
                           <a14:useLocalDpi xmlns:a14="http://schemas.microsoft.com/office/drawing/2010/main" val="0"/>
@@ -32289,7 +31632,7 @@
                     </pic:cNvPicPr>
                   </pic:nvPicPr>
                   <pic:blipFill>
-                    <a:blip r:embed="rId34">
+                    <a:blip r:embed="rId32">
                       <a:extLst>
                         <a:ext uri="{28A0092B-C50C-407E-A947-70E740481C1C}">
                           <a14:useLocalDpi xmlns:a14="http://schemas.microsoft.com/office/drawing/2010/main" val="0"/>
@@ -32401,7 +31744,7 @@
                     </pic:cNvPicPr>
                   </pic:nvPicPr>
                   <pic:blipFill>
-                    <a:blip r:embed="rId35">
+                    <a:blip r:embed="rId33">
                       <a:extLst>
                         <a:ext uri="{28A0092B-C50C-407E-A947-70E740481C1C}">
                           <a14:useLocalDpi xmlns:a14="http://schemas.microsoft.com/office/drawing/2010/main" val="0"/>
@@ -32528,7 +31871,7 @@
                     <pic:cNvPicPr/>
                   </pic:nvPicPr>
                   <pic:blipFill>
-                    <a:blip r:embed="rId36">
+                    <a:blip r:embed="rId34">
                       <a:extLst>
                         <a:ext uri="{28A0092B-C50C-407E-A947-70E740481C1C}">
                           <a14:useLocalDpi xmlns:a14="http://schemas.microsoft.com/office/drawing/2010/main" val="0"/>
@@ -32620,7 +31963,7 @@
                     </pic:cNvPicPr>
                   </pic:nvPicPr>
                   <pic:blipFill>
-                    <a:blip r:embed="rId37">
+                    <a:blip r:embed="rId35">
                       <a:extLst>
                         <a:ext uri="{28A0092B-C50C-407E-A947-70E740481C1C}">
                           <a14:useLocalDpi xmlns:a14="http://schemas.microsoft.com/office/drawing/2010/main" val="0"/>
@@ -32738,7 +32081,7 @@
                     <pic:cNvPicPr/>
                   </pic:nvPicPr>
                   <pic:blipFill>
-                    <a:blip r:embed="rId38">
+                    <a:blip r:embed="rId36">
                       <a:extLst>
                         <a:ext uri="{28A0092B-C50C-407E-A947-70E740481C1C}">
                           <a14:useLocalDpi xmlns:a14="http://schemas.microsoft.com/office/drawing/2010/main" val="0"/>
@@ -40613,7 +39956,7 @@
                     </pic:cNvPicPr>
                   </pic:nvPicPr>
                   <pic:blipFill>
-                    <a:blip r:embed="rId39"/>
+                    <a:blip r:embed="rId37"/>
                     <a:stretch>
                       <a:fillRect/>
                     </a:stretch>
@@ -40697,7 +40040,7 @@
                     </pic:cNvPicPr>
                   </pic:nvPicPr>
                   <pic:blipFill>
-                    <a:blip r:embed="rId40"/>
+                    <a:blip r:embed="rId38"/>
                     <a:stretch>
                       <a:fillRect/>
                     </a:stretch>
@@ -40782,7 +40125,7 @@
                     </pic:cNvPicPr>
                   </pic:nvPicPr>
                   <pic:blipFill>
-                    <a:blip r:embed="rId41"/>
+                    <a:blip r:embed="rId39"/>
                     <a:stretch>
                       <a:fillRect/>
                     </a:stretch>
@@ -40866,7 +40209,7 @@
                     </pic:cNvPicPr>
                   </pic:nvPicPr>
                   <pic:blipFill>
-                    <a:blip r:embed="rId42"/>
+                    <a:blip r:embed="rId40"/>
                     <a:stretch>
                       <a:fillRect/>
                     </a:stretch>
@@ -40962,7 +40305,7 @@
                     </pic:cNvPicPr>
                   </pic:nvPicPr>
                   <pic:blipFill>
-                    <a:blip r:embed="rId43"/>
+                    <a:blip r:embed="rId41"/>
                     <a:stretch>
                       <a:fillRect/>
                     </a:stretch>
@@ -41031,7 +40374,7 @@
                     </pic:cNvPicPr>
                   </pic:nvPicPr>
                   <pic:blipFill>
-                    <a:blip r:embed="rId44"/>
+                    <a:blip r:embed="rId42"/>
                     <a:stretch>
                       <a:fillRect/>
                     </a:stretch>
@@ -41145,7 +40488,7 @@
                     </pic:cNvPicPr>
                   </pic:nvPicPr>
                   <pic:blipFill>
-                    <a:blip r:embed="rId45"/>
+                    <a:blip r:embed="rId43"/>
                     <a:stretch>
                       <a:fillRect/>
                     </a:stretch>
@@ -41212,7 +40555,7 @@
                     </pic:cNvPicPr>
                   </pic:nvPicPr>
                   <pic:blipFill>
-                    <a:blip r:embed="rId46"/>
+                    <a:blip r:embed="rId44"/>
                     <a:stretch>
                       <a:fillRect/>
                     </a:stretch>
@@ -41306,7 +40649,7 @@
                     </pic:cNvPicPr>
                   </pic:nvPicPr>
                   <pic:blipFill>
-                    <a:blip r:embed="rId47"/>
+                    <a:blip r:embed="rId45"/>
                     <a:stretch>
                       <a:fillRect/>
                     </a:stretch>
@@ -41399,7 +40742,7 @@
                     </pic:cNvPicPr>
                   </pic:nvPicPr>
                   <pic:blipFill>
-                    <a:blip r:embed="rId48"/>
+                    <a:blip r:embed="rId46"/>
                     <a:stretch>
                       <a:fillRect/>
                     </a:stretch>
@@ -41496,7 +40839,7 @@
                     </pic:cNvPicPr>
                   </pic:nvPicPr>
                   <pic:blipFill>
-                    <a:blip r:embed="rId49"/>
+                    <a:blip r:embed="rId47"/>
                     <a:stretch>
                       <a:fillRect/>
                     </a:stretch>
@@ -41584,7 +40927,7 @@
                     </pic:cNvPicPr>
                   </pic:nvPicPr>
                   <pic:blipFill>
-                    <a:blip r:embed="rId50"/>
+                    <a:blip r:embed="rId48"/>
                     <a:stretch>
                       <a:fillRect/>
                     </a:stretch>
@@ -41743,7 +41086,7 @@
                     </pic:cNvPicPr>
                   </pic:nvPicPr>
                   <pic:blipFill>
-                    <a:blip r:embed="rId51"/>
+                    <a:blip r:embed="rId49"/>
                     <a:stretch>
                       <a:fillRect/>
                     </a:stretch>
@@ -41903,7 +41246,7 @@
                     </pic:cNvPicPr>
                   </pic:nvPicPr>
                   <pic:blipFill>
-                    <a:blip r:embed="rId52"/>
+                    <a:blip r:embed="rId50"/>
                     <a:stretch>
                       <a:fillRect/>
                     </a:stretch>
@@ -41985,7 +41328,7 @@
                     </pic:cNvPicPr>
                   </pic:nvPicPr>
                   <pic:blipFill>
-                    <a:blip r:embed="rId53"/>
+                    <a:blip r:embed="rId51"/>
                     <a:stretch>
                       <a:fillRect/>
                     </a:stretch>
@@ -42060,7 +41403,7 @@
                     </pic:cNvPicPr>
                   </pic:nvPicPr>
                   <pic:blipFill>
-                    <a:blip r:embed="rId54"/>
+                    <a:blip r:embed="rId52"/>
                     <a:stretch>
                       <a:fillRect/>
                     </a:stretch>
@@ -42134,7 +41477,7 @@
                     </pic:cNvPicPr>
                   </pic:nvPicPr>
                   <pic:blipFill>
-                    <a:blip r:embed="rId55"/>
+                    <a:blip r:embed="rId53"/>
                     <a:stretch>
                       <a:fillRect/>
                     </a:stretch>
@@ -42209,7 +41552,7 @@
                     </pic:cNvPicPr>
                   </pic:nvPicPr>
                   <pic:blipFill>
-                    <a:blip r:embed="rId56"/>
+                    <a:blip r:embed="rId54"/>
                     <a:stretch>
                       <a:fillRect/>
                     </a:stretch>
@@ -42290,7 +41633,7 @@
                     </pic:cNvPicPr>
                   </pic:nvPicPr>
                   <pic:blipFill>
-                    <a:blip r:embed="rId57"/>
+                    <a:blip r:embed="rId55"/>
                     <a:stretch>
                       <a:fillRect/>
                     </a:stretch>
@@ -42372,7 +41715,7 @@
                     </pic:cNvPicPr>
                   </pic:nvPicPr>
                   <pic:blipFill>
-                    <a:blip r:embed="rId58"/>
+                    <a:blip r:embed="rId56"/>
                     <a:stretch>
                       <a:fillRect/>
                     </a:stretch>
@@ -42453,7 +41796,7 @@
                     </pic:cNvPicPr>
                   </pic:nvPicPr>
                   <pic:blipFill>
-                    <a:blip r:embed="rId59"/>
+                    <a:blip r:embed="rId57"/>
                     <a:stretch>
                       <a:fillRect/>
                     </a:stretch>
@@ -42528,7 +41871,7 @@
                     </pic:cNvPicPr>
                   </pic:nvPicPr>
                   <pic:blipFill>
-                    <a:blip r:embed="rId59"/>
+                    <a:blip r:embed="rId57"/>
                     <a:stretch>
                       <a:fillRect/>
                     </a:stretch>
@@ -42602,7 +41945,7 @@
                     </pic:cNvPicPr>
                   </pic:nvPicPr>
                   <pic:blipFill>
-                    <a:blip r:embed="rId59"/>
+                    <a:blip r:embed="rId57"/>
                     <a:stretch>
                       <a:fillRect/>
                     </a:stretch>
@@ -42677,7 +42020,7 @@
                     </pic:cNvPicPr>
                   </pic:nvPicPr>
                   <pic:blipFill>
-                    <a:blip r:embed="rId60"/>
+                    <a:blip r:embed="rId58"/>
                     <a:stretch>
                       <a:fillRect/>
                     </a:stretch>
@@ -42850,7 +42193,7 @@
                     </pic:cNvPicPr>
                   </pic:nvPicPr>
                   <pic:blipFill>
-                    <a:blip r:embed="rId61"/>
+                    <a:blip r:embed="rId59"/>
                     <a:stretch>
                       <a:fillRect/>
                     </a:stretch>
@@ -42921,7 +42264,7 @@
                     </pic:cNvPicPr>
                   </pic:nvPicPr>
                   <pic:blipFill>
-                    <a:blip r:embed="rId62"/>
+                    <a:blip r:embed="rId60"/>
                     <a:stretch>
                       <a:fillRect/>
                     </a:stretch>
@@ -43008,7 +42351,7 @@
       </w:r>
     </w:p>
     <w:sectPr>
-      <w:headerReference w:type="default" r:id="rId63"/>
+      <w:headerReference w:type="default" r:id="rId61"/>
       <w:type w:val="continuous"/>
       <w:pgSz w:w="11907" w:h="16839" w:code="9"/>
       <w:pgMar w:top="1800" w:right="927" w:bottom="1170" w:left="1170" w:header="450" w:footer="0" w:gutter="0"/>
@@ -47530,15 +46873,6 @@
   </w:num>
   <w:num w:numId="50">
     <w:abstractNumId w:val="45"/>
-    <w:lvlOverride w:ilvl="0"/>
-    <w:lvlOverride w:ilvl="1"/>
-    <w:lvlOverride w:ilvl="2"/>
-    <w:lvlOverride w:ilvl="3"/>
-    <w:lvlOverride w:ilvl="4"/>
-    <w:lvlOverride w:ilvl="5"/>
-    <w:lvlOverride w:ilvl="6"/>
-    <w:lvlOverride w:ilvl="7"/>
-    <w:lvlOverride w:ilvl="8"/>
   </w:num>
   <w:numIdMacAtCleanup w:val="40"/>
 </w:numbering>

--- a/documents/Phân tích nghiệp vụ.docx
+++ b/documents/Phân tích nghiệp vụ.docx
@@ -6217,7 +6217,23 @@
           <w:i w:val="0"/>
           <w:iCs w:val="0"/>
         </w:rPr>
-        <w:t>Xem thông tin, tìm kiếm đồ uống (theo tên)</w:t>
+        <w:t>Xem thông tin, thêm</w:t>
+      </w:r>
+      <w:r>
+        <w:rPr>
+          <w:rStyle w:val="Emphasis"/>
+          <w:i w:val="0"/>
+          <w:iCs w:val="0"/>
+        </w:rPr>
+        <w:t>,</w:t>
+      </w:r>
+      <w:r>
+        <w:rPr>
+          <w:rStyle w:val="Emphasis"/>
+          <w:i w:val="0"/>
+          <w:iCs w:val="0"/>
+        </w:rPr>
+        <w:t xml:space="preserve"> tìm kiếm hoá đơn(nhân viên ghi nhận order đồ uống của khách hàng theo bàn và thanh toán. Cho phép gộp bàn, chuyển bàn)</w:t>
       </w:r>
     </w:p>
     <w:p>
@@ -6240,7 +6256,7 @@
           <w:i w:val="0"/>
           <w:iCs w:val="0"/>
         </w:rPr>
-        <w:t>Xem thông tin, tìm kiếm nguyên liệu (theo tên)</w:t>
+        <w:t>Xem lịch làm việc của các nhân viên</w:t>
       </w:r>
     </w:p>
     <w:p>
@@ -6263,31 +6279,24 @@
           <w:i w:val="0"/>
           <w:iCs w:val="0"/>
         </w:rPr>
-        <w:t>Xem thông tin, tìm kiếm bàn ( theo tên)</w:t>
+        <w:lastRenderedPageBreak/>
+        <w:t xml:space="preserve">Quản lý </w:t>
       </w:r>
-    </w:p>
-    <w:p>
-      <w:pPr>
-        <w:numPr>
-          <w:ilvl w:val="0"/>
-          <w:numId w:val="47"/>
-        </w:numPr>
-        <w:spacing w:after="160" w:line="259" w:lineRule="auto"/>
-        <w:jc w:val="both"/>
+      <w:r>
         <w:rPr>
           <w:rStyle w:val="Emphasis"/>
           <w:i w:val="0"/>
           <w:iCs w:val="0"/>
         </w:rPr>
-      </w:pPr>
+        <w:t>Khách hàng</w:t>
+      </w:r>
       <w:r>
         <w:rPr>
           <w:rStyle w:val="Emphasis"/>
           <w:i w:val="0"/>
           <w:iCs w:val="0"/>
         </w:rPr>
-        <w:lastRenderedPageBreak/>
-        <w:t>Xem thông tin, thêm</w:t>
+        <w:t xml:space="preserve">: Người quản lý có thể thêm, sửa, xoá và tiềm kiếm </w:t>
       </w:r>
       <w:r>
         <w:rPr>
@@ -6295,7 +6304,7 @@
           <w:i w:val="0"/>
           <w:iCs w:val="0"/>
         </w:rPr>
-        <w:t>,</w:t>
+        <w:t>Khách hàng</w:t>
       </w:r>
       <w:r>
         <w:rPr>
@@ -6303,124 +6312,23 @@
           <w:i w:val="0"/>
           <w:iCs w:val="0"/>
         </w:rPr>
-        <w:t xml:space="preserve"> tìm kiếm hoá đơn(nhân viên ghi nhận order đồ uống của khách hàng theo bàn và thanh toán. Cho phép gộp bàn, chuyển bàn)</w:t>
+        <w:t xml:space="preserve"> (theo </w:t>
       </w:r>
-    </w:p>
-    <w:p>
-      <w:pPr>
-        <w:numPr>
-          <w:ilvl w:val="0"/>
-          <w:numId w:val="47"/>
-        </w:numPr>
-        <w:spacing w:after="160" w:line="259" w:lineRule="auto"/>
-        <w:jc w:val="both"/>
+      <w:r>
         <w:rPr>
           <w:rStyle w:val="Emphasis"/>
           <w:i w:val="0"/>
           <w:iCs w:val="0"/>
         </w:rPr>
-      </w:pPr>
+        <w:t>email</w:t>
+      </w:r>
       <w:r>
         <w:rPr>
           <w:rStyle w:val="Emphasis"/>
           <w:i w:val="0"/>
           <w:iCs w:val="0"/>
         </w:rPr>
-        <w:t>Xem lịch làm việc của các nhân viên</w:t>
-      </w:r>
-    </w:p>
-    <w:p>
-      <w:pPr>
-        <w:numPr>
-          <w:ilvl w:val="0"/>
-          <w:numId w:val="47"/>
-        </w:numPr>
-        <w:spacing w:after="160" w:line="259" w:lineRule="auto"/>
-        <w:jc w:val="both"/>
-        <w:rPr>
-          <w:rStyle w:val="Emphasis"/>
-          <w:i w:val="0"/>
-          <w:iCs w:val="0"/>
-        </w:rPr>
-      </w:pPr>
-      <w:r>
-        <w:rPr>
-          <w:rStyle w:val="Emphasis"/>
-          <w:i w:val="0"/>
-          <w:iCs w:val="0"/>
-        </w:rPr>
-        <w:t xml:space="preserve">Quản lý </w:t>
-      </w:r>
-      <w:r>
-        <w:rPr>
-          <w:rStyle w:val="Emphasis"/>
-          <w:i w:val="0"/>
-          <w:iCs w:val="0"/>
-        </w:rPr>
-        <w:t>Khách hàng</w:t>
-      </w:r>
-      <w:r>
-        <w:rPr>
-          <w:rStyle w:val="Emphasis"/>
-          <w:i w:val="0"/>
-          <w:iCs w:val="0"/>
-        </w:rPr>
-        <w:t xml:space="preserve">: Người quản lý có thể thêm, sửa, xoá và tiềm kiếm </w:t>
-      </w:r>
-      <w:r>
-        <w:rPr>
-          <w:rStyle w:val="Emphasis"/>
-          <w:i w:val="0"/>
-          <w:iCs w:val="0"/>
-        </w:rPr>
-        <w:t>Khách hàng</w:t>
-      </w:r>
-      <w:r>
-        <w:rPr>
-          <w:rStyle w:val="Emphasis"/>
-          <w:i w:val="0"/>
-          <w:iCs w:val="0"/>
-        </w:rPr>
-        <w:t xml:space="preserve"> (theo </w:t>
-      </w:r>
-      <w:r>
-        <w:rPr>
-          <w:rStyle w:val="Emphasis"/>
-          <w:i w:val="0"/>
-          <w:iCs w:val="0"/>
-        </w:rPr>
-        <w:t>email</w:t>
-      </w:r>
-      <w:r>
-        <w:rPr>
-          <w:rStyle w:val="Emphasis"/>
-          <w:i w:val="0"/>
-          <w:iCs w:val="0"/>
-        </w:rPr>
         <w:t>)</w:t>
-      </w:r>
-    </w:p>
-    <w:p>
-      <w:pPr>
-        <w:numPr>
-          <w:ilvl w:val="0"/>
-          <w:numId w:val="47"/>
-        </w:numPr>
-        <w:spacing w:after="160" w:line="259" w:lineRule="auto"/>
-        <w:jc w:val="both"/>
-        <w:rPr>
-          <w:rStyle w:val="Emphasis"/>
-          <w:i w:val="0"/>
-          <w:iCs w:val="0"/>
-        </w:rPr>
-      </w:pPr>
-      <w:r>
-        <w:rPr>
-          <w:rStyle w:val="Emphasis"/>
-          <w:i w:val="0"/>
-          <w:iCs w:val="0"/>
-        </w:rPr>
-        <w:t>Xem thông tin, tìm kiếm voucher</w:t>
       </w:r>
     </w:p>
     <w:p>
@@ -6510,7 +6418,7 @@
           <w:i w:val="0"/>
           <w:iCs w:val="0"/>
         </w:rPr>
-        <w:t>Quản lý lịch làm việc: Người quản lý có thể thêm, sửa, xoá lịch làm việc của nhân viên trong 1 tháng</w:t>
+        <w:t>Quản lý lịch làm việc: Người quản lý có thể thêm, sửa, xoá lịch làm việc của nhân viên</w:t>
       </w:r>
     </w:p>
     <w:p>
@@ -7023,7 +6931,6 @@
           <w:sz w:val="36"/>
           <w:szCs w:val="36"/>
         </w:rPr>
-        <w:lastRenderedPageBreak/>
         <w:t xml:space="preserve">YÊU CẦU </w:t>
       </w:r>
       <w:r>
@@ -7327,21 +7234,7 @@
                 <w:rFonts w:ascii="Times New Roman" w:hAnsi="Times New Roman" w:cs="Times New Roman"/>
                 <w:szCs w:val="24"/>
               </w:rPr>
-              <w:t xml:space="preserve">Đăng </w:t>
-            </w:r>
-            <w:r>
-              <w:rPr>
-                <w:rFonts w:ascii="Times New Roman" w:hAnsi="Times New Roman" w:cs="Times New Roman"/>
-                <w:szCs w:val="24"/>
-              </w:rPr>
-              <w:t>n</w:t>
-            </w:r>
-            <w:r>
-              <w:rPr>
-                <w:rFonts w:ascii="Times New Roman" w:hAnsi="Times New Roman" w:cs="Times New Roman"/>
-                <w:szCs w:val="24"/>
-              </w:rPr>
-              <w:t>hập</w:t>
+              <w:t>Quản lý vai trò nhân viên</w:t>
             </w:r>
           </w:p>
           <w:p>
@@ -7361,7 +7254,14 @@
                 <w:rFonts w:ascii="Times New Roman" w:hAnsi="Times New Roman" w:cs="Times New Roman"/>
                 <w:szCs w:val="24"/>
               </w:rPr>
-              <w:t>Đăng xuất</w:t>
+              <w:t xml:space="preserve">Quản lý nhà cung cấp </w:t>
+            </w:r>
+            <w:r>
+              <w:rPr>
+                <w:rFonts w:ascii="Times New Roman" w:hAnsi="Times New Roman" w:cs="Times New Roman"/>
+                <w:szCs w:val="24"/>
+              </w:rPr>
+              <w:t>( nguyên liệu )</w:t>
             </w:r>
           </w:p>
           <w:p>
@@ -7381,7 +7281,7 @@
                 <w:rFonts w:ascii="Times New Roman" w:hAnsi="Times New Roman" w:cs="Times New Roman"/>
                 <w:szCs w:val="24"/>
               </w:rPr>
-              <w:t>Đổi mật khẩu</w:t>
+              <w:t>Quản lý loại nguyên liệu</w:t>
             </w:r>
           </w:p>
           <w:p>
@@ -7401,7 +7301,7 @@
                 <w:rFonts w:ascii="Times New Roman" w:hAnsi="Times New Roman" w:cs="Times New Roman"/>
                 <w:szCs w:val="24"/>
               </w:rPr>
-              <w:t>Quên mật khẩu</w:t>
+              <w:t>Quản lý loại đồ uống</w:t>
             </w:r>
           </w:p>
           <w:p>
@@ -7644,7 +7544,21 @@
                 <w:rFonts w:ascii="Times New Roman" w:hAnsi="Times New Roman" w:cs="Times New Roman"/>
                 <w:szCs w:val="24"/>
               </w:rPr>
-              <w:t xml:space="preserve">Đăng nhập </w:t>
+              <w:t xml:space="preserve">Đăng </w:t>
+            </w:r>
+            <w:r>
+              <w:rPr>
+                <w:rFonts w:ascii="Times New Roman" w:hAnsi="Times New Roman" w:cs="Times New Roman"/>
+                <w:szCs w:val="24"/>
+              </w:rPr>
+              <w:t>n</w:t>
+            </w:r>
+            <w:r>
+              <w:rPr>
+                <w:rFonts w:ascii="Times New Roman" w:hAnsi="Times New Roman" w:cs="Times New Roman"/>
+                <w:szCs w:val="24"/>
+              </w:rPr>
+              <w:t>hập</w:t>
             </w:r>
           </w:p>
           <w:p>
@@ -7684,7 +7598,7 @@
                 <w:rFonts w:ascii="Times New Roman" w:hAnsi="Times New Roman" w:cs="Times New Roman"/>
                 <w:szCs w:val="24"/>
               </w:rPr>
-              <w:t>Thêm, xem, tìm hoá đơn</w:t>
+              <w:t>Đổi mật khẩu</w:t>
             </w:r>
           </w:p>
           <w:p>
@@ -7704,21 +7618,7 @@
                 <w:rFonts w:ascii="Times New Roman" w:hAnsi="Times New Roman" w:cs="Times New Roman"/>
                 <w:szCs w:val="24"/>
               </w:rPr>
-              <w:t>Xem</w:t>
-            </w:r>
-            <w:r>
-              <w:rPr>
-                <w:rFonts w:ascii="Times New Roman" w:hAnsi="Times New Roman" w:cs="Times New Roman"/>
-                <w:szCs w:val="24"/>
-              </w:rPr>
-              <w:t>, tìm</w:t>
-            </w:r>
-            <w:r>
-              <w:rPr>
-                <w:rFonts w:ascii="Times New Roman" w:hAnsi="Times New Roman" w:cs="Times New Roman"/>
-                <w:szCs w:val="24"/>
-              </w:rPr>
-              <w:t xml:space="preserve"> đồ uống</w:t>
+              <w:t>Quên mật khẩu</w:t>
             </w:r>
           </w:p>
           <w:p>
@@ -7738,7 +7638,7 @@
                 <w:rFonts w:ascii="Times New Roman" w:hAnsi="Times New Roman" w:cs="Times New Roman"/>
                 <w:szCs w:val="24"/>
               </w:rPr>
-              <w:t>Xem, tìm nguyên liệu</w:t>
+              <w:t>Thêm, xem, tìm hoá đơn</w:t>
             </w:r>
           </w:p>
           <w:p>
@@ -7759,46 +7659,6 @@
                 <w:szCs w:val="24"/>
               </w:rPr>
               <w:t>Xem lịch làm việc</w:t>
-            </w:r>
-          </w:p>
-          <w:p>
-            <w:pPr>
-              <w:numPr>
-                <w:ilvl w:val="0"/>
-                <w:numId w:val="4"/>
-              </w:numPr>
-              <w:spacing w:before="120" w:after="120"/>
-              <w:rPr>
-                <w:rFonts w:ascii="Times New Roman" w:hAnsi="Times New Roman" w:cs="Times New Roman"/>
-                <w:szCs w:val="24"/>
-              </w:rPr>
-            </w:pPr>
-            <w:r>
-              <w:rPr>
-                <w:rFonts w:ascii="Times New Roman" w:hAnsi="Times New Roman" w:cs="Times New Roman"/>
-                <w:szCs w:val="24"/>
-              </w:rPr>
-              <w:t>Xem voucher</w:t>
-            </w:r>
-          </w:p>
-          <w:p>
-            <w:pPr>
-              <w:numPr>
-                <w:ilvl w:val="0"/>
-                <w:numId w:val="4"/>
-              </w:numPr>
-              <w:spacing w:before="120" w:after="120"/>
-              <w:rPr>
-                <w:rFonts w:ascii="Times New Roman" w:hAnsi="Times New Roman" w:cs="Times New Roman"/>
-                <w:szCs w:val="24"/>
-              </w:rPr>
-            </w:pPr>
-            <w:r>
-              <w:rPr>
-                <w:rFonts w:ascii="Times New Roman" w:hAnsi="Times New Roman" w:cs="Times New Roman"/>
-                <w:szCs w:val="24"/>
-              </w:rPr>
-              <w:t>Xem bàn</w:t>
             </w:r>
           </w:p>
           <w:p>
@@ -7902,93 +7762,8 @@
         <w:t>:</w:t>
       </w:r>
     </w:p>
-    <w:tbl>
-      <w:tblPr>
-        <w:tblStyle w:val="TableGrid"/>
-        <w:tblW w:w="0" w:type="auto"/>
-        <w:tblInd w:w="720" w:type="dxa"/>
-        <w:tblLook w:val="04A0" w:firstRow="1" w:lastRow="0" w:firstColumn="1" w:lastColumn="0" w:noHBand="0" w:noVBand="1"/>
-      </w:tblPr>
-      <w:tblGrid>
-        <w:gridCol w:w="9080"/>
-      </w:tblGrid>
-      <w:tr>
-        <w:tc>
-          <w:tcPr>
-            <w:tcW w:w="9800" w:type="dxa"/>
-          </w:tcPr>
-          <w:p>
-            <w:pPr>
-              <w:rPr>
-                <w:rFonts w:ascii="Times New Roman" w:hAnsi="Times New Roman" w:cs="Times New Roman"/>
-                <w:b/>
-                <w:bCs/>
-                <w:sz w:val="36"/>
-                <w:szCs w:val="36"/>
-              </w:rPr>
-            </w:pPr>
-            <w:r>
-              <w:rPr>
-                <w:noProof/>
-              </w:rPr>
-              <w:lastRenderedPageBreak/>
-              <w:drawing>
-                <wp:inline distT="0" distB="0" distL="0" distR="0" wp14:anchorId="1F66D03C" wp14:editId="158700D8">
-                  <wp:extent cx="6229350" cy="3146425"/>
-                  <wp:effectExtent l="0" t="0" r="0" b="0"/>
-                  <wp:docPr id="4" name="Picture 4"/>
-                  <wp:cNvGraphicFramePr>
-                    <a:graphicFrameLocks xmlns:a="http://schemas.openxmlformats.org/drawingml/2006/main" noChangeAspect="1"/>
-                  </wp:cNvGraphicFramePr>
-                  <a:graphic xmlns:a="http://schemas.openxmlformats.org/drawingml/2006/main">
-                    <a:graphicData uri="http://schemas.openxmlformats.org/drawingml/2006/picture">
-                      <pic:pic xmlns:pic="http://schemas.openxmlformats.org/drawingml/2006/picture">
-                        <pic:nvPicPr>
-                          <pic:cNvPr id="0" name="Picture 1"/>
-                          <pic:cNvPicPr>
-                            <a:picLocks noChangeAspect="1" noChangeArrowheads="1"/>
-                          </pic:cNvPicPr>
-                        </pic:nvPicPr>
-                        <pic:blipFill>
-                          <a:blip r:embed="rId13">
-                            <a:extLst>
-                              <a:ext uri="{28A0092B-C50C-407E-A947-70E740481C1C}">
-                                <a14:useLocalDpi xmlns:a14="http://schemas.microsoft.com/office/drawing/2010/main" val="0"/>
-                              </a:ext>
-                            </a:extLst>
-                          </a:blip>
-                          <a:srcRect/>
-                          <a:stretch>
-                            <a:fillRect/>
-                          </a:stretch>
-                        </pic:blipFill>
-                        <pic:spPr bwMode="auto">
-                          <a:xfrm>
-                            <a:off x="0" y="0"/>
-                            <a:ext cx="6229350" cy="3146425"/>
-                          </a:xfrm>
-                          <a:prstGeom prst="rect">
-                            <a:avLst/>
-                          </a:prstGeom>
-                          <a:noFill/>
-                          <a:ln>
-                            <a:noFill/>
-                          </a:ln>
-                        </pic:spPr>
-                      </pic:pic>
-                    </a:graphicData>
-                  </a:graphic>
-                </wp:inline>
-              </w:drawing>
-            </w:r>
-          </w:p>
-        </w:tc>
-      </w:tr>
-    </w:tbl>
     <w:p>
       <w:pPr>
-        <w:ind w:left="720"/>
-        <w:jc w:val="center"/>
         <w:rPr>
           <w:rFonts w:ascii="Times New Roman" w:hAnsi="Times New Roman" w:cs="Times New Roman"/>
           <w:b/>
@@ -7997,6 +7772,51 @@
           <w:szCs w:val="36"/>
         </w:rPr>
       </w:pPr>
+      <w:r>
+        <w:rPr>
+          <w:rFonts w:ascii="Times New Roman" w:hAnsi="Times New Roman" w:cs="Times New Roman"/>
+          <w:b/>
+          <w:bCs/>
+          <w:sz w:val="36"/>
+          <w:szCs w:val="36"/>
+        </w:rPr>
+        <w:lastRenderedPageBreak/>
+        <w:drawing>
+          <wp:inline distT="0" distB="0" distL="0" distR="0" wp14:anchorId="0862661B" wp14:editId="4B1AEE94">
+            <wp:extent cx="6229350" cy="3507740"/>
+            <wp:effectExtent l="0" t="0" r="0" b="0"/>
+            <wp:docPr id="1" name="Picture 1"/>
+            <wp:cNvGraphicFramePr>
+              <a:graphicFrameLocks xmlns:a="http://schemas.openxmlformats.org/drawingml/2006/main" noChangeAspect="1"/>
+            </wp:cNvGraphicFramePr>
+            <a:graphic xmlns:a="http://schemas.openxmlformats.org/drawingml/2006/main">
+              <a:graphicData uri="http://schemas.openxmlformats.org/drawingml/2006/picture">
+                <pic:pic xmlns:pic="http://schemas.openxmlformats.org/drawingml/2006/picture">
+                  <pic:nvPicPr>
+                    <pic:cNvPr id="1" name=""/>
+                    <pic:cNvPicPr/>
+                  </pic:nvPicPr>
+                  <pic:blipFill>
+                    <a:blip r:embed="rId13"/>
+                    <a:stretch>
+                      <a:fillRect/>
+                    </a:stretch>
+                  </pic:blipFill>
+                  <pic:spPr>
+                    <a:xfrm>
+                      <a:off x="0" y="0"/>
+                      <a:ext cx="6229350" cy="3507740"/>
+                    </a:xfrm>
+                    <a:prstGeom prst="rect">
+                      <a:avLst/>
+                    </a:prstGeom>
+                  </pic:spPr>
+                </pic:pic>
+              </a:graphicData>
+            </a:graphic>
+          </wp:inline>
+        </w:drawing>
+      </w:r>
     </w:p>
     <w:p>
       <w:pPr>
@@ -8022,81 +7842,63 @@
         <w:t>Quản lý:</w:t>
       </w:r>
     </w:p>
-    <w:tbl>
-      <w:tblPr>
-        <w:tblStyle w:val="TableGrid"/>
-        <w:tblW w:w="0" w:type="auto"/>
-        <w:tblInd w:w="720" w:type="dxa"/>
-        <w:tblLook w:val="04A0" w:firstRow="1" w:lastRow="0" w:firstColumn="1" w:lastColumn="0" w:noHBand="0" w:noVBand="1"/>
-      </w:tblPr>
-      <w:tblGrid>
-        <w:gridCol w:w="9080"/>
-      </w:tblGrid>
-      <w:tr>
-        <w:tc>
-          <w:tcPr>
-            <w:tcW w:w="9800" w:type="dxa"/>
-          </w:tcPr>
-          <w:p>
-            <w:pPr>
-              <w:rPr>
-                <w:rFonts w:ascii="Times New Roman" w:hAnsi="Times New Roman" w:cs="Times New Roman"/>
-                <w:b/>
-                <w:bCs/>
-                <w:color w:val="4F81BD" w:themeColor="accent1"/>
-                <w:sz w:val="36"/>
-                <w:szCs w:val="36"/>
-              </w:rPr>
-            </w:pPr>
-            <w:r>
-              <w:rPr>
-                <w:rFonts w:ascii="Times New Roman" w:hAnsi="Times New Roman" w:cs="Times New Roman"/>
-                <w:b/>
-                <w:bCs/>
-                <w:color w:val="4F81BD" w:themeColor="accent1"/>
-                <w:sz w:val="36"/>
-                <w:szCs w:val="36"/>
-              </w:rPr>
-              <w:drawing>
-                <wp:inline distT="0" distB="0" distL="0" distR="0" wp14:anchorId="418D1714" wp14:editId="4E1DF42C">
-                  <wp:extent cx="6229350" cy="4167963"/>
-                  <wp:effectExtent l="0" t="0" r="0" b="4445"/>
-                  <wp:docPr id="1" name="Picture 1"/>
-                  <wp:cNvGraphicFramePr>
-                    <a:graphicFrameLocks xmlns:a="http://schemas.openxmlformats.org/drawingml/2006/main" noChangeAspect="1"/>
-                  </wp:cNvGraphicFramePr>
-                  <a:graphic xmlns:a="http://schemas.openxmlformats.org/drawingml/2006/main">
-                    <a:graphicData uri="http://schemas.openxmlformats.org/drawingml/2006/picture">
-                      <pic:pic xmlns:pic="http://schemas.openxmlformats.org/drawingml/2006/picture">
-                        <pic:nvPicPr>
-                          <pic:cNvPr id="1" name=""/>
-                          <pic:cNvPicPr/>
-                        </pic:nvPicPr>
-                        <pic:blipFill>
-                          <a:blip r:embed="rId14"/>
-                          <a:stretch>
-                            <a:fillRect/>
-                          </a:stretch>
-                        </pic:blipFill>
-                        <pic:spPr>
-                          <a:xfrm>
-                            <a:off x="0" y="0"/>
-                            <a:ext cx="6229350" cy="4167963"/>
-                          </a:xfrm>
-                          <a:prstGeom prst="rect">
-                            <a:avLst/>
-                          </a:prstGeom>
-                        </pic:spPr>
-                      </pic:pic>
-                    </a:graphicData>
-                  </a:graphic>
-                </wp:inline>
-              </w:drawing>
-            </w:r>
-          </w:p>
-        </w:tc>
-      </w:tr>
-    </w:tbl>
+    <w:p>
+      <w:pPr>
+        <w:rPr>
+          <w:rFonts w:ascii="Times New Roman" w:hAnsi="Times New Roman" w:cs="Times New Roman"/>
+          <w:b/>
+          <w:bCs/>
+          <w:color w:val="4F81BD" w:themeColor="accent1"/>
+          <w:sz w:val="36"/>
+          <w:szCs w:val="36"/>
+        </w:rPr>
+      </w:pPr>
+      <w:r>
+        <w:rPr>
+          <w:rFonts w:ascii="Times New Roman" w:hAnsi="Times New Roman" w:cs="Times New Roman"/>
+          <w:b/>
+          <w:bCs/>
+          <w:color w:val="4F81BD" w:themeColor="accent1"/>
+          <w:sz w:val="36"/>
+          <w:szCs w:val="36"/>
+        </w:rPr>
+        <w:drawing>
+          <wp:inline distT="0" distB="0" distL="0" distR="0" wp14:anchorId="45AA5960" wp14:editId="7EDEBFF8">
+            <wp:extent cx="6229350" cy="3254375"/>
+            <wp:effectExtent l="0" t="0" r="0" b="3175"/>
+            <wp:docPr id="32" name="Picture 32"/>
+            <wp:cNvGraphicFramePr>
+              <a:graphicFrameLocks xmlns:a="http://schemas.openxmlformats.org/drawingml/2006/main" noChangeAspect="1"/>
+            </wp:cNvGraphicFramePr>
+            <a:graphic xmlns:a="http://schemas.openxmlformats.org/drawingml/2006/main">
+              <a:graphicData uri="http://schemas.openxmlformats.org/drawingml/2006/picture">
+                <pic:pic xmlns:pic="http://schemas.openxmlformats.org/drawingml/2006/picture">
+                  <pic:nvPicPr>
+                    <pic:cNvPr id="1" name=""/>
+                    <pic:cNvPicPr/>
+                  </pic:nvPicPr>
+                  <pic:blipFill>
+                    <a:blip r:embed="rId14"/>
+                    <a:stretch>
+                      <a:fillRect/>
+                    </a:stretch>
+                  </pic:blipFill>
+                  <pic:spPr>
+                    <a:xfrm>
+                      <a:off x="0" y="0"/>
+                      <a:ext cx="6229350" cy="3254375"/>
+                    </a:xfrm>
+                    <a:prstGeom prst="rect">
+                      <a:avLst/>
+                    </a:prstGeom>
+                  </pic:spPr>
+                </pic:pic>
+              </a:graphicData>
+            </a:graphic>
+          </wp:inline>
+        </w:drawing>
+      </w:r>
+    </w:p>
     <w:p>
       <w:pPr>
         <w:ind w:left="720"/>
@@ -8339,6 +8141,414 @@
                 <w:bCs/>
                 <w:szCs w:val="24"/>
               </w:rPr>
+              <w:t>Tài khoản</w:t>
+            </w:r>
+          </w:p>
+        </w:tc>
+      </w:tr>
+      <w:tr>
+        <w:trPr>
+          <w:jc w:val="center"/>
+        </w:trPr>
+        <w:tc>
+          <w:tcPr>
+            <w:tcW w:w="2676" w:type="dxa"/>
+            <w:tcBorders>
+              <w:top w:val="single" w:sz="8" w:space="0" w:color="4F81BD"/>
+              <w:left w:val="single" w:sz="8" w:space="0" w:color="4F81BD"/>
+              <w:bottom w:val="single" w:sz="8" w:space="0" w:color="4F81BD"/>
+              <w:right w:val="single" w:sz="8" w:space="0" w:color="4F81BD"/>
+            </w:tcBorders>
+            <w:shd w:val="clear" w:color="auto" w:fill="FFFFFF" w:themeFill="background1"/>
+          </w:tcPr>
+          <w:p>
+            <w:pPr>
+              <w:spacing w:before="120" w:after="120"/>
+              <w:rPr>
+                <w:rFonts w:ascii="Times New Roman" w:hAnsi="Times New Roman" w:cs="Times New Roman"/>
+                <w:szCs w:val="24"/>
+              </w:rPr>
+            </w:pPr>
+            <w:r>
+              <w:rPr>
+                <w:rFonts w:ascii="Times New Roman" w:hAnsi="Times New Roman" w:cs="Times New Roman"/>
+                <w:szCs w:val="24"/>
+              </w:rPr>
+              <w:t>Đăng nhập</w:t>
+            </w:r>
+          </w:p>
+        </w:tc>
+        <w:tc>
+          <w:tcPr>
+            <w:tcW w:w="1914" w:type="dxa"/>
+            <w:tcBorders>
+              <w:top w:val="single" w:sz="8" w:space="0" w:color="4F81BD"/>
+              <w:left w:val="single" w:sz="8" w:space="0" w:color="4F81BD"/>
+              <w:bottom w:val="single" w:sz="8" w:space="0" w:color="4F81BD"/>
+              <w:right w:val="single" w:sz="8" w:space="0" w:color="4F81BD"/>
+            </w:tcBorders>
+            <w:shd w:val="clear" w:color="auto" w:fill="FFFFFF" w:themeFill="background1"/>
+          </w:tcPr>
+          <w:p>
+            <w:pPr>
+              <w:spacing w:before="120" w:after="120"/>
+              <w:rPr>
+                <w:rFonts w:ascii="Times New Roman" w:hAnsi="Times New Roman" w:cs="Times New Roman"/>
+                <w:szCs w:val="24"/>
+              </w:rPr>
+            </w:pPr>
+            <w:r>
+              <w:rPr>
+                <w:rFonts w:ascii="Times New Roman" w:hAnsi="Times New Roman" w:cs="Times New Roman"/>
+                <w:szCs w:val="24"/>
+              </w:rPr>
+              <w:t>UC_1.1</w:t>
+            </w:r>
+          </w:p>
+        </w:tc>
+        <w:tc>
+          <w:tcPr>
+            <w:tcW w:w="4500" w:type="dxa"/>
+            <w:tcBorders>
+              <w:top w:val="single" w:sz="8" w:space="0" w:color="4F81BD"/>
+              <w:left w:val="single" w:sz="8" w:space="0" w:color="4F81BD"/>
+              <w:bottom w:val="single" w:sz="8" w:space="0" w:color="4F81BD"/>
+              <w:right w:val="single" w:sz="8" w:space="0" w:color="4F81BD"/>
+            </w:tcBorders>
+            <w:shd w:val="clear" w:color="auto" w:fill="FFFFFF" w:themeFill="background1"/>
+          </w:tcPr>
+          <w:p>
+            <w:pPr>
+              <w:spacing w:before="120" w:after="120"/>
+              <w:rPr>
+                <w:rFonts w:ascii="Times New Roman" w:hAnsi="Times New Roman" w:cs="Times New Roman"/>
+                <w:szCs w:val="24"/>
+              </w:rPr>
+            </w:pPr>
+            <w:r>
+              <w:rPr>
+                <w:rFonts w:ascii="Times New Roman" w:hAnsi="Times New Roman" w:cs="Times New Roman"/>
+                <w:szCs w:val="24"/>
+              </w:rPr>
+              <w:t>Đăng nhập bằng email và mật khẩu</w:t>
+            </w:r>
+          </w:p>
+        </w:tc>
+      </w:tr>
+      <w:tr>
+        <w:trPr>
+          <w:jc w:val="center"/>
+        </w:trPr>
+        <w:tc>
+          <w:tcPr>
+            <w:tcW w:w="2676" w:type="dxa"/>
+            <w:tcBorders>
+              <w:top w:val="single" w:sz="8" w:space="0" w:color="4F81BD"/>
+              <w:left w:val="single" w:sz="8" w:space="0" w:color="4F81BD"/>
+              <w:bottom w:val="single" w:sz="8" w:space="0" w:color="4F81BD"/>
+              <w:right w:val="single" w:sz="8" w:space="0" w:color="4F81BD"/>
+            </w:tcBorders>
+            <w:shd w:val="clear" w:color="auto" w:fill="FFFFFF" w:themeFill="background1"/>
+          </w:tcPr>
+          <w:p>
+            <w:pPr>
+              <w:spacing w:before="120" w:after="120"/>
+              <w:rPr>
+                <w:rFonts w:ascii="Times New Roman" w:hAnsi="Times New Roman" w:cs="Times New Roman"/>
+                <w:szCs w:val="24"/>
+              </w:rPr>
+            </w:pPr>
+            <w:r>
+              <w:rPr>
+                <w:rFonts w:ascii="Times New Roman" w:hAnsi="Times New Roman" w:cs="Times New Roman"/>
+                <w:szCs w:val="24"/>
+              </w:rPr>
+              <w:t>Đăng xuất</w:t>
+            </w:r>
+          </w:p>
+        </w:tc>
+        <w:tc>
+          <w:tcPr>
+            <w:tcW w:w="1914" w:type="dxa"/>
+            <w:tcBorders>
+              <w:top w:val="single" w:sz="8" w:space="0" w:color="4F81BD"/>
+              <w:left w:val="single" w:sz="8" w:space="0" w:color="4F81BD"/>
+              <w:bottom w:val="single" w:sz="8" w:space="0" w:color="4F81BD"/>
+              <w:right w:val="single" w:sz="8" w:space="0" w:color="4F81BD"/>
+            </w:tcBorders>
+            <w:shd w:val="clear" w:color="auto" w:fill="FFFFFF" w:themeFill="background1"/>
+          </w:tcPr>
+          <w:p>
+            <w:pPr>
+              <w:spacing w:before="120" w:after="120"/>
+              <w:rPr>
+                <w:rFonts w:ascii="Times New Roman" w:hAnsi="Times New Roman" w:cs="Times New Roman"/>
+                <w:szCs w:val="24"/>
+              </w:rPr>
+            </w:pPr>
+            <w:r>
+              <w:rPr>
+                <w:rFonts w:ascii="Times New Roman" w:hAnsi="Times New Roman" w:cs="Times New Roman"/>
+                <w:szCs w:val="24"/>
+              </w:rPr>
+              <w:t>UC_1.2</w:t>
+            </w:r>
+          </w:p>
+        </w:tc>
+        <w:tc>
+          <w:tcPr>
+            <w:tcW w:w="4500" w:type="dxa"/>
+            <w:tcBorders>
+              <w:top w:val="single" w:sz="8" w:space="0" w:color="4F81BD"/>
+              <w:left w:val="single" w:sz="8" w:space="0" w:color="4F81BD"/>
+              <w:bottom w:val="single" w:sz="8" w:space="0" w:color="4F81BD"/>
+              <w:right w:val="single" w:sz="8" w:space="0" w:color="4F81BD"/>
+            </w:tcBorders>
+            <w:shd w:val="clear" w:color="auto" w:fill="FFFFFF" w:themeFill="background1"/>
+          </w:tcPr>
+          <w:p>
+            <w:pPr>
+              <w:spacing w:before="120" w:after="120"/>
+              <w:rPr>
+                <w:rFonts w:ascii="Times New Roman" w:hAnsi="Times New Roman" w:cs="Times New Roman"/>
+                <w:szCs w:val="24"/>
+              </w:rPr>
+            </w:pPr>
+            <w:r>
+              <w:rPr>
+                <w:rFonts w:ascii="Times New Roman" w:hAnsi="Times New Roman" w:cs="Times New Roman"/>
+                <w:szCs w:val="24"/>
+              </w:rPr>
+              <w:t>Đăng xuất tài khoản</w:t>
+            </w:r>
+            <w:r>
+              <w:rPr>
+                <w:rFonts w:ascii="Times New Roman" w:hAnsi="Times New Roman" w:cs="Times New Roman"/>
+                <w:szCs w:val="24"/>
+              </w:rPr>
+              <w:t xml:space="preserve"> đang dùng khỏi</w:t>
+            </w:r>
+            <w:r>
+              <w:rPr>
+                <w:rFonts w:ascii="Times New Roman" w:hAnsi="Times New Roman" w:cs="Times New Roman"/>
+                <w:szCs w:val="24"/>
+              </w:rPr>
+              <w:t xml:space="preserve"> phần mềm</w:t>
+            </w:r>
+          </w:p>
+        </w:tc>
+      </w:tr>
+      <w:tr>
+        <w:trPr>
+          <w:jc w:val="center"/>
+        </w:trPr>
+        <w:tc>
+          <w:tcPr>
+            <w:tcW w:w="2676" w:type="dxa"/>
+            <w:tcBorders>
+              <w:top w:val="single" w:sz="8" w:space="0" w:color="4F81BD"/>
+              <w:left w:val="single" w:sz="8" w:space="0" w:color="4F81BD"/>
+              <w:bottom w:val="single" w:sz="8" w:space="0" w:color="4F81BD"/>
+              <w:right w:val="single" w:sz="8" w:space="0" w:color="4F81BD"/>
+            </w:tcBorders>
+            <w:shd w:val="clear" w:color="auto" w:fill="FFFFFF" w:themeFill="background1"/>
+          </w:tcPr>
+          <w:p>
+            <w:pPr>
+              <w:spacing w:before="120" w:after="120"/>
+              <w:rPr>
+                <w:rFonts w:ascii="Times New Roman" w:hAnsi="Times New Roman" w:cs="Times New Roman"/>
+                <w:szCs w:val="24"/>
+              </w:rPr>
+            </w:pPr>
+            <w:r>
+              <w:rPr>
+                <w:rFonts w:ascii="Times New Roman" w:hAnsi="Times New Roman" w:cs="Times New Roman"/>
+                <w:szCs w:val="24"/>
+              </w:rPr>
+              <w:t>Quên mật khẩu</w:t>
+            </w:r>
+          </w:p>
+        </w:tc>
+        <w:tc>
+          <w:tcPr>
+            <w:tcW w:w="1914" w:type="dxa"/>
+            <w:tcBorders>
+              <w:top w:val="single" w:sz="8" w:space="0" w:color="4F81BD"/>
+              <w:left w:val="single" w:sz="8" w:space="0" w:color="4F81BD"/>
+              <w:bottom w:val="single" w:sz="8" w:space="0" w:color="4F81BD"/>
+              <w:right w:val="single" w:sz="8" w:space="0" w:color="4F81BD"/>
+            </w:tcBorders>
+            <w:shd w:val="clear" w:color="auto" w:fill="FFFFFF" w:themeFill="background1"/>
+          </w:tcPr>
+          <w:p>
+            <w:pPr>
+              <w:spacing w:before="120" w:after="120"/>
+              <w:rPr>
+                <w:rFonts w:ascii="Times New Roman" w:hAnsi="Times New Roman" w:cs="Times New Roman"/>
+                <w:szCs w:val="24"/>
+              </w:rPr>
+            </w:pPr>
+            <w:r>
+              <w:rPr>
+                <w:rFonts w:ascii="Times New Roman" w:hAnsi="Times New Roman" w:cs="Times New Roman"/>
+                <w:szCs w:val="24"/>
+              </w:rPr>
+              <w:t>UC_1.3</w:t>
+            </w:r>
+          </w:p>
+        </w:tc>
+        <w:tc>
+          <w:tcPr>
+            <w:tcW w:w="4500" w:type="dxa"/>
+            <w:tcBorders>
+              <w:top w:val="single" w:sz="8" w:space="0" w:color="4F81BD"/>
+              <w:left w:val="single" w:sz="8" w:space="0" w:color="4F81BD"/>
+              <w:bottom w:val="single" w:sz="8" w:space="0" w:color="4F81BD"/>
+              <w:right w:val="single" w:sz="8" w:space="0" w:color="4F81BD"/>
+            </w:tcBorders>
+            <w:shd w:val="clear" w:color="auto" w:fill="FFFFFF" w:themeFill="background1"/>
+          </w:tcPr>
+          <w:p>
+            <w:pPr>
+              <w:spacing w:before="120" w:after="120"/>
+              <w:rPr>
+                <w:rFonts w:ascii="Times New Roman" w:hAnsi="Times New Roman" w:cs="Times New Roman"/>
+                <w:szCs w:val="24"/>
+              </w:rPr>
+            </w:pPr>
+            <w:r>
+              <w:rPr>
+                <w:rFonts w:ascii="Times New Roman" w:hAnsi="Times New Roman" w:cs="Times New Roman"/>
+                <w:szCs w:val="24"/>
+              </w:rPr>
+              <w:t>Gửi mật khẩu ngẫu nhiên vào email người dùng</w:t>
+            </w:r>
+          </w:p>
+        </w:tc>
+      </w:tr>
+      <w:tr>
+        <w:trPr>
+          <w:jc w:val="center"/>
+        </w:trPr>
+        <w:tc>
+          <w:tcPr>
+            <w:tcW w:w="2676" w:type="dxa"/>
+            <w:tcBorders>
+              <w:top w:val="single" w:sz="8" w:space="0" w:color="4F81BD"/>
+              <w:left w:val="single" w:sz="8" w:space="0" w:color="4F81BD"/>
+              <w:bottom w:val="single" w:sz="8" w:space="0" w:color="4F81BD"/>
+              <w:right w:val="single" w:sz="8" w:space="0" w:color="4F81BD"/>
+            </w:tcBorders>
+            <w:shd w:val="clear" w:color="auto" w:fill="FFFFFF" w:themeFill="background1"/>
+          </w:tcPr>
+          <w:p>
+            <w:pPr>
+              <w:spacing w:before="120" w:after="120"/>
+              <w:rPr>
+                <w:rFonts w:ascii="Times New Roman" w:hAnsi="Times New Roman" w:cs="Times New Roman"/>
+                <w:szCs w:val="24"/>
+              </w:rPr>
+            </w:pPr>
+            <w:r>
+              <w:rPr>
+                <w:rFonts w:ascii="Times New Roman" w:hAnsi="Times New Roman" w:cs="Times New Roman"/>
+                <w:szCs w:val="24"/>
+              </w:rPr>
+              <w:t>Đổi mật khẩu</w:t>
+            </w:r>
+          </w:p>
+        </w:tc>
+        <w:tc>
+          <w:tcPr>
+            <w:tcW w:w="1914" w:type="dxa"/>
+            <w:tcBorders>
+              <w:top w:val="single" w:sz="8" w:space="0" w:color="4F81BD"/>
+              <w:left w:val="single" w:sz="8" w:space="0" w:color="4F81BD"/>
+              <w:bottom w:val="single" w:sz="8" w:space="0" w:color="4F81BD"/>
+              <w:right w:val="single" w:sz="8" w:space="0" w:color="4F81BD"/>
+            </w:tcBorders>
+            <w:shd w:val="clear" w:color="auto" w:fill="FFFFFF" w:themeFill="background1"/>
+          </w:tcPr>
+          <w:p>
+            <w:pPr>
+              <w:spacing w:before="120" w:after="120"/>
+              <w:rPr>
+                <w:rFonts w:ascii="Times New Roman" w:hAnsi="Times New Roman" w:cs="Times New Roman"/>
+                <w:szCs w:val="24"/>
+              </w:rPr>
+            </w:pPr>
+            <w:r>
+              <w:rPr>
+                <w:rFonts w:ascii="Times New Roman" w:hAnsi="Times New Roman" w:cs="Times New Roman"/>
+                <w:szCs w:val="24"/>
+              </w:rPr>
+              <w:t>UC_1.4</w:t>
+            </w:r>
+          </w:p>
+        </w:tc>
+        <w:tc>
+          <w:tcPr>
+            <w:tcW w:w="4500" w:type="dxa"/>
+            <w:tcBorders>
+              <w:top w:val="single" w:sz="8" w:space="0" w:color="4F81BD"/>
+              <w:left w:val="single" w:sz="8" w:space="0" w:color="4F81BD"/>
+              <w:bottom w:val="single" w:sz="8" w:space="0" w:color="4F81BD"/>
+              <w:right w:val="single" w:sz="8" w:space="0" w:color="4F81BD"/>
+            </w:tcBorders>
+            <w:shd w:val="clear" w:color="auto" w:fill="FFFFFF" w:themeFill="background1"/>
+          </w:tcPr>
+          <w:p>
+            <w:pPr>
+              <w:spacing w:before="120" w:after="120"/>
+              <w:rPr>
+                <w:rFonts w:ascii="Times New Roman" w:hAnsi="Times New Roman" w:cs="Times New Roman"/>
+                <w:szCs w:val="24"/>
+              </w:rPr>
+            </w:pPr>
+            <w:r>
+              <w:rPr>
+                <w:rFonts w:ascii="Times New Roman" w:hAnsi="Times New Roman" w:cs="Times New Roman"/>
+                <w:szCs w:val="24"/>
+              </w:rPr>
+              <w:t>Đổi mật khẩu mới cho người đang sử dụng phần mềm</w:t>
+            </w:r>
+          </w:p>
+        </w:tc>
+      </w:tr>
+      <w:tr>
+        <w:trPr>
+          <w:jc w:val="center"/>
+        </w:trPr>
+        <w:tc>
+          <w:tcPr>
+            <w:tcW w:w="9090" w:type="dxa"/>
+            <w:gridSpan w:val="3"/>
+            <w:tcBorders>
+              <w:top w:val="single" w:sz="8" w:space="0" w:color="4F81BD"/>
+              <w:left w:val="single" w:sz="8" w:space="0" w:color="4F81BD"/>
+              <w:bottom w:val="single" w:sz="8" w:space="0" w:color="4F81BD"/>
+              <w:right w:val="single" w:sz="8" w:space="0" w:color="4F81BD"/>
+            </w:tcBorders>
+            <w:shd w:val="clear" w:color="auto" w:fill="FFFFFF" w:themeFill="background1"/>
+          </w:tcPr>
+          <w:p>
+            <w:pPr>
+              <w:spacing w:before="120" w:after="120"/>
+              <w:rPr>
+                <w:rFonts w:ascii="Times New Roman" w:hAnsi="Times New Roman" w:cs="Times New Roman"/>
+                <w:b/>
+                <w:bCs/>
+                <w:szCs w:val="24"/>
+              </w:rPr>
+            </w:pPr>
+            <w:r>
+              <w:rPr>
+                <w:rFonts w:ascii="Times New Roman" w:hAnsi="Times New Roman" w:cs="Times New Roman"/>
+                <w:b/>
+                <w:bCs/>
+                <w:szCs w:val="24"/>
+              </w:rPr>
               <w:t>Khách Hàng</w:t>
             </w:r>
           </w:p>
@@ -8843,7 +9053,7 @@
                 <w:bCs/>
                 <w:szCs w:val="24"/>
               </w:rPr>
-              <w:t>Sản Phẩm</w:t>
+              <w:t>Sản phẩm</w:t>
             </w:r>
           </w:p>
         </w:tc>
@@ -8941,7 +9151,14 @@
                 <w:rFonts w:ascii="Times New Roman" w:hAnsi="Times New Roman" w:cs="Times New Roman"/>
                 <w:szCs w:val="24"/>
               </w:rPr>
-              <w:t xml:space="preserve"> sản phẩm</w:t>
+              <w:t xml:space="preserve"> </w:t>
+            </w:r>
+            <w:r>
+              <w:rPr>
+                <w:rFonts w:ascii="Times New Roman" w:hAnsi="Times New Roman" w:cs="Times New Roman"/>
+                <w:szCs w:val="24"/>
+              </w:rPr>
+              <w:t>sản phẩm</w:t>
             </w:r>
           </w:p>
         </w:tc>
@@ -9051,14 +9268,28 @@
                 <w:rFonts w:ascii="Times New Roman" w:hAnsi="Times New Roman" w:cs="Times New Roman"/>
                 <w:szCs w:val="24"/>
               </w:rPr>
-              <w:t>a 1 sản phẩm</w:t>
-            </w:r>
-            <w:r>
-              <w:rPr>
-                <w:rFonts w:ascii="Times New Roman" w:hAnsi="Times New Roman" w:cs="Times New Roman"/>
-                <w:szCs w:val="24"/>
-              </w:rPr>
-              <w:t xml:space="preserve"> cụ thế</w:t>
+              <w:t xml:space="preserve">a 1 </w:t>
+            </w:r>
+            <w:r>
+              <w:rPr>
+                <w:rFonts w:ascii="Times New Roman" w:hAnsi="Times New Roman" w:cs="Times New Roman"/>
+                <w:szCs w:val="24"/>
+              </w:rPr>
+              <w:t>sản phẩm</w:t>
+            </w:r>
+            <w:r>
+              <w:rPr>
+                <w:rFonts w:ascii="Times New Roman" w:hAnsi="Times New Roman" w:cs="Times New Roman"/>
+                <w:szCs w:val="24"/>
+              </w:rPr>
+              <w:t xml:space="preserve"> </w:t>
+            </w:r>
+            <w:r>
+              <w:rPr>
+                <w:rFonts w:ascii="Times New Roman" w:hAnsi="Times New Roman" w:cs="Times New Roman"/>
+                <w:szCs w:val="24"/>
+              </w:rPr>
+              <w:t>cụ thế</w:t>
             </w:r>
           </w:p>
         </w:tc>
@@ -9147,14 +9378,21 @@
                 <w:rFonts w:ascii="Times New Roman" w:hAnsi="Times New Roman" w:cs="Times New Roman"/>
                 <w:szCs w:val="24"/>
               </w:rPr>
-              <w:t xml:space="preserve">Thêm 1 </w:t>
-            </w:r>
-            <w:r>
-              <w:rPr>
-                <w:rFonts w:ascii="Times New Roman" w:hAnsi="Times New Roman" w:cs="Times New Roman"/>
-                <w:szCs w:val="24"/>
-              </w:rPr>
-              <w:t xml:space="preserve">sản phẩm </w:t>
+              <w:t xml:space="preserve">Thêm </w:t>
+            </w:r>
+            <w:r>
+              <w:rPr>
+                <w:rFonts w:ascii="Times New Roman" w:hAnsi="Times New Roman" w:cs="Times New Roman"/>
+                <w:szCs w:val="24"/>
+              </w:rPr>
+              <w:t>sản phẩm</w:t>
+            </w:r>
+            <w:r>
+              <w:rPr>
+                <w:rFonts w:ascii="Times New Roman" w:hAnsi="Times New Roman" w:cs="Times New Roman"/>
+                <w:szCs w:val="24"/>
+              </w:rPr>
+              <w:t xml:space="preserve"> </w:t>
             </w:r>
             <w:r>
               <w:rPr>
@@ -9250,14 +9488,21 @@
                 <w:rFonts w:ascii="Times New Roman" w:hAnsi="Times New Roman" w:cs="Times New Roman"/>
                 <w:szCs w:val="24"/>
               </w:rPr>
-              <w:t xml:space="preserve">Chỉnh sửa thông tin </w:t>
-            </w:r>
-            <w:r>
-              <w:rPr>
-                <w:rFonts w:ascii="Times New Roman" w:hAnsi="Times New Roman" w:cs="Times New Roman"/>
-                <w:szCs w:val="24"/>
-              </w:rPr>
-              <w:t xml:space="preserve">sản phẩm </w:t>
+              <w:t xml:space="preserve">Chỉnh sửa thông </w:t>
+            </w:r>
+            <w:r>
+              <w:rPr>
+                <w:rFonts w:ascii="Times New Roman" w:hAnsi="Times New Roman" w:cs="Times New Roman"/>
+                <w:szCs w:val="24"/>
+              </w:rPr>
+              <w:t>sản phẩm</w:t>
+            </w:r>
+            <w:r>
+              <w:rPr>
+                <w:rFonts w:ascii="Times New Roman" w:hAnsi="Times New Roman" w:cs="Times New Roman"/>
+                <w:szCs w:val="24"/>
+              </w:rPr>
+              <w:t xml:space="preserve"> </w:t>
             </w:r>
             <w:r>
               <w:rPr>
@@ -9360,7 +9605,21 @@
                 <w:rFonts w:ascii="Times New Roman" w:hAnsi="Times New Roman" w:cs="Times New Roman"/>
                 <w:szCs w:val="24"/>
               </w:rPr>
-              <w:t>sản phẩm khỏi danh sách</w:t>
+              <w:t>sản phẩm</w:t>
+            </w:r>
+            <w:r>
+              <w:rPr>
+                <w:rFonts w:ascii="Times New Roman" w:hAnsi="Times New Roman" w:cs="Times New Roman"/>
+                <w:szCs w:val="24"/>
+              </w:rPr>
+              <w:t xml:space="preserve"> </w:t>
+            </w:r>
+            <w:r>
+              <w:rPr>
+                <w:rFonts w:ascii="Times New Roman" w:hAnsi="Times New Roman" w:cs="Times New Roman"/>
+                <w:szCs w:val="24"/>
+              </w:rPr>
+              <w:t>khỏi danh sách</w:t>
             </w:r>
           </w:p>
         </w:tc>
@@ -9396,7 +9655,16 @@
                 <w:bCs/>
                 <w:szCs w:val="24"/>
               </w:rPr>
-              <w:t>Loại Hàng</w:t>
+              <w:t xml:space="preserve">Loại </w:t>
+            </w:r>
+            <w:r>
+              <w:rPr>
+                <w:rFonts w:ascii="Times New Roman" w:hAnsi="Times New Roman" w:cs="Times New Roman"/>
+                <w:b/>
+                <w:bCs/>
+                <w:szCs w:val="24"/>
+              </w:rPr>
+              <w:t>sản phẩm</w:t>
             </w:r>
           </w:p>
         </w:tc>
@@ -9429,6 +9697,7 @@
                 <w:rFonts w:ascii="Times New Roman" w:hAnsi="Times New Roman" w:cs="Times New Roman"/>
                 <w:szCs w:val="24"/>
               </w:rPr>
+              <w:lastRenderedPageBreak/>
               <w:t>Xem Thông tin</w:t>
             </w:r>
           </w:p>
@@ -9492,7 +9761,14 @@
                 <w:rFonts w:ascii="Times New Roman" w:hAnsi="Times New Roman" w:cs="Times New Roman"/>
                 <w:szCs w:val="24"/>
               </w:rPr>
-              <w:t>loại hàng</w:t>
+              <w:t xml:space="preserve">loại </w:t>
+            </w:r>
+            <w:r>
+              <w:rPr>
+                <w:rFonts w:ascii="Times New Roman" w:hAnsi="Times New Roman" w:cs="Times New Roman"/>
+                <w:szCs w:val="24"/>
+              </w:rPr>
+              <w:t>sản phẩm</w:t>
             </w:r>
           </w:p>
         </w:tc>
@@ -9581,7 +9857,35 @@
                 <w:rFonts w:ascii="Times New Roman" w:hAnsi="Times New Roman" w:cs="Times New Roman"/>
                 <w:szCs w:val="24"/>
               </w:rPr>
-              <w:t>Tìm kiếm thông tin của 1 loại hàng cụ thế</w:t>
+              <w:t xml:space="preserve">Tìm kiếm thông tin của 1 </w:t>
+            </w:r>
+            <w:r>
+              <w:rPr>
+                <w:rFonts w:ascii="Times New Roman" w:hAnsi="Times New Roman" w:cs="Times New Roman"/>
+                <w:szCs w:val="24"/>
+              </w:rPr>
+              <w:t xml:space="preserve">loại </w:t>
+            </w:r>
+            <w:r>
+              <w:rPr>
+                <w:rFonts w:ascii="Times New Roman" w:hAnsi="Times New Roman" w:cs="Times New Roman"/>
+                <w:szCs w:val="24"/>
+              </w:rPr>
+              <w:t>sản phẩm</w:t>
+            </w:r>
+            <w:r>
+              <w:rPr>
+                <w:rFonts w:ascii="Times New Roman" w:hAnsi="Times New Roman" w:cs="Times New Roman"/>
+                <w:szCs w:val="24"/>
+              </w:rPr>
+              <w:t xml:space="preserve"> </w:t>
+            </w:r>
+            <w:r>
+              <w:rPr>
+                <w:rFonts w:ascii="Times New Roman" w:hAnsi="Times New Roman" w:cs="Times New Roman"/>
+                <w:szCs w:val="24"/>
+              </w:rPr>
+              <w:t>cụ thế</w:t>
             </w:r>
           </w:p>
         </w:tc>
@@ -9670,7 +9974,35 @@
                 <w:rFonts w:ascii="Times New Roman" w:hAnsi="Times New Roman" w:cs="Times New Roman"/>
                 <w:szCs w:val="24"/>
               </w:rPr>
-              <w:t>Thêm 1 loại hàng mới</w:t>
+              <w:t xml:space="preserve">Thêm 1 </w:t>
+            </w:r>
+            <w:r>
+              <w:rPr>
+                <w:rFonts w:ascii="Times New Roman" w:hAnsi="Times New Roman" w:cs="Times New Roman"/>
+                <w:szCs w:val="24"/>
+              </w:rPr>
+              <w:t xml:space="preserve">loại </w:t>
+            </w:r>
+            <w:r>
+              <w:rPr>
+                <w:rFonts w:ascii="Times New Roman" w:hAnsi="Times New Roman" w:cs="Times New Roman"/>
+                <w:szCs w:val="24"/>
+              </w:rPr>
+              <w:t>sản phẩm</w:t>
+            </w:r>
+            <w:r>
+              <w:rPr>
+                <w:rFonts w:ascii="Times New Roman" w:hAnsi="Times New Roman" w:cs="Times New Roman"/>
+                <w:szCs w:val="24"/>
+              </w:rPr>
+              <w:t xml:space="preserve"> </w:t>
+            </w:r>
+            <w:r>
+              <w:rPr>
+                <w:rFonts w:ascii="Times New Roman" w:hAnsi="Times New Roman" w:cs="Times New Roman"/>
+                <w:szCs w:val="24"/>
+              </w:rPr>
+              <w:t>mới</w:t>
             </w:r>
           </w:p>
         </w:tc>
@@ -9703,7 +10035,6 @@
                 <w:rFonts w:ascii="Times New Roman" w:hAnsi="Times New Roman" w:cs="Times New Roman"/>
                 <w:szCs w:val="24"/>
               </w:rPr>
-              <w:lastRenderedPageBreak/>
               <w:t>Cập nhật</w:t>
             </w:r>
           </w:p>
@@ -9760,7 +10091,28 @@
                 <w:rFonts w:ascii="Times New Roman" w:hAnsi="Times New Roman" w:cs="Times New Roman"/>
                 <w:szCs w:val="24"/>
               </w:rPr>
-              <w:t>Chỉnh sửa thông tin loại hàng đã có trong danh sách</w:t>
+              <w:t xml:space="preserve">Chỉnh sửa thông tin </w:t>
+            </w:r>
+            <w:r>
+              <w:rPr>
+                <w:rFonts w:ascii="Times New Roman" w:hAnsi="Times New Roman" w:cs="Times New Roman"/>
+                <w:szCs w:val="24"/>
+              </w:rPr>
+              <w:t xml:space="preserve">loại </w:t>
+            </w:r>
+            <w:r>
+              <w:rPr>
+                <w:rFonts w:ascii="Times New Roman" w:hAnsi="Times New Roman" w:cs="Times New Roman"/>
+                <w:szCs w:val="24"/>
+              </w:rPr>
+              <w:t>sản phẩm</w:t>
+            </w:r>
+            <w:r>
+              <w:rPr>
+                <w:rFonts w:ascii="Times New Roman" w:hAnsi="Times New Roman" w:cs="Times New Roman"/>
+                <w:szCs w:val="24"/>
+              </w:rPr>
+              <w:t xml:space="preserve"> đã có trong danh sách</w:t>
             </w:r>
           </w:p>
         </w:tc>
@@ -9849,7 +10201,35 @@
                 <w:rFonts w:ascii="Times New Roman" w:hAnsi="Times New Roman" w:cs="Times New Roman"/>
                 <w:szCs w:val="24"/>
               </w:rPr>
-              <w:t>Xóa loại hàng khỏi danh sách</w:t>
+              <w:t xml:space="preserve">Xóa </w:t>
+            </w:r>
+            <w:r>
+              <w:rPr>
+                <w:rFonts w:ascii="Times New Roman" w:hAnsi="Times New Roman" w:cs="Times New Roman"/>
+                <w:szCs w:val="24"/>
+              </w:rPr>
+              <w:t xml:space="preserve">loại </w:t>
+            </w:r>
+            <w:r>
+              <w:rPr>
+                <w:rFonts w:ascii="Times New Roman" w:hAnsi="Times New Roman" w:cs="Times New Roman"/>
+                <w:szCs w:val="24"/>
+              </w:rPr>
+              <w:t>sản phẩm</w:t>
+            </w:r>
+            <w:r>
+              <w:rPr>
+                <w:rFonts w:ascii="Times New Roman" w:hAnsi="Times New Roman" w:cs="Times New Roman"/>
+                <w:szCs w:val="24"/>
+              </w:rPr>
+              <w:t xml:space="preserve"> </w:t>
+            </w:r>
+            <w:r>
+              <w:rPr>
+                <w:rFonts w:ascii="Times New Roman" w:hAnsi="Times New Roman" w:cs="Times New Roman"/>
+                <w:szCs w:val="24"/>
+              </w:rPr>
+              <w:t>khỏi danh sách</w:t>
             </w:r>
           </w:p>
         </w:tc>
@@ -9875,17 +10255,19 @@
               <w:spacing w:before="120" w:after="120"/>
               <w:rPr>
                 <w:rFonts w:ascii="Times New Roman" w:hAnsi="Times New Roman" w:cs="Times New Roman"/>
-                <w:szCs w:val="24"/>
-              </w:rPr>
-            </w:pPr>
-            <w:r>
-              <w:rPr>
-                <w:rFonts w:ascii="Times New Roman" w:hAnsi="Times New Roman" w:cs="Times New Roman"/>
                 <w:b/>
                 <w:bCs/>
                 <w:szCs w:val="24"/>
               </w:rPr>
-              <w:t>Kho Hàng</w:t>
+            </w:pPr>
+            <w:r>
+              <w:rPr>
+                <w:rFonts w:ascii="Times New Roman" w:hAnsi="Times New Roman" w:cs="Times New Roman"/>
+                <w:b/>
+                <w:bCs/>
+                <w:szCs w:val="24"/>
+              </w:rPr>
+              <w:t>Nguyên Liệu</w:t>
             </w:r>
           </w:p>
         </w:tc>
@@ -9974,7 +10356,14 @@
                 <w:rFonts w:ascii="Times New Roman" w:hAnsi="Times New Roman" w:cs="Times New Roman"/>
                 <w:szCs w:val="24"/>
               </w:rPr>
-              <w:t>Xem thông tin tất cả kho hàng</w:t>
+              <w:t xml:space="preserve">Xem thông tin tất cả </w:t>
+            </w:r>
+            <w:r>
+              <w:rPr>
+                <w:rFonts w:ascii="Times New Roman" w:hAnsi="Times New Roman" w:cs="Times New Roman"/>
+                <w:szCs w:val="24"/>
+              </w:rPr>
+              <w:t>nguyên liệu</w:t>
             </w:r>
           </w:p>
         </w:tc>
@@ -10063,7 +10452,35 @@
                 <w:rFonts w:ascii="Times New Roman" w:hAnsi="Times New Roman" w:cs="Times New Roman"/>
                 <w:szCs w:val="24"/>
               </w:rPr>
-              <w:t>Tìm kiếm thông tin của 1 kho hàng cụ thế</w:t>
+              <w:t xml:space="preserve">Tìm kiếm thông tin của 1 </w:t>
+            </w:r>
+            <w:r>
+              <w:rPr>
+                <w:rFonts w:ascii="Times New Roman" w:hAnsi="Times New Roman" w:cs="Times New Roman"/>
+                <w:szCs w:val="24"/>
+              </w:rPr>
+              <w:t>nguyên liệu</w:t>
+            </w:r>
+            <w:r>
+              <w:rPr>
+                <w:rFonts w:ascii="Times New Roman" w:hAnsi="Times New Roman" w:cs="Times New Roman"/>
+                <w:szCs w:val="24"/>
+              </w:rPr>
+              <w:t xml:space="preserve"> </w:t>
+            </w:r>
+            <w:r>
+              <w:rPr>
+                <w:rFonts w:ascii="Times New Roman" w:hAnsi="Times New Roman" w:cs="Times New Roman"/>
+                <w:szCs w:val="24"/>
+              </w:rPr>
+              <w:t>cụ th</w:t>
+            </w:r>
+            <w:r>
+              <w:rPr>
+                <w:rFonts w:ascii="Times New Roman" w:hAnsi="Times New Roman" w:cs="Times New Roman"/>
+                <w:szCs w:val="24"/>
+              </w:rPr>
+              <w:t>ể</w:t>
             </w:r>
           </w:p>
         </w:tc>
@@ -10152,7 +10569,28 @@
                 <w:rFonts w:ascii="Times New Roman" w:hAnsi="Times New Roman" w:cs="Times New Roman"/>
                 <w:szCs w:val="24"/>
               </w:rPr>
-              <w:t>Thêm 1 kho hàng mới</w:t>
+              <w:t xml:space="preserve">Thêm 1 </w:t>
+            </w:r>
+            <w:r>
+              <w:rPr>
+                <w:rFonts w:ascii="Times New Roman" w:hAnsi="Times New Roman" w:cs="Times New Roman"/>
+                <w:szCs w:val="24"/>
+              </w:rPr>
+              <w:t>nguyên liệu</w:t>
+            </w:r>
+            <w:r>
+              <w:rPr>
+                <w:rFonts w:ascii="Times New Roman" w:hAnsi="Times New Roman" w:cs="Times New Roman"/>
+                <w:szCs w:val="24"/>
+              </w:rPr>
+              <w:t xml:space="preserve"> </w:t>
+            </w:r>
+            <w:r>
+              <w:rPr>
+                <w:rFonts w:ascii="Times New Roman" w:hAnsi="Times New Roman" w:cs="Times New Roman"/>
+                <w:szCs w:val="24"/>
+              </w:rPr>
+              <w:t>mới</w:t>
             </w:r>
           </w:p>
         </w:tc>
@@ -10241,7 +10679,28 @@
                 <w:rFonts w:ascii="Times New Roman" w:hAnsi="Times New Roman" w:cs="Times New Roman"/>
                 <w:szCs w:val="24"/>
               </w:rPr>
-              <w:t>Chỉnh sửa thông tin kho hàng đã có trong danh sách</w:t>
+              <w:t xml:space="preserve">Chỉnh sửa thông </w:t>
+            </w:r>
+            <w:r>
+              <w:rPr>
+                <w:rFonts w:ascii="Times New Roman" w:hAnsi="Times New Roman" w:cs="Times New Roman"/>
+                <w:szCs w:val="24"/>
+              </w:rPr>
+              <w:t>nguyên liệu</w:t>
+            </w:r>
+            <w:r>
+              <w:rPr>
+                <w:rFonts w:ascii="Times New Roman" w:hAnsi="Times New Roman" w:cs="Times New Roman"/>
+                <w:szCs w:val="24"/>
+              </w:rPr>
+              <w:t xml:space="preserve"> </w:t>
+            </w:r>
+            <w:r>
+              <w:rPr>
+                <w:rFonts w:ascii="Times New Roman" w:hAnsi="Times New Roman" w:cs="Times New Roman"/>
+                <w:szCs w:val="24"/>
+              </w:rPr>
+              <w:t>đã có trong danh sách</w:t>
             </w:r>
           </w:p>
         </w:tc>
@@ -10330,7 +10789,28 @@
                 <w:rFonts w:ascii="Times New Roman" w:hAnsi="Times New Roman" w:cs="Times New Roman"/>
                 <w:szCs w:val="24"/>
               </w:rPr>
-              <w:t>Xóa kho hàng khỏi danh sách</w:t>
+              <w:t xml:space="preserve">Xóa </w:t>
+            </w:r>
+            <w:r>
+              <w:rPr>
+                <w:rFonts w:ascii="Times New Roman" w:hAnsi="Times New Roman" w:cs="Times New Roman"/>
+                <w:szCs w:val="24"/>
+              </w:rPr>
+              <w:t>nguyên liệu</w:t>
+            </w:r>
+            <w:r>
+              <w:rPr>
+                <w:rFonts w:ascii="Times New Roman" w:hAnsi="Times New Roman" w:cs="Times New Roman"/>
+                <w:szCs w:val="24"/>
+              </w:rPr>
+              <w:t xml:space="preserve"> </w:t>
+            </w:r>
+            <w:r>
+              <w:rPr>
+                <w:rFonts w:ascii="Times New Roman" w:hAnsi="Times New Roman" w:cs="Times New Roman"/>
+                <w:szCs w:val="24"/>
+              </w:rPr>
+              <w:t>khỏi danh sách</w:t>
             </w:r>
           </w:p>
         </w:tc>
@@ -10368,6 +10848,15 @@
               </w:rPr>
               <w:t>Nhà Cung Cấp</w:t>
             </w:r>
+            <w:r>
+              <w:rPr>
+                <w:rFonts w:ascii="Times New Roman" w:hAnsi="Times New Roman" w:cs="Times New Roman"/>
+                <w:b/>
+                <w:bCs/>
+                <w:szCs w:val="24"/>
+              </w:rPr>
+              <w:t xml:space="preserve"> (nguyên liệu)</w:t>
+            </w:r>
           </w:p>
         </w:tc>
       </w:tr>
@@ -10980,7 +11469,7 @@
                 <w:bCs/>
                 <w:szCs w:val="24"/>
               </w:rPr>
-              <w:t>Trạng Thái</w:t>
+              <w:t>Voucher</w:t>
             </w:r>
           </w:p>
         </w:tc>
@@ -11090,7 +11579,7 @@
                 <w:rFonts w:ascii="Times New Roman" w:hAnsi="Times New Roman" w:cs="Times New Roman"/>
                 <w:szCs w:val="24"/>
               </w:rPr>
-              <w:t>trạng thái</w:t>
+              <w:t>Voucher</w:t>
             </w:r>
           </w:p>
         </w:tc>
@@ -11214,7 +11703,14 @@
                 <w:rFonts w:ascii="Times New Roman" w:hAnsi="Times New Roman" w:cs="Times New Roman"/>
                 <w:szCs w:val="24"/>
               </w:rPr>
-              <w:t xml:space="preserve">trạng thái </w:t>
+              <w:t>Voucher</w:t>
+            </w:r>
+            <w:r>
+              <w:rPr>
+                <w:rFonts w:ascii="Times New Roman" w:hAnsi="Times New Roman" w:cs="Times New Roman"/>
+                <w:szCs w:val="24"/>
+              </w:rPr>
+              <w:t xml:space="preserve"> </w:t>
             </w:r>
             <w:r>
               <w:rPr>
@@ -11331,7 +11827,14 @@
                 <w:rFonts w:ascii="Times New Roman" w:hAnsi="Times New Roman" w:cs="Times New Roman"/>
                 <w:szCs w:val="24"/>
               </w:rPr>
-              <w:t xml:space="preserve">trạng thái </w:t>
+              <w:t>Voucher</w:t>
+            </w:r>
+            <w:r>
+              <w:rPr>
+                <w:rFonts w:ascii="Times New Roman" w:hAnsi="Times New Roman" w:cs="Times New Roman"/>
+                <w:szCs w:val="24"/>
+              </w:rPr>
+              <w:t xml:space="preserve"> </w:t>
             </w:r>
             <w:r>
               <w:rPr>
@@ -11371,6 +11874,7 @@
                 <w:rFonts w:ascii="Times New Roman" w:hAnsi="Times New Roman" w:cs="Times New Roman"/>
                 <w:szCs w:val="24"/>
               </w:rPr>
+              <w:lastRenderedPageBreak/>
               <w:t>Cập nhật</w:t>
             </w:r>
           </w:p>
@@ -11448,7 +11952,14 @@
                 <w:rFonts w:ascii="Times New Roman" w:hAnsi="Times New Roman" w:cs="Times New Roman"/>
                 <w:szCs w:val="24"/>
               </w:rPr>
-              <w:t xml:space="preserve">trạng thái </w:t>
+              <w:t>Voucher</w:t>
+            </w:r>
+            <w:r>
+              <w:rPr>
+                <w:rFonts w:ascii="Times New Roman" w:hAnsi="Times New Roman" w:cs="Times New Roman"/>
+                <w:szCs w:val="24"/>
+              </w:rPr>
+              <w:t xml:space="preserve"> </w:t>
             </w:r>
             <w:r>
               <w:rPr>
@@ -11565,7 +12076,14 @@
                 <w:rFonts w:ascii="Times New Roman" w:hAnsi="Times New Roman" w:cs="Times New Roman"/>
                 <w:szCs w:val="24"/>
               </w:rPr>
-              <w:t xml:space="preserve">trạng thái </w:t>
+              <w:t>Voucher</w:t>
+            </w:r>
+            <w:r>
+              <w:rPr>
+                <w:rFonts w:ascii="Times New Roman" w:hAnsi="Times New Roman" w:cs="Times New Roman"/>
+                <w:szCs w:val="24"/>
+              </w:rPr>
+              <w:t xml:space="preserve"> </w:t>
             </w:r>
             <w:r>
               <w:rPr>
@@ -11608,7 +12126,7 @@
                 <w:bCs/>
                 <w:szCs w:val="24"/>
               </w:rPr>
-              <w:t>Phương thức thanh toán</w:t>
+              <w:t>Table</w:t>
             </w:r>
           </w:p>
         </w:tc>
@@ -11641,7 +12159,6 @@
                 <w:rFonts w:ascii="Times New Roman" w:hAnsi="Times New Roman" w:cs="Times New Roman"/>
                 <w:szCs w:val="24"/>
               </w:rPr>
-              <w:lastRenderedPageBreak/>
               <w:t>Xem Thông tin</w:t>
             </w:r>
           </w:p>
@@ -11719,7 +12236,7 @@
                 <w:rFonts w:ascii="Times New Roman" w:hAnsi="Times New Roman" w:cs="Times New Roman"/>
                 <w:szCs w:val="24"/>
               </w:rPr>
-              <w:t>phương thức thanh toán</w:t>
+              <w:t>table</w:t>
             </w:r>
           </w:p>
         </w:tc>
@@ -11843,14 +12360,7 @@
                 <w:rFonts w:ascii="Times New Roman" w:hAnsi="Times New Roman" w:cs="Times New Roman"/>
                 <w:szCs w:val="24"/>
               </w:rPr>
-              <w:t xml:space="preserve">phương thức thanh toán </w:t>
-            </w:r>
-            <w:r>
-              <w:rPr>
-                <w:rFonts w:ascii="Times New Roman" w:hAnsi="Times New Roman" w:cs="Times New Roman"/>
-                <w:szCs w:val="24"/>
-              </w:rPr>
-              <w:t>cụ thế</w:t>
+              <w:t>table</w:t>
             </w:r>
           </w:p>
         </w:tc>
@@ -11960,7 +12470,14 @@
                 <w:rFonts w:ascii="Times New Roman" w:hAnsi="Times New Roman" w:cs="Times New Roman"/>
                 <w:szCs w:val="24"/>
               </w:rPr>
-              <w:t xml:space="preserve">phương thức thanh toán </w:t>
+              <w:t>table</w:t>
+            </w:r>
+            <w:r>
+              <w:rPr>
+                <w:rFonts w:ascii="Times New Roman" w:hAnsi="Times New Roman" w:cs="Times New Roman"/>
+                <w:szCs w:val="24"/>
+              </w:rPr>
+              <w:t xml:space="preserve"> </w:t>
             </w:r>
             <w:r>
               <w:rPr>
@@ -12077,14 +12594,21 @@
                 <w:rFonts w:ascii="Times New Roman" w:hAnsi="Times New Roman" w:cs="Times New Roman"/>
                 <w:szCs w:val="24"/>
               </w:rPr>
-              <w:t>phương thức thanh toán</w:t>
-            </w:r>
-            <w:r>
-              <w:rPr>
-                <w:rFonts w:ascii="Times New Roman" w:hAnsi="Times New Roman" w:cs="Times New Roman"/>
-                <w:szCs w:val="24"/>
-              </w:rPr>
-              <w:t xml:space="preserve"> đã có trong danh sách</w:t>
+              <w:t>table</w:t>
+            </w:r>
+            <w:r>
+              <w:rPr>
+                <w:rFonts w:ascii="Times New Roman" w:hAnsi="Times New Roman" w:cs="Times New Roman"/>
+                <w:szCs w:val="24"/>
+              </w:rPr>
+              <w:t xml:space="preserve"> </w:t>
+            </w:r>
+            <w:r>
+              <w:rPr>
+                <w:rFonts w:ascii="Times New Roman" w:hAnsi="Times New Roman" w:cs="Times New Roman"/>
+                <w:szCs w:val="24"/>
+              </w:rPr>
+              <w:t>đã có trong danh sách</w:t>
             </w:r>
           </w:p>
         </w:tc>
@@ -12194,7 +12718,14 @@
                 <w:rFonts w:ascii="Times New Roman" w:hAnsi="Times New Roman" w:cs="Times New Roman"/>
                 <w:szCs w:val="24"/>
               </w:rPr>
-              <w:t xml:space="preserve">phương thức thanh toán </w:t>
+              <w:t>table</w:t>
+            </w:r>
+            <w:r>
+              <w:rPr>
+                <w:rFonts w:ascii="Times New Roman" w:hAnsi="Times New Roman" w:cs="Times New Roman"/>
+                <w:szCs w:val="24"/>
+              </w:rPr>
+              <w:t xml:space="preserve"> </w:t>
             </w:r>
             <w:r>
               <w:rPr>
@@ -13487,6 +14018,7 @@
                 <w:rFonts w:ascii="Times New Roman" w:hAnsi="Times New Roman" w:cs="Times New Roman"/>
                 <w:szCs w:val="24"/>
               </w:rPr>
+              <w:lastRenderedPageBreak/>
               <w:t>Xem thông tin</w:t>
             </w:r>
           </w:p>
@@ -13665,7 +14197,6 @@
                 <w:rFonts w:cs="Calibri"/>
                 <w:szCs w:val="24"/>
               </w:rPr>
-              <w:lastRenderedPageBreak/>
               <w:t>Thêm</w:t>
             </w:r>
           </w:p>
@@ -13901,6 +14432,629 @@
                 <w:szCs w:val="24"/>
               </w:rPr>
               <w:t>Xóa nhân viên khỏi danh sách</w:t>
+            </w:r>
+          </w:p>
+        </w:tc>
+      </w:tr>
+      <w:tr>
+        <w:trPr>
+          <w:jc w:val="center"/>
+        </w:trPr>
+        <w:tc>
+          <w:tcPr>
+            <w:tcW w:w="9090" w:type="dxa"/>
+            <w:gridSpan w:val="3"/>
+            <w:tcBorders>
+              <w:top w:val="single" w:sz="8" w:space="0" w:color="4F81BD"/>
+              <w:left w:val="single" w:sz="8" w:space="0" w:color="4F81BD"/>
+              <w:bottom w:val="single" w:sz="8" w:space="0" w:color="4F81BD"/>
+              <w:right w:val="single" w:sz="8" w:space="0" w:color="4F81BD"/>
+            </w:tcBorders>
+            <w:shd w:val="clear" w:color="auto" w:fill="FFFFFF"/>
+          </w:tcPr>
+          <w:p>
+            <w:pPr>
+              <w:spacing w:before="120" w:after="120"/>
+              <w:rPr>
+                <w:rFonts w:cs="Calibri"/>
+                <w:szCs w:val="24"/>
+              </w:rPr>
+            </w:pPr>
+            <w:r>
+              <w:rPr>
+                <w:rFonts w:ascii="Times New Roman" w:hAnsi="Times New Roman" w:cs="Times New Roman"/>
+                <w:b/>
+                <w:bCs/>
+                <w:szCs w:val="24"/>
+              </w:rPr>
+              <w:t>Loại nguyên liệu</w:t>
+            </w:r>
+          </w:p>
+        </w:tc>
+      </w:tr>
+      <w:tr>
+        <w:trPr>
+          <w:jc w:val="center"/>
+        </w:trPr>
+        <w:tc>
+          <w:tcPr>
+            <w:tcW w:w="2676" w:type="dxa"/>
+            <w:tcBorders>
+              <w:top w:val="single" w:sz="8" w:space="0" w:color="4F81BD"/>
+              <w:left w:val="single" w:sz="8" w:space="0" w:color="4F81BD"/>
+              <w:bottom w:val="single" w:sz="8" w:space="0" w:color="4F81BD"/>
+              <w:right w:val="single" w:sz="8" w:space="0" w:color="4F81BD"/>
+            </w:tcBorders>
+            <w:shd w:val="clear" w:color="auto" w:fill="FFFFFF"/>
+          </w:tcPr>
+          <w:p>
+            <w:pPr>
+              <w:spacing w:before="120" w:after="120"/>
+              <w:rPr>
+                <w:rFonts w:ascii="Times New Roman" w:hAnsi="Times New Roman" w:cs="Times New Roman"/>
+                <w:b/>
+                <w:bCs/>
+                <w:szCs w:val="24"/>
+              </w:rPr>
+            </w:pPr>
+            <w:r>
+              <w:rPr>
+                <w:rFonts w:ascii="Times New Roman" w:hAnsi="Times New Roman" w:cs="Times New Roman"/>
+                <w:szCs w:val="24"/>
+              </w:rPr>
+              <w:t>Xem thông tin</w:t>
+            </w:r>
+          </w:p>
+        </w:tc>
+        <w:tc>
+          <w:tcPr>
+            <w:tcW w:w="1914" w:type="dxa"/>
+            <w:tcBorders>
+              <w:top w:val="single" w:sz="8" w:space="0" w:color="4F81BD"/>
+              <w:left w:val="single" w:sz="8" w:space="0" w:color="4F81BD"/>
+              <w:bottom w:val="single" w:sz="8" w:space="0" w:color="4F81BD"/>
+              <w:right w:val="single" w:sz="8" w:space="0" w:color="4F81BD"/>
+            </w:tcBorders>
+            <w:shd w:val="clear" w:color="auto" w:fill="FFFFFF"/>
+          </w:tcPr>
+          <w:p>
+            <w:pPr>
+              <w:spacing w:before="120" w:after="120"/>
+              <w:rPr>
+                <w:rFonts w:cs="Calibri"/>
+                <w:szCs w:val="24"/>
+              </w:rPr>
+            </w:pPr>
+            <w:r>
+              <w:rPr>
+                <w:rFonts w:ascii="Times New Roman" w:hAnsi="Times New Roman" w:cs="Times New Roman"/>
+                <w:szCs w:val="24"/>
+              </w:rPr>
+              <w:t>UC_1</w:t>
+            </w:r>
+            <w:r>
+              <w:rPr>
+                <w:rFonts w:ascii="Times New Roman" w:hAnsi="Times New Roman" w:cs="Times New Roman"/>
+                <w:szCs w:val="24"/>
+              </w:rPr>
+              <w:t>3</w:t>
+            </w:r>
+            <w:r>
+              <w:rPr>
+                <w:rFonts w:ascii="Times New Roman" w:hAnsi="Times New Roman" w:cs="Times New Roman"/>
+                <w:szCs w:val="24"/>
+              </w:rPr>
+              <w:t>.1</w:t>
+            </w:r>
+          </w:p>
+        </w:tc>
+        <w:tc>
+          <w:tcPr>
+            <w:tcW w:w="4500" w:type="dxa"/>
+            <w:tcBorders>
+              <w:top w:val="single" w:sz="8" w:space="0" w:color="4F81BD"/>
+              <w:left w:val="single" w:sz="8" w:space="0" w:color="4F81BD"/>
+              <w:bottom w:val="single" w:sz="8" w:space="0" w:color="4F81BD"/>
+              <w:right w:val="single" w:sz="8" w:space="0" w:color="4F81BD"/>
+            </w:tcBorders>
+            <w:shd w:val="clear" w:color="auto" w:fill="FFFFFF"/>
+          </w:tcPr>
+          <w:p>
+            <w:pPr>
+              <w:spacing w:before="120" w:after="120"/>
+              <w:rPr>
+                <w:rFonts w:cs="Calibri"/>
+                <w:szCs w:val="24"/>
+              </w:rPr>
+            </w:pPr>
+            <w:r>
+              <w:rPr>
+                <w:rFonts w:cs="Calibri"/>
+                <w:szCs w:val="24"/>
+              </w:rPr>
+              <w:t xml:space="preserve">Xem thông tin tất cả </w:t>
+            </w:r>
+            <w:r>
+              <w:rPr>
+                <w:rFonts w:cs="Calibri"/>
+                <w:szCs w:val="24"/>
+              </w:rPr>
+              <w:t>Loại nguyên liệu</w:t>
+            </w:r>
+            <w:r>
+              <w:rPr>
+                <w:rFonts w:cs="Calibri"/>
+                <w:szCs w:val="24"/>
+              </w:rPr>
+              <w:t xml:space="preserve"> </w:t>
+            </w:r>
+          </w:p>
+        </w:tc>
+      </w:tr>
+      <w:tr>
+        <w:trPr>
+          <w:jc w:val="center"/>
+        </w:trPr>
+        <w:tc>
+          <w:tcPr>
+            <w:tcW w:w="2676" w:type="dxa"/>
+            <w:tcBorders>
+              <w:top w:val="single" w:sz="8" w:space="0" w:color="4F81BD"/>
+              <w:left w:val="single" w:sz="8" w:space="0" w:color="4F81BD"/>
+              <w:bottom w:val="single" w:sz="8" w:space="0" w:color="4F81BD"/>
+              <w:right w:val="single" w:sz="8" w:space="0" w:color="4F81BD"/>
+            </w:tcBorders>
+            <w:shd w:val="clear" w:color="auto" w:fill="FFFFFF"/>
+          </w:tcPr>
+          <w:p>
+            <w:pPr>
+              <w:spacing w:before="120" w:after="120"/>
+              <w:rPr>
+                <w:rFonts w:ascii="Times New Roman" w:hAnsi="Times New Roman" w:cs="Times New Roman"/>
+                <w:szCs w:val="24"/>
+              </w:rPr>
+            </w:pPr>
+            <w:r>
+              <w:rPr>
+                <w:rFonts w:cs="Calibri"/>
+                <w:szCs w:val="24"/>
+              </w:rPr>
+              <w:t>Tìm Kiếm</w:t>
+            </w:r>
+          </w:p>
+        </w:tc>
+        <w:tc>
+          <w:tcPr>
+            <w:tcW w:w="1914" w:type="dxa"/>
+            <w:tcBorders>
+              <w:top w:val="single" w:sz="8" w:space="0" w:color="4F81BD"/>
+              <w:left w:val="single" w:sz="8" w:space="0" w:color="4F81BD"/>
+              <w:bottom w:val="single" w:sz="8" w:space="0" w:color="4F81BD"/>
+              <w:right w:val="single" w:sz="8" w:space="0" w:color="4F81BD"/>
+            </w:tcBorders>
+            <w:shd w:val="clear" w:color="auto" w:fill="FFFFFF"/>
+          </w:tcPr>
+          <w:p>
+            <w:pPr>
+              <w:spacing w:before="120" w:after="120"/>
+              <w:rPr>
+                <w:rFonts w:ascii="Times New Roman" w:hAnsi="Times New Roman" w:cs="Times New Roman"/>
+                <w:szCs w:val="24"/>
+              </w:rPr>
+            </w:pPr>
+            <w:r>
+              <w:rPr>
+                <w:rFonts w:cs="Calibri"/>
+                <w:szCs w:val="24"/>
+              </w:rPr>
+              <w:t>UC_1</w:t>
+            </w:r>
+            <w:r>
+              <w:rPr>
+                <w:rFonts w:cs="Calibri"/>
+                <w:szCs w:val="24"/>
+              </w:rPr>
+              <w:t>3</w:t>
+            </w:r>
+            <w:r>
+              <w:rPr>
+                <w:rFonts w:cs="Calibri"/>
+                <w:szCs w:val="24"/>
+              </w:rPr>
+              <w:t>.2</w:t>
+            </w:r>
+          </w:p>
+        </w:tc>
+        <w:tc>
+          <w:tcPr>
+            <w:tcW w:w="4500" w:type="dxa"/>
+            <w:tcBorders>
+              <w:top w:val="single" w:sz="8" w:space="0" w:color="4F81BD"/>
+              <w:left w:val="single" w:sz="8" w:space="0" w:color="4F81BD"/>
+              <w:bottom w:val="single" w:sz="8" w:space="0" w:color="4F81BD"/>
+              <w:right w:val="single" w:sz="8" w:space="0" w:color="4F81BD"/>
+            </w:tcBorders>
+            <w:shd w:val="clear" w:color="auto" w:fill="FFFFFF"/>
+          </w:tcPr>
+          <w:p>
+            <w:pPr>
+              <w:spacing w:before="120" w:after="120"/>
+              <w:rPr>
+                <w:rFonts w:cs="Calibri"/>
+                <w:szCs w:val="24"/>
+              </w:rPr>
+            </w:pPr>
+            <w:r>
+              <w:rPr>
+                <w:rFonts w:cs="Calibri"/>
+                <w:szCs w:val="24"/>
+              </w:rPr>
+              <w:t xml:space="preserve">Tìm kiếm thông tin của 1 </w:t>
+            </w:r>
+            <w:r>
+              <w:rPr>
+                <w:rFonts w:cs="Calibri"/>
+                <w:szCs w:val="24"/>
+              </w:rPr>
+              <w:t xml:space="preserve">Loại nguyên liệu </w:t>
+            </w:r>
+            <w:r>
+              <w:rPr>
+                <w:rFonts w:cs="Calibri"/>
+                <w:szCs w:val="24"/>
+              </w:rPr>
+              <w:t>cụ thể</w:t>
+            </w:r>
+          </w:p>
+        </w:tc>
+      </w:tr>
+      <w:tr>
+        <w:trPr>
+          <w:jc w:val="center"/>
+        </w:trPr>
+        <w:tc>
+          <w:tcPr>
+            <w:tcW w:w="2676" w:type="dxa"/>
+            <w:tcBorders>
+              <w:top w:val="single" w:sz="8" w:space="0" w:color="4F81BD"/>
+              <w:left w:val="single" w:sz="8" w:space="0" w:color="4F81BD"/>
+              <w:bottom w:val="single" w:sz="8" w:space="0" w:color="4F81BD"/>
+              <w:right w:val="single" w:sz="8" w:space="0" w:color="4F81BD"/>
+            </w:tcBorders>
+            <w:shd w:val="clear" w:color="auto" w:fill="FFFFFF"/>
+          </w:tcPr>
+          <w:p>
+            <w:pPr>
+              <w:spacing w:before="120" w:after="120"/>
+              <w:rPr>
+                <w:rFonts w:cs="Calibri"/>
+                <w:szCs w:val="24"/>
+              </w:rPr>
+            </w:pPr>
+            <w:r>
+              <w:rPr>
+                <w:rFonts w:cs="Calibri"/>
+                <w:szCs w:val="24"/>
+              </w:rPr>
+              <w:t>Thêm</w:t>
+            </w:r>
+          </w:p>
+        </w:tc>
+        <w:tc>
+          <w:tcPr>
+            <w:tcW w:w="1914" w:type="dxa"/>
+            <w:tcBorders>
+              <w:top w:val="single" w:sz="8" w:space="0" w:color="4F81BD"/>
+              <w:left w:val="single" w:sz="8" w:space="0" w:color="4F81BD"/>
+              <w:bottom w:val="single" w:sz="8" w:space="0" w:color="4F81BD"/>
+              <w:right w:val="single" w:sz="8" w:space="0" w:color="4F81BD"/>
+            </w:tcBorders>
+            <w:shd w:val="clear" w:color="auto" w:fill="FFFFFF"/>
+          </w:tcPr>
+          <w:p>
+            <w:pPr>
+              <w:spacing w:before="120" w:after="120"/>
+              <w:rPr>
+                <w:rFonts w:cs="Calibri"/>
+                <w:szCs w:val="24"/>
+              </w:rPr>
+            </w:pPr>
+            <w:r>
+              <w:rPr>
+                <w:rFonts w:cs="Calibri"/>
+                <w:szCs w:val="24"/>
+              </w:rPr>
+              <w:t>UC_1</w:t>
+            </w:r>
+            <w:r>
+              <w:rPr>
+                <w:rFonts w:cs="Calibri"/>
+                <w:szCs w:val="24"/>
+              </w:rPr>
+              <w:t>3</w:t>
+            </w:r>
+            <w:r>
+              <w:rPr>
+                <w:rFonts w:cs="Calibri"/>
+                <w:szCs w:val="24"/>
+              </w:rPr>
+              <w:t>.3</w:t>
+            </w:r>
+          </w:p>
+        </w:tc>
+        <w:tc>
+          <w:tcPr>
+            <w:tcW w:w="4500" w:type="dxa"/>
+            <w:tcBorders>
+              <w:top w:val="single" w:sz="8" w:space="0" w:color="4F81BD"/>
+              <w:left w:val="single" w:sz="8" w:space="0" w:color="4F81BD"/>
+              <w:bottom w:val="single" w:sz="8" w:space="0" w:color="4F81BD"/>
+              <w:right w:val="single" w:sz="8" w:space="0" w:color="4F81BD"/>
+            </w:tcBorders>
+            <w:shd w:val="clear" w:color="auto" w:fill="FFFFFF"/>
+          </w:tcPr>
+          <w:p>
+            <w:pPr>
+              <w:spacing w:before="120" w:after="120"/>
+              <w:rPr>
+                <w:rFonts w:cs="Calibri"/>
+                <w:szCs w:val="24"/>
+              </w:rPr>
+            </w:pPr>
+            <w:r>
+              <w:rPr>
+                <w:rFonts w:cs="Calibri"/>
+                <w:szCs w:val="24"/>
+              </w:rPr>
+              <w:t xml:space="preserve">Thêm 1 </w:t>
+            </w:r>
+            <w:r>
+              <w:rPr>
+                <w:rFonts w:cs="Calibri"/>
+                <w:szCs w:val="24"/>
+              </w:rPr>
+              <w:t xml:space="preserve">Loại nguyên liệu </w:t>
+            </w:r>
+            <w:r>
+              <w:rPr>
+                <w:rFonts w:cs="Calibri"/>
+                <w:szCs w:val="24"/>
+              </w:rPr>
+              <w:t>mới</w:t>
+            </w:r>
+          </w:p>
+        </w:tc>
+      </w:tr>
+      <w:tr>
+        <w:trPr>
+          <w:jc w:val="center"/>
+        </w:trPr>
+        <w:tc>
+          <w:tcPr>
+            <w:tcW w:w="2676" w:type="dxa"/>
+            <w:tcBorders>
+              <w:top w:val="single" w:sz="8" w:space="0" w:color="4F81BD"/>
+              <w:left w:val="single" w:sz="8" w:space="0" w:color="4F81BD"/>
+              <w:bottom w:val="single" w:sz="8" w:space="0" w:color="4F81BD"/>
+              <w:right w:val="single" w:sz="8" w:space="0" w:color="4F81BD"/>
+            </w:tcBorders>
+            <w:shd w:val="clear" w:color="auto" w:fill="FFFFFF"/>
+          </w:tcPr>
+          <w:p>
+            <w:pPr>
+              <w:spacing w:before="120" w:after="120"/>
+              <w:rPr>
+                <w:rFonts w:cs="Calibri"/>
+                <w:szCs w:val="24"/>
+              </w:rPr>
+            </w:pPr>
+            <w:r>
+              <w:rPr>
+                <w:rFonts w:cs="Calibri"/>
+                <w:szCs w:val="24"/>
+              </w:rPr>
+              <w:t>Cập nhật</w:t>
+            </w:r>
+          </w:p>
+        </w:tc>
+        <w:tc>
+          <w:tcPr>
+            <w:tcW w:w="1914" w:type="dxa"/>
+            <w:tcBorders>
+              <w:top w:val="single" w:sz="8" w:space="0" w:color="4F81BD"/>
+              <w:left w:val="single" w:sz="8" w:space="0" w:color="4F81BD"/>
+              <w:bottom w:val="single" w:sz="8" w:space="0" w:color="4F81BD"/>
+              <w:right w:val="single" w:sz="8" w:space="0" w:color="4F81BD"/>
+            </w:tcBorders>
+            <w:shd w:val="clear" w:color="auto" w:fill="FFFFFF"/>
+          </w:tcPr>
+          <w:p>
+            <w:pPr>
+              <w:spacing w:before="120" w:after="120"/>
+              <w:rPr>
+                <w:rFonts w:cs="Calibri"/>
+                <w:szCs w:val="24"/>
+              </w:rPr>
+            </w:pPr>
+            <w:r>
+              <w:rPr>
+                <w:rFonts w:cs="Calibri"/>
+                <w:szCs w:val="24"/>
+              </w:rPr>
+              <w:t>UC_1</w:t>
+            </w:r>
+            <w:r>
+              <w:rPr>
+                <w:rFonts w:cs="Calibri"/>
+                <w:szCs w:val="24"/>
+              </w:rPr>
+              <w:t>3</w:t>
+            </w:r>
+            <w:r>
+              <w:rPr>
+                <w:rFonts w:cs="Calibri"/>
+                <w:szCs w:val="24"/>
+              </w:rPr>
+              <w:t>.4</w:t>
+            </w:r>
+          </w:p>
+        </w:tc>
+        <w:tc>
+          <w:tcPr>
+            <w:tcW w:w="4500" w:type="dxa"/>
+            <w:tcBorders>
+              <w:top w:val="single" w:sz="8" w:space="0" w:color="4F81BD"/>
+              <w:left w:val="single" w:sz="8" w:space="0" w:color="4F81BD"/>
+              <w:bottom w:val="single" w:sz="8" w:space="0" w:color="4F81BD"/>
+              <w:right w:val="single" w:sz="8" w:space="0" w:color="4F81BD"/>
+            </w:tcBorders>
+            <w:shd w:val="clear" w:color="auto" w:fill="FFFFFF"/>
+          </w:tcPr>
+          <w:p>
+            <w:pPr>
+              <w:spacing w:before="120" w:after="120"/>
+              <w:rPr>
+                <w:rFonts w:cs="Calibri"/>
+                <w:szCs w:val="24"/>
+              </w:rPr>
+            </w:pPr>
+            <w:r>
+              <w:rPr>
+                <w:rFonts w:cs="Calibri"/>
+                <w:szCs w:val="24"/>
+              </w:rPr>
+              <w:t xml:space="preserve">Chỉnh sửa thông tin </w:t>
+            </w:r>
+            <w:r>
+              <w:rPr>
+                <w:rFonts w:cs="Calibri"/>
+                <w:szCs w:val="24"/>
+              </w:rPr>
+              <w:t xml:space="preserve">Loại nguyên liệu </w:t>
+            </w:r>
+            <w:r>
+              <w:rPr>
+                <w:rFonts w:cs="Calibri"/>
+                <w:szCs w:val="24"/>
+              </w:rPr>
+              <w:t>đã có trong danh sách</w:t>
+            </w:r>
+          </w:p>
+        </w:tc>
+      </w:tr>
+      <w:tr>
+        <w:trPr>
+          <w:jc w:val="center"/>
+        </w:trPr>
+        <w:tc>
+          <w:tcPr>
+            <w:tcW w:w="2676" w:type="dxa"/>
+            <w:tcBorders>
+              <w:top w:val="single" w:sz="8" w:space="0" w:color="4F81BD"/>
+              <w:left w:val="single" w:sz="8" w:space="0" w:color="4F81BD"/>
+              <w:bottom w:val="single" w:sz="8" w:space="0" w:color="4F81BD"/>
+              <w:right w:val="single" w:sz="8" w:space="0" w:color="4F81BD"/>
+            </w:tcBorders>
+            <w:shd w:val="clear" w:color="auto" w:fill="FFFFFF"/>
+          </w:tcPr>
+          <w:p>
+            <w:pPr>
+              <w:spacing w:before="120" w:after="120"/>
+              <w:rPr>
+                <w:rFonts w:cs="Calibri"/>
+                <w:szCs w:val="24"/>
+              </w:rPr>
+            </w:pPr>
+            <w:r>
+              <w:rPr>
+                <w:rFonts w:cs="Calibri"/>
+                <w:szCs w:val="24"/>
+              </w:rPr>
+              <w:t>Xóa</w:t>
+            </w:r>
+          </w:p>
+        </w:tc>
+        <w:tc>
+          <w:tcPr>
+            <w:tcW w:w="1914" w:type="dxa"/>
+            <w:tcBorders>
+              <w:top w:val="single" w:sz="8" w:space="0" w:color="4F81BD"/>
+              <w:left w:val="single" w:sz="8" w:space="0" w:color="4F81BD"/>
+              <w:bottom w:val="single" w:sz="8" w:space="0" w:color="4F81BD"/>
+              <w:right w:val="single" w:sz="8" w:space="0" w:color="4F81BD"/>
+            </w:tcBorders>
+            <w:shd w:val="clear" w:color="auto" w:fill="FFFFFF"/>
+          </w:tcPr>
+          <w:p>
+            <w:pPr>
+              <w:spacing w:before="120" w:after="120"/>
+              <w:rPr>
+                <w:rFonts w:cs="Calibri"/>
+                <w:szCs w:val="24"/>
+              </w:rPr>
+            </w:pPr>
+            <w:r>
+              <w:rPr>
+                <w:rFonts w:cs="Calibri"/>
+                <w:szCs w:val="24"/>
+              </w:rPr>
+              <w:t>UC_1</w:t>
+            </w:r>
+            <w:r>
+              <w:rPr>
+                <w:rFonts w:cs="Calibri"/>
+                <w:szCs w:val="24"/>
+              </w:rPr>
+              <w:t>3</w:t>
+            </w:r>
+            <w:r>
+              <w:rPr>
+                <w:rFonts w:cs="Calibri"/>
+                <w:szCs w:val="24"/>
+              </w:rPr>
+              <w:t>.5</w:t>
+            </w:r>
+          </w:p>
+        </w:tc>
+        <w:tc>
+          <w:tcPr>
+            <w:tcW w:w="4500" w:type="dxa"/>
+            <w:tcBorders>
+              <w:top w:val="single" w:sz="8" w:space="0" w:color="4F81BD"/>
+              <w:left w:val="single" w:sz="8" w:space="0" w:color="4F81BD"/>
+              <w:bottom w:val="single" w:sz="8" w:space="0" w:color="4F81BD"/>
+              <w:right w:val="single" w:sz="8" w:space="0" w:color="4F81BD"/>
+            </w:tcBorders>
+            <w:shd w:val="clear" w:color="auto" w:fill="FFFFFF"/>
+          </w:tcPr>
+          <w:p>
+            <w:pPr>
+              <w:spacing w:before="120" w:after="120"/>
+              <w:rPr>
+                <w:rFonts w:cs="Calibri"/>
+                <w:szCs w:val="24"/>
+              </w:rPr>
+            </w:pPr>
+            <w:r>
+              <w:rPr>
+                <w:rFonts w:cs="Calibri"/>
+                <w:szCs w:val="24"/>
+              </w:rPr>
+              <w:t xml:space="preserve">Xóa </w:t>
+            </w:r>
+            <w:r>
+              <w:rPr>
+                <w:rFonts w:cs="Calibri"/>
+                <w:szCs w:val="24"/>
+              </w:rPr>
+              <w:t xml:space="preserve">Loại nguyên liệu </w:t>
+            </w:r>
+            <w:r>
+              <w:rPr>
+                <w:rFonts w:cs="Calibri"/>
+                <w:szCs w:val="24"/>
+              </w:rPr>
+              <w:t>khỏi danh sách</w:t>
             </w:r>
           </w:p>
         </w:tc>
@@ -14269,27 +15423,64 @@
         </w:trPr>
         <w:tc>
           <w:tcPr>
-            <w:tcW w:w="7370" w:type="dxa"/>
-            <w:gridSpan w:val="3"/>
-          </w:tcPr>
-          <w:p>
-            <w:pPr>
-              <w:spacing w:line="276" w:lineRule="auto"/>
-              <w:rPr>
-                <w:rFonts w:ascii="Times New Roman" w:hAnsi="Times New Roman" w:cs="Times New Roman"/>
-                <w:b/>
-                <w:bCs/>
-                <w:szCs w:val="24"/>
-              </w:rPr>
-            </w:pPr>
-            <w:r>
-              <w:rPr>
-                <w:rFonts w:ascii="Times New Roman" w:hAnsi="Times New Roman" w:cs="Times New Roman"/>
-                <w:b/>
-                <w:bCs/>
-                <w:szCs w:val="24"/>
-              </w:rPr>
-              <w:t>Khách Hàng</w:t>
+            <w:tcW w:w="2660" w:type="dxa"/>
+          </w:tcPr>
+          <w:p>
+            <w:pPr>
+              <w:rPr>
+                <w:rFonts w:ascii="Times New Roman" w:hAnsi="Times New Roman" w:cs="Times New Roman"/>
+                <w:szCs w:val="24"/>
+              </w:rPr>
+            </w:pPr>
+            <w:r>
+              <w:rPr>
+                <w:rFonts w:ascii="Times New Roman" w:hAnsi="Times New Roman" w:cs="Times New Roman"/>
+                <w:szCs w:val="24"/>
+              </w:rPr>
+              <w:t>UC_1.</w:t>
+            </w:r>
+            <w:r>
+              <w:rPr>
+                <w:rFonts w:ascii="Times New Roman" w:hAnsi="Times New Roman" w:cs="Times New Roman"/>
+                <w:szCs w:val="24"/>
+              </w:rPr>
+              <w:t>4</w:t>
+            </w:r>
+          </w:p>
+        </w:tc>
+        <w:tc>
+          <w:tcPr>
+            <w:tcW w:w="2546" w:type="dxa"/>
+          </w:tcPr>
+          <w:p>
+            <w:pPr>
+              <w:rPr>
+                <w:rFonts w:ascii="Times New Roman" w:hAnsi="Times New Roman" w:cs="Times New Roman"/>
+              </w:rPr>
+            </w:pPr>
+            <w:r>
+              <w:rPr>
+                <w:rFonts w:ascii="Times New Roman" w:hAnsi="Times New Roman" w:cs="Times New Roman"/>
+              </w:rPr>
+              <w:t>x</w:t>
+            </w:r>
+          </w:p>
+        </w:tc>
+        <w:tc>
+          <w:tcPr>
+            <w:tcW w:w="2164" w:type="dxa"/>
+          </w:tcPr>
+          <w:p>
+            <w:pPr>
+              <w:rPr>
+                <w:rFonts w:ascii="Times New Roman" w:hAnsi="Times New Roman" w:cs="Times New Roman"/>
+              </w:rPr>
+            </w:pPr>
+            <w:r>
+              <w:rPr>
+                <w:rFonts w:ascii="Times New Roman" w:hAnsi="Times New Roman" w:cs="Times New Roman"/>
+              </w:rPr>
+              <w:t>x</w:t>
             </w:r>
           </w:p>
         </w:tc>
@@ -14301,54 +15492,28 @@
         </w:trPr>
         <w:tc>
           <w:tcPr>
-            <w:tcW w:w="2660" w:type="dxa"/>
+            <w:tcW w:w="7370" w:type="dxa"/>
+            <w:gridSpan w:val="3"/>
           </w:tcPr>
           <w:p>
             <w:pPr>
               <w:spacing w:line="276" w:lineRule="auto"/>
               <w:rPr>
                 <w:rFonts w:ascii="Times New Roman" w:hAnsi="Times New Roman" w:cs="Times New Roman"/>
-              </w:rPr>
-            </w:pPr>
-            <w:r>
-              <w:rPr>
-                <w:rFonts w:ascii="Times New Roman" w:hAnsi="Times New Roman" w:cs="Times New Roman"/>
-                <w:szCs w:val="24"/>
-              </w:rPr>
-              <w:t>UC_2.1</w:t>
-            </w:r>
-          </w:p>
-        </w:tc>
-        <w:tc>
-          <w:tcPr>
-            <w:tcW w:w="2546" w:type="dxa"/>
-          </w:tcPr>
-          <w:p>
-            <w:pPr>
-              <w:spacing w:line="276" w:lineRule="auto"/>
-              <w:rPr>
-                <w:rFonts w:ascii="Times New Roman" w:hAnsi="Times New Roman" w:cs="Times New Roman"/>
-              </w:rPr>
-            </w:pPr>
-            <w:r>
-              <w:rPr>
-                <w:rFonts w:ascii="Times New Roman" w:hAnsi="Times New Roman" w:cs="Times New Roman"/>
-              </w:rPr>
-              <w:t>x</w:t>
-            </w:r>
-          </w:p>
-        </w:tc>
-        <w:tc>
-          <w:tcPr>
-            <w:tcW w:w="2164" w:type="dxa"/>
-          </w:tcPr>
-          <w:p>
-            <w:pPr>
-              <w:spacing w:line="276" w:lineRule="auto"/>
-              <w:rPr>
-                <w:rFonts w:ascii="Times New Roman" w:hAnsi="Times New Roman" w:cs="Times New Roman"/>
-              </w:rPr>
-            </w:pPr>
+                <w:b/>
+                <w:bCs/>
+                <w:szCs w:val="24"/>
+              </w:rPr>
+            </w:pPr>
+            <w:r>
+              <w:rPr>
+                <w:rFonts w:ascii="Times New Roman" w:hAnsi="Times New Roman" w:cs="Times New Roman"/>
+                <w:b/>
+                <w:bCs/>
+                <w:szCs w:val="24"/>
+              </w:rPr>
+              <w:t>Khách Hàng</w:t>
+            </w:r>
           </w:p>
         </w:tc>
       </w:tr>
@@ -14373,7 +15538,7 @@
                 <w:rFonts w:ascii="Times New Roman" w:hAnsi="Times New Roman" w:cs="Times New Roman"/>
                 <w:szCs w:val="24"/>
               </w:rPr>
-              <w:t>UC_2.2</w:t>
+              <w:t>UC_2.1</w:t>
             </w:r>
           </w:p>
         </w:tc>
@@ -14407,6 +15572,12 @@
                 <w:rFonts w:ascii="Times New Roman" w:hAnsi="Times New Roman" w:cs="Times New Roman"/>
               </w:rPr>
             </w:pPr>
+            <w:r>
+              <w:rPr>
+                <w:rFonts w:ascii="Times New Roman" w:hAnsi="Times New Roman" w:cs="Times New Roman"/>
+              </w:rPr>
+              <w:t>x</w:t>
+            </w:r>
           </w:p>
         </w:tc>
       </w:tr>
@@ -14431,7 +15602,7 @@
                 <w:rFonts w:ascii="Times New Roman" w:hAnsi="Times New Roman" w:cs="Times New Roman"/>
                 <w:szCs w:val="24"/>
               </w:rPr>
-              <w:t>UC_2.3</w:t>
+              <w:t>UC_2.2</w:t>
             </w:r>
           </w:p>
         </w:tc>
@@ -14465,6 +15636,12 @@
                 <w:rFonts w:ascii="Times New Roman" w:hAnsi="Times New Roman" w:cs="Times New Roman"/>
               </w:rPr>
             </w:pPr>
+            <w:r>
+              <w:rPr>
+                <w:rFonts w:ascii="Times New Roman" w:hAnsi="Times New Roman" w:cs="Times New Roman"/>
+              </w:rPr>
+              <w:t>x</w:t>
+            </w:r>
           </w:p>
         </w:tc>
       </w:tr>
@@ -14489,7 +15666,7 @@
                 <w:rFonts w:ascii="Times New Roman" w:hAnsi="Times New Roman" w:cs="Times New Roman"/>
                 <w:szCs w:val="24"/>
               </w:rPr>
-              <w:t>UC_2.4</w:t>
+              <w:t>UC_2.3</w:t>
             </w:r>
           </w:p>
         </w:tc>
@@ -14523,6 +15700,12 @@
                 <w:rFonts w:ascii="Times New Roman" w:hAnsi="Times New Roman" w:cs="Times New Roman"/>
               </w:rPr>
             </w:pPr>
+            <w:r>
+              <w:rPr>
+                <w:rFonts w:ascii="Times New Roman" w:hAnsi="Times New Roman" w:cs="Times New Roman"/>
+              </w:rPr>
+              <w:t>x</w:t>
+            </w:r>
           </w:p>
         </w:tc>
       </w:tr>
@@ -14547,7 +15730,7 @@
                 <w:rFonts w:ascii="Times New Roman" w:hAnsi="Times New Roman" w:cs="Times New Roman"/>
                 <w:szCs w:val="24"/>
               </w:rPr>
-              <w:t>UC_2.5</w:t>
+              <w:t>UC_2.4</w:t>
             </w:r>
           </w:p>
         </w:tc>
@@ -14581,6 +15764,12 @@
                 <w:rFonts w:ascii="Times New Roman" w:hAnsi="Times New Roman" w:cs="Times New Roman"/>
               </w:rPr>
             </w:pPr>
+            <w:r>
+              <w:rPr>
+                <w:rFonts w:ascii="Times New Roman" w:hAnsi="Times New Roman" w:cs="Times New Roman"/>
+              </w:rPr>
+              <w:t>x</w:t>
+            </w:r>
           </w:p>
         </w:tc>
       </w:tr>
@@ -14591,27 +15780,59 @@
         </w:trPr>
         <w:tc>
           <w:tcPr>
-            <w:tcW w:w="7370" w:type="dxa"/>
-            <w:gridSpan w:val="3"/>
+            <w:tcW w:w="2660" w:type="dxa"/>
           </w:tcPr>
           <w:p>
             <w:pPr>
               <w:spacing w:line="276" w:lineRule="auto"/>
               <w:rPr>
                 <w:rFonts w:ascii="Times New Roman" w:hAnsi="Times New Roman" w:cs="Times New Roman"/>
-                <w:b/>
-                <w:bCs/>
-                <w:szCs w:val="24"/>
-              </w:rPr>
-            </w:pPr>
-            <w:r>
-              <w:rPr>
-                <w:rFonts w:ascii="Times New Roman" w:hAnsi="Times New Roman" w:cs="Times New Roman"/>
-                <w:b/>
-                <w:bCs/>
-                <w:szCs w:val="24"/>
-              </w:rPr>
-              <w:t>Nhân Viên</w:t>
+              </w:rPr>
+            </w:pPr>
+            <w:r>
+              <w:rPr>
+                <w:rFonts w:ascii="Times New Roman" w:hAnsi="Times New Roman" w:cs="Times New Roman"/>
+                <w:szCs w:val="24"/>
+              </w:rPr>
+              <w:t>UC_2.5</w:t>
+            </w:r>
+          </w:p>
+        </w:tc>
+        <w:tc>
+          <w:tcPr>
+            <w:tcW w:w="2546" w:type="dxa"/>
+          </w:tcPr>
+          <w:p>
+            <w:pPr>
+              <w:spacing w:line="276" w:lineRule="auto"/>
+              <w:rPr>
+                <w:rFonts w:ascii="Times New Roman" w:hAnsi="Times New Roman" w:cs="Times New Roman"/>
+              </w:rPr>
+            </w:pPr>
+            <w:r>
+              <w:rPr>
+                <w:rFonts w:ascii="Times New Roman" w:hAnsi="Times New Roman" w:cs="Times New Roman"/>
+              </w:rPr>
+              <w:t>x</w:t>
+            </w:r>
+          </w:p>
+        </w:tc>
+        <w:tc>
+          <w:tcPr>
+            <w:tcW w:w="2164" w:type="dxa"/>
+          </w:tcPr>
+          <w:p>
+            <w:pPr>
+              <w:spacing w:line="276" w:lineRule="auto"/>
+              <w:rPr>
+                <w:rFonts w:ascii="Times New Roman" w:hAnsi="Times New Roman" w:cs="Times New Roman"/>
+              </w:rPr>
+            </w:pPr>
+            <w:r>
+              <w:rPr>
+                <w:rFonts w:ascii="Times New Roman" w:hAnsi="Times New Roman" w:cs="Times New Roman"/>
+              </w:rPr>
+              <w:t>x</w:t>
             </w:r>
           </w:p>
         </w:tc>
@@ -14623,7 +15844,8 @@
         </w:trPr>
         <w:tc>
           <w:tcPr>
-            <w:tcW w:w="2660" w:type="dxa"/>
+            <w:tcW w:w="7370" w:type="dxa"/>
+            <w:gridSpan w:val="3"/>
           </w:tcPr>
           <w:p>
             <w:pPr>
@@ -14632,47 +15854,19 @@
                 <w:rFonts w:ascii="Times New Roman" w:hAnsi="Times New Roman" w:cs="Times New Roman"/>
                 <w:b/>
                 <w:bCs/>
-              </w:rPr>
-            </w:pPr>
-            <w:r>
-              <w:rPr>
-                <w:rFonts w:ascii="Times New Roman" w:hAnsi="Times New Roman" w:cs="Times New Roman"/>
-                <w:szCs w:val="24"/>
-              </w:rPr>
-              <w:t>UC_3.1</w:t>
-            </w:r>
-          </w:p>
-        </w:tc>
-        <w:tc>
-          <w:tcPr>
-            <w:tcW w:w="2546" w:type="dxa"/>
-          </w:tcPr>
-          <w:p>
-            <w:pPr>
-              <w:spacing w:line="276" w:lineRule="auto"/>
-              <w:rPr>
-                <w:rFonts w:ascii="Times New Roman" w:hAnsi="Times New Roman" w:cs="Times New Roman"/>
-              </w:rPr>
-            </w:pPr>
-            <w:r>
-              <w:rPr>
-                <w:rFonts w:ascii="Times New Roman" w:hAnsi="Times New Roman" w:cs="Times New Roman"/>
-              </w:rPr>
-              <w:t>x</w:t>
-            </w:r>
-          </w:p>
-        </w:tc>
-        <w:tc>
-          <w:tcPr>
-            <w:tcW w:w="2164" w:type="dxa"/>
-          </w:tcPr>
-          <w:p>
-            <w:pPr>
-              <w:spacing w:line="276" w:lineRule="auto"/>
-              <w:rPr>
-                <w:rFonts w:ascii="Times New Roman" w:hAnsi="Times New Roman" w:cs="Times New Roman"/>
-              </w:rPr>
-            </w:pPr>
+                <w:szCs w:val="24"/>
+              </w:rPr>
+            </w:pPr>
+            <w:r>
+              <w:rPr>
+                <w:rFonts w:ascii="Times New Roman" w:hAnsi="Times New Roman" w:cs="Times New Roman"/>
+                <w:b/>
+                <w:bCs/>
+                <w:szCs w:val="24"/>
+              </w:rPr>
+              <w:lastRenderedPageBreak/>
+              <w:t>Nhân Viên</w:t>
+            </w:r>
           </w:p>
         </w:tc>
       </w:tr>
@@ -14690,14 +15884,16 @@
               <w:spacing w:line="276" w:lineRule="auto"/>
               <w:rPr>
                 <w:rFonts w:ascii="Times New Roman" w:hAnsi="Times New Roman" w:cs="Times New Roman"/>
-              </w:rPr>
-            </w:pPr>
-            <w:r>
-              <w:rPr>
-                <w:rFonts w:ascii="Times New Roman" w:hAnsi="Times New Roman" w:cs="Times New Roman"/>
-                <w:szCs w:val="24"/>
-              </w:rPr>
-              <w:t>UC_3.2</w:t>
+                <w:b/>
+                <w:bCs/>
+              </w:rPr>
+            </w:pPr>
+            <w:r>
+              <w:rPr>
+                <w:rFonts w:ascii="Times New Roman" w:hAnsi="Times New Roman" w:cs="Times New Roman"/>
+                <w:szCs w:val="24"/>
+              </w:rPr>
+              <w:t>UC_3.1</w:t>
             </w:r>
           </w:p>
         </w:tc>
@@ -14755,7 +15951,7 @@
                 <w:rFonts w:ascii="Times New Roman" w:hAnsi="Times New Roman" w:cs="Times New Roman"/>
                 <w:szCs w:val="24"/>
               </w:rPr>
-              <w:t>UC_3.3</w:t>
+              <w:t>UC_3.2</w:t>
             </w:r>
           </w:p>
         </w:tc>
@@ -14813,7 +16009,7 @@
                 <w:rFonts w:ascii="Times New Roman" w:hAnsi="Times New Roman" w:cs="Times New Roman"/>
                 <w:szCs w:val="24"/>
               </w:rPr>
-              <w:t>UC_3.4</w:t>
+              <w:t>UC_3.3</w:t>
             </w:r>
           </w:p>
         </w:tc>
@@ -14871,7 +16067,7 @@
                 <w:rFonts w:ascii="Times New Roman" w:hAnsi="Times New Roman" w:cs="Times New Roman"/>
                 <w:szCs w:val="24"/>
               </w:rPr>
-              <w:t>UC_3.5</w:t>
+              <w:t>UC_3.4</w:t>
             </w:r>
           </w:p>
         </w:tc>
@@ -14915,28 +16111,54 @@
         </w:trPr>
         <w:tc>
           <w:tcPr>
-            <w:tcW w:w="7370" w:type="dxa"/>
-            <w:gridSpan w:val="3"/>
+            <w:tcW w:w="2660" w:type="dxa"/>
           </w:tcPr>
           <w:p>
             <w:pPr>
               <w:spacing w:line="276" w:lineRule="auto"/>
               <w:rPr>
                 <w:rFonts w:ascii="Times New Roman" w:hAnsi="Times New Roman" w:cs="Times New Roman"/>
-                <w:b/>
-                <w:bCs/>
-                <w:szCs w:val="24"/>
-              </w:rPr>
-            </w:pPr>
-            <w:r>
-              <w:rPr>
-                <w:rFonts w:ascii="Times New Roman" w:hAnsi="Times New Roman" w:cs="Times New Roman"/>
-                <w:b/>
-                <w:bCs/>
-                <w:szCs w:val="24"/>
-              </w:rPr>
-              <w:t>Sản Phẩm</w:t>
-            </w:r>
+              </w:rPr>
+            </w:pPr>
+            <w:r>
+              <w:rPr>
+                <w:rFonts w:ascii="Times New Roman" w:hAnsi="Times New Roman" w:cs="Times New Roman"/>
+                <w:szCs w:val="24"/>
+              </w:rPr>
+              <w:t>UC_3.5</w:t>
+            </w:r>
+          </w:p>
+        </w:tc>
+        <w:tc>
+          <w:tcPr>
+            <w:tcW w:w="2546" w:type="dxa"/>
+          </w:tcPr>
+          <w:p>
+            <w:pPr>
+              <w:spacing w:line="276" w:lineRule="auto"/>
+              <w:rPr>
+                <w:rFonts w:ascii="Times New Roman" w:hAnsi="Times New Roman" w:cs="Times New Roman"/>
+              </w:rPr>
+            </w:pPr>
+            <w:r>
+              <w:rPr>
+                <w:rFonts w:ascii="Times New Roman" w:hAnsi="Times New Roman" w:cs="Times New Roman"/>
+              </w:rPr>
+              <w:t>x</w:t>
+            </w:r>
+          </w:p>
+        </w:tc>
+        <w:tc>
+          <w:tcPr>
+            <w:tcW w:w="2164" w:type="dxa"/>
+          </w:tcPr>
+          <w:p>
+            <w:pPr>
+              <w:spacing w:line="276" w:lineRule="auto"/>
+              <w:rPr>
+                <w:rFonts w:ascii="Times New Roman" w:hAnsi="Times New Roman" w:cs="Times New Roman"/>
+              </w:rPr>
+            </w:pPr>
           </w:p>
         </w:tc>
       </w:tr>
@@ -14947,7 +16169,8 @@
         </w:trPr>
         <w:tc>
           <w:tcPr>
-            <w:tcW w:w="2660" w:type="dxa"/>
+            <w:tcW w:w="7370" w:type="dxa"/>
+            <w:gridSpan w:val="3"/>
           </w:tcPr>
           <w:p>
             <w:pPr>
@@ -14956,52 +16179,17 @@
                 <w:rFonts w:ascii="Times New Roman" w:hAnsi="Times New Roman" w:cs="Times New Roman"/>
                 <w:b/>
                 <w:bCs/>
-              </w:rPr>
-            </w:pPr>
-            <w:r>
-              <w:rPr>
-                <w:rFonts w:ascii="Times New Roman" w:hAnsi="Times New Roman" w:cs="Times New Roman"/>
-                <w:szCs w:val="24"/>
-              </w:rPr>
-              <w:t>UC_4.1</w:t>
-            </w:r>
-          </w:p>
-        </w:tc>
-        <w:tc>
-          <w:tcPr>
-            <w:tcW w:w="2546" w:type="dxa"/>
-          </w:tcPr>
-          <w:p>
-            <w:pPr>
-              <w:spacing w:line="276" w:lineRule="auto"/>
-              <w:rPr>
-                <w:rFonts w:ascii="Times New Roman" w:hAnsi="Times New Roman" w:cs="Times New Roman"/>
-              </w:rPr>
-            </w:pPr>
-            <w:r>
-              <w:rPr>
-                <w:rFonts w:ascii="Times New Roman" w:hAnsi="Times New Roman" w:cs="Times New Roman"/>
-              </w:rPr>
-              <w:t>x</w:t>
-            </w:r>
-          </w:p>
-        </w:tc>
-        <w:tc>
-          <w:tcPr>
-            <w:tcW w:w="2164" w:type="dxa"/>
-          </w:tcPr>
-          <w:p>
-            <w:pPr>
-              <w:spacing w:line="276" w:lineRule="auto"/>
-              <w:rPr>
-                <w:rFonts w:ascii="Times New Roman" w:hAnsi="Times New Roman" w:cs="Times New Roman"/>
-              </w:rPr>
-            </w:pPr>
-            <w:r>
-              <w:rPr>
-                <w:rFonts w:ascii="Times New Roman" w:hAnsi="Times New Roman" w:cs="Times New Roman"/>
-              </w:rPr>
-              <w:t>x</w:t>
+                <w:szCs w:val="24"/>
+              </w:rPr>
+            </w:pPr>
+            <w:r>
+              <w:rPr>
+                <w:rFonts w:ascii="Times New Roman" w:hAnsi="Times New Roman" w:cs="Times New Roman"/>
+                <w:b/>
+                <w:bCs/>
+                <w:szCs w:val="24"/>
+              </w:rPr>
+              <w:t>Sản Phẩm</w:t>
             </w:r>
           </w:p>
         </w:tc>
@@ -15020,14 +16208,16 @@
               <w:spacing w:line="276" w:lineRule="auto"/>
               <w:rPr>
                 <w:rFonts w:ascii="Times New Roman" w:hAnsi="Times New Roman" w:cs="Times New Roman"/>
-              </w:rPr>
-            </w:pPr>
-            <w:r>
-              <w:rPr>
-                <w:rFonts w:ascii="Times New Roman" w:hAnsi="Times New Roman" w:cs="Times New Roman"/>
-                <w:szCs w:val="24"/>
-              </w:rPr>
-              <w:t>UC_4.2</w:t>
+                <w:b/>
+                <w:bCs/>
+              </w:rPr>
+            </w:pPr>
+            <w:r>
+              <w:rPr>
+                <w:rFonts w:ascii="Times New Roman" w:hAnsi="Times New Roman" w:cs="Times New Roman"/>
+                <w:szCs w:val="24"/>
+              </w:rPr>
+              <w:t>UC_4.1</w:t>
             </w:r>
           </w:p>
         </w:tc>
@@ -15085,7 +16275,7 @@
                 <w:rFonts w:ascii="Times New Roman" w:hAnsi="Times New Roman" w:cs="Times New Roman"/>
                 <w:szCs w:val="24"/>
               </w:rPr>
-              <w:t>UC_4.3</w:t>
+              <w:t>UC_4.2</w:t>
             </w:r>
           </w:p>
         </w:tc>
@@ -15143,7 +16333,7 @@
                 <w:rFonts w:ascii="Times New Roman" w:hAnsi="Times New Roman" w:cs="Times New Roman"/>
                 <w:szCs w:val="24"/>
               </w:rPr>
-              <w:t>UC_4.4</w:t>
+              <w:t>UC_4.3</w:t>
             </w:r>
           </w:p>
         </w:tc>
@@ -15201,7 +16391,7 @@
                 <w:rFonts w:ascii="Times New Roman" w:hAnsi="Times New Roman" w:cs="Times New Roman"/>
                 <w:szCs w:val="24"/>
               </w:rPr>
-              <w:t>UC_4.5</w:t>
+              <w:t>UC_4.4</w:t>
             </w:r>
           </w:p>
         </w:tc>
@@ -15245,28 +16435,54 @@
         </w:trPr>
         <w:tc>
           <w:tcPr>
-            <w:tcW w:w="7370" w:type="dxa"/>
-            <w:gridSpan w:val="3"/>
+            <w:tcW w:w="2660" w:type="dxa"/>
           </w:tcPr>
           <w:p>
             <w:pPr>
               <w:spacing w:line="276" w:lineRule="auto"/>
               <w:rPr>
                 <w:rFonts w:ascii="Times New Roman" w:hAnsi="Times New Roman" w:cs="Times New Roman"/>
-                <w:b/>
-                <w:bCs/>
-                <w:szCs w:val="24"/>
-              </w:rPr>
-            </w:pPr>
-            <w:r>
-              <w:rPr>
-                <w:rFonts w:ascii="Times New Roman" w:hAnsi="Times New Roman" w:cs="Times New Roman"/>
-                <w:b/>
-                <w:bCs/>
-                <w:szCs w:val="24"/>
-              </w:rPr>
-              <w:t>Loại Hàng</w:t>
-            </w:r>
+              </w:rPr>
+            </w:pPr>
+            <w:r>
+              <w:rPr>
+                <w:rFonts w:ascii="Times New Roman" w:hAnsi="Times New Roman" w:cs="Times New Roman"/>
+                <w:szCs w:val="24"/>
+              </w:rPr>
+              <w:t>UC_4.5</w:t>
+            </w:r>
+          </w:p>
+        </w:tc>
+        <w:tc>
+          <w:tcPr>
+            <w:tcW w:w="2546" w:type="dxa"/>
+          </w:tcPr>
+          <w:p>
+            <w:pPr>
+              <w:spacing w:line="276" w:lineRule="auto"/>
+              <w:rPr>
+                <w:rFonts w:ascii="Times New Roman" w:hAnsi="Times New Roman" w:cs="Times New Roman"/>
+              </w:rPr>
+            </w:pPr>
+            <w:r>
+              <w:rPr>
+                <w:rFonts w:ascii="Times New Roman" w:hAnsi="Times New Roman" w:cs="Times New Roman"/>
+              </w:rPr>
+              <w:t>x</w:t>
+            </w:r>
+          </w:p>
+        </w:tc>
+        <w:tc>
+          <w:tcPr>
+            <w:tcW w:w="2164" w:type="dxa"/>
+          </w:tcPr>
+          <w:p>
+            <w:pPr>
+              <w:spacing w:line="276" w:lineRule="auto"/>
+              <w:rPr>
+                <w:rFonts w:ascii="Times New Roman" w:hAnsi="Times New Roman" w:cs="Times New Roman"/>
+              </w:rPr>
+            </w:pPr>
           </w:p>
         </w:tc>
       </w:tr>
@@ -15277,7 +16493,8 @@
         </w:trPr>
         <w:tc>
           <w:tcPr>
-            <w:tcW w:w="2660" w:type="dxa"/>
+            <w:tcW w:w="7370" w:type="dxa"/>
+            <w:gridSpan w:val="3"/>
           </w:tcPr>
           <w:p>
             <w:pPr>
@@ -15286,48 +16503,18 @@
                 <w:rFonts w:ascii="Times New Roman" w:hAnsi="Times New Roman" w:cs="Times New Roman"/>
                 <w:b/>
                 <w:bCs/>
-              </w:rPr>
-            </w:pPr>
-            <w:r>
-              <w:rPr>
-                <w:rFonts w:ascii="Times New Roman" w:hAnsi="Times New Roman" w:cs="Times New Roman"/>
-                <w:szCs w:val="24"/>
-              </w:rPr>
-              <w:lastRenderedPageBreak/>
-              <w:t>UC_5.1</w:t>
-            </w:r>
-          </w:p>
-        </w:tc>
-        <w:tc>
-          <w:tcPr>
-            <w:tcW w:w="2546" w:type="dxa"/>
-          </w:tcPr>
-          <w:p>
-            <w:pPr>
-              <w:spacing w:line="276" w:lineRule="auto"/>
-              <w:rPr>
-                <w:rFonts w:ascii="Times New Roman" w:hAnsi="Times New Roman" w:cs="Times New Roman"/>
-              </w:rPr>
-            </w:pPr>
-            <w:r>
-              <w:rPr>
-                <w:rFonts w:ascii="Times New Roman" w:hAnsi="Times New Roman" w:cs="Times New Roman"/>
-              </w:rPr>
-              <w:t>x</w:t>
-            </w:r>
-          </w:p>
-        </w:tc>
-        <w:tc>
-          <w:tcPr>
-            <w:tcW w:w="2164" w:type="dxa"/>
-          </w:tcPr>
-          <w:p>
-            <w:pPr>
-              <w:spacing w:line="276" w:lineRule="auto"/>
-              <w:rPr>
-                <w:rFonts w:ascii="Times New Roman" w:hAnsi="Times New Roman" w:cs="Times New Roman"/>
-              </w:rPr>
-            </w:pPr>
+                <w:szCs w:val="24"/>
+              </w:rPr>
+            </w:pPr>
+            <w:r>
+              <w:rPr>
+                <w:rFonts w:ascii="Times New Roman" w:hAnsi="Times New Roman" w:cs="Times New Roman"/>
+                <w:b/>
+                <w:bCs/>
+                <w:szCs w:val="24"/>
+              </w:rPr>
+              <w:t>Loại Hàng</w:t>
+            </w:r>
           </w:p>
         </w:tc>
       </w:tr>
@@ -15345,14 +16532,16 @@
               <w:spacing w:line="276" w:lineRule="auto"/>
               <w:rPr>
                 <w:rFonts w:ascii="Times New Roman" w:hAnsi="Times New Roman" w:cs="Times New Roman"/>
-              </w:rPr>
-            </w:pPr>
-            <w:r>
-              <w:rPr>
-                <w:rFonts w:ascii="Times New Roman" w:hAnsi="Times New Roman" w:cs="Times New Roman"/>
-                <w:szCs w:val="24"/>
-              </w:rPr>
-              <w:t>UC_5.2</w:t>
+                <w:b/>
+                <w:bCs/>
+              </w:rPr>
+            </w:pPr>
+            <w:r>
+              <w:rPr>
+                <w:rFonts w:ascii="Times New Roman" w:hAnsi="Times New Roman" w:cs="Times New Roman"/>
+                <w:szCs w:val="24"/>
+              </w:rPr>
+              <w:t>UC_5.1</w:t>
             </w:r>
           </w:p>
         </w:tc>
@@ -15410,7 +16599,7 @@
                 <w:rFonts w:ascii="Times New Roman" w:hAnsi="Times New Roman" w:cs="Times New Roman"/>
                 <w:szCs w:val="24"/>
               </w:rPr>
-              <w:t>UC_5.3</w:t>
+              <w:t>UC_5.2</w:t>
             </w:r>
           </w:p>
         </w:tc>
@@ -15468,7 +16657,7 @@
                 <w:rFonts w:ascii="Times New Roman" w:hAnsi="Times New Roman" w:cs="Times New Roman"/>
                 <w:szCs w:val="24"/>
               </w:rPr>
-              <w:t>UC_5.4</w:t>
+              <w:t>UC_5.3</w:t>
             </w:r>
           </w:p>
         </w:tc>
@@ -15526,7 +16715,7 @@
                 <w:rFonts w:ascii="Times New Roman" w:hAnsi="Times New Roman" w:cs="Times New Roman"/>
                 <w:szCs w:val="24"/>
               </w:rPr>
-              <w:t>UC_5.5</w:t>
+              <w:t>UC_5.4</w:t>
             </w:r>
           </w:p>
         </w:tc>
@@ -15570,28 +16759,54 @@
         </w:trPr>
         <w:tc>
           <w:tcPr>
-            <w:tcW w:w="7370" w:type="dxa"/>
-            <w:gridSpan w:val="3"/>
+            <w:tcW w:w="2660" w:type="dxa"/>
           </w:tcPr>
           <w:p>
             <w:pPr>
               <w:spacing w:line="276" w:lineRule="auto"/>
               <w:rPr>
                 <w:rFonts w:ascii="Times New Roman" w:hAnsi="Times New Roman" w:cs="Times New Roman"/>
-                <w:b/>
-                <w:bCs/>
-                <w:szCs w:val="24"/>
-              </w:rPr>
-            </w:pPr>
-            <w:r>
-              <w:rPr>
-                <w:rFonts w:ascii="Times New Roman" w:hAnsi="Times New Roman" w:cs="Times New Roman"/>
-                <w:b/>
-                <w:bCs/>
-                <w:szCs w:val="24"/>
-              </w:rPr>
-              <w:t>Kho Hàng</w:t>
-            </w:r>
+              </w:rPr>
+            </w:pPr>
+            <w:r>
+              <w:rPr>
+                <w:rFonts w:ascii="Times New Roman" w:hAnsi="Times New Roman" w:cs="Times New Roman"/>
+                <w:szCs w:val="24"/>
+              </w:rPr>
+              <w:t>UC_5.5</w:t>
+            </w:r>
+          </w:p>
+        </w:tc>
+        <w:tc>
+          <w:tcPr>
+            <w:tcW w:w="2546" w:type="dxa"/>
+          </w:tcPr>
+          <w:p>
+            <w:pPr>
+              <w:spacing w:line="276" w:lineRule="auto"/>
+              <w:rPr>
+                <w:rFonts w:ascii="Times New Roman" w:hAnsi="Times New Roman" w:cs="Times New Roman"/>
+              </w:rPr>
+            </w:pPr>
+            <w:r>
+              <w:rPr>
+                <w:rFonts w:ascii="Times New Roman" w:hAnsi="Times New Roman" w:cs="Times New Roman"/>
+              </w:rPr>
+              <w:t>x</w:t>
+            </w:r>
+          </w:p>
+        </w:tc>
+        <w:tc>
+          <w:tcPr>
+            <w:tcW w:w="2164" w:type="dxa"/>
+          </w:tcPr>
+          <w:p>
+            <w:pPr>
+              <w:spacing w:line="276" w:lineRule="auto"/>
+              <w:rPr>
+                <w:rFonts w:ascii="Times New Roman" w:hAnsi="Times New Roman" w:cs="Times New Roman"/>
+              </w:rPr>
+            </w:pPr>
           </w:p>
         </w:tc>
       </w:tr>
@@ -15602,7 +16817,8 @@
         </w:trPr>
         <w:tc>
           <w:tcPr>
-            <w:tcW w:w="2660" w:type="dxa"/>
+            <w:tcW w:w="7370" w:type="dxa"/>
+            <w:gridSpan w:val="3"/>
           </w:tcPr>
           <w:p>
             <w:pPr>
@@ -15611,47 +16827,18 @@
                 <w:rFonts w:ascii="Times New Roman" w:hAnsi="Times New Roman" w:cs="Times New Roman"/>
                 <w:b/>
                 <w:bCs/>
-              </w:rPr>
-            </w:pPr>
-            <w:r>
-              <w:rPr>
-                <w:rFonts w:ascii="Times New Roman" w:hAnsi="Times New Roman" w:cs="Times New Roman"/>
-                <w:szCs w:val="24"/>
-              </w:rPr>
-              <w:t>UC_6.1</w:t>
-            </w:r>
-          </w:p>
-        </w:tc>
-        <w:tc>
-          <w:tcPr>
-            <w:tcW w:w="2546" w:type="dxa"/>
-          </w:tcPr>
-          <w:p>
-            <w:pPr>
-              <w:spacing w:line="276" w:lineRule="auto"/>
-              <w:rPr>
-                <w:rFonts w:ascii="Times New Roman" w:hAnsi="Times New Roman" w:cs="Times New Roman"/>
-              </w:rPr>
-            </w:pPr>
-            <w:r>
-              <w:rPr>
-                <w:rFonts w:ascii="Times New Roman" w:hAnsi="Times New Roman" w:cs="Times New Roman"/>
-              </w:rPr>
-              <w:t>x</w:t>
-            </w:r>
-          </w:p>
-        </w:tc>
-        <w:tc>
-          <w:tcPr>
-            <w:tcW w:w="2164" w:type="dxa"/>
-          </w:tcPr>
-          <w:p>
-            <w:pPr>
-              <w:spacing w:line="276" w:lineRule="auto"/>
-              <w:rPr>
-                <w:rFonts w:ascii="Times New Roman" w:hAnsi="Times New Roman" w:cs="Times New Roman"/>
-              </w:rPr>
-            </w:pPr>
+                <w:szCs w:val="24"/>
+              </w:rPr>
+            </w:pPr>
+            <w:r>
+              <w:rPr>
+                <w:rFonts w:ascii="Times New Roman" w:hAnsi="Times New Roman" w:cs="Times New Roman"/>
+                <w:b/>
+                <w:bCs/>
+                <w:szCs w:val="24"/>
+              </w:rPr>
+              <w:t>Nguyên liệu</w:t>
+            </w:r>
           </w:p>
         </w:tc>
       </w:tr>
@@ -15669,14 +16856,16 @@
               <w:spacing w:line="276" w:lineRule="auto"/>
               <w:rPr>
                 <w:rFonts w:ascii="Times New Roman" w:hAnsi="Times New Roman" w:cs="Times New Roman"/>
-              </w:rPr>
-            </w:pPr>
-            <w:r>
-              <w:rPr>
-                <w:rFonts w:ascii="Times New Roman" w:hAnsi="Times New Roman" w:cs="Times New Roman"/>
-                <w:szCs w:val="24"/>
-              </w:rPr>
-              <w:t>UC_6.2</w:t>
+                <w:b/>
+                <w:bCs/>
+              </w:rPr>
+            </w:pPr>
+            <w:r>
+              <w:rPr>
+                <w:rFonts w:ascii="Times New Roman" w:hAnsi="Times New Roman" w:cs="Times New Roman"/>
+                <w:szCs w:val="24"/>
+              </w:rPr>
+              <w:t>UC_6.1</w:t>
             </w:r>
           </w:p>
         </w:tc>
@@ -15734,7 +16923,7 @@
                 <w:rFonts w:ascii="Times New Roman" w:hAnsi="Times New Roman" w:cs="Times New Roman"/>
                 <w:szCs w:val="24"/>
               </w:rPr>
-              <w:t>UC_6.3</w:t>
+              <w:t>UC_6.2</w:t>
             </w:r>
           </w:p>
         </w:tc>
@@ -15792,7 +16981,7 @@
                 <w:rFonts w:ascii="Times New Roman" w:hAnsi="Times New Roman" w:cs="Times New Roman"/>
                 <w:szCs w:val="24"/>
               </w:rPr>
-              <w:t>UC_6.4</w:t>
+              <w:t>UC_6.3</w:t>
             </w:r>
           </w:p>
         </w:tc>
@@ -15850,7 +17039,7 @@
                 <w:rFonts w:ascii="Times New Roman" w:hAnsi="Times New Roman" w:cs="Times New Roman"/>
                 <w:szCs w:val="24"/>
               </w:rPr>
-              <w:t>UC_6.5</w:t>
+              <w:t>UC_6.4</w:t>
             </w:r>
           </w:p>
         </w:tc>
@@ -15894,28 +17083,54 @@
         </w:trPr>
         <w:tc>
           <w:tcPr>
-            <w:tcW w:w="7370" w:type="dxa"/>
-            <w:gridSpan w:val="3"/>
+            <w:tcW w:w="2660" w:type="dxa"/>
           </w:tcPr>
           <w:p>
             <w:pPr>
               <w:spacing w:line="276" w:lineRule="auto"/>
               <w:rPr>
                 <w:rFonts w:ascii="Times New Roman" w:hAnsi="Times New Roman" w:cs="Times New Roman"/>
-                <w:b/>
-                <w:bCs/>
-                <w:szCs w:val="24"/>
-              </w:rPr>
-            </w:pPr>
-            <w:r>
-              <w:rPr>
-                <w:rFonts w:ascii="Times New Roman" w:hAnsi="Times New Roman" w:cs="Times New Roman"/>
-                <w:b/>
-                <w:bCs/>
-                <w:szCs w:val="24"/>
-              </w:rPr>
-              <w:t>Nhà Cung Cấp</w:t>
-            </w:r>
+              </w:rPr>
+            </w:pPr>
+            <w:r>
+              <w:rPr>
+                <w:rFonts w:ascii="Times New Roman" w:hAnsi="Times New Roman" w:cs="Times New Roman"/>
+                <w:szCs w:val="24"/>
+              </w:rPr>
+              <w:t>UC_6.5</w:t>
+            </w:r>
+          </w:p>
+        </w:tc>
+        <w:tc>
+          <w:tcPr>
+            <w:tcW w:w="2546" w:type="dxa"/>
+          </w:tcPr>
+          <w:p>
+            <w:pPr>
+              <w:spacing w:line="276" w:lineRule="auto"/>
+              <w:rPr>
+                <w:rFonts w:ascii="Times New Roman" w:hAnsi="Times New Roman" w:cs="Times New Roman"/>
+              </w:rPr>
+            </w:pPr>
+            <w:r>
+              <w:rPr>
+                <w:rFonts w:ascii="Times New Roman" w:hAnsi="Times New Roman" w:cs="Times New Roman"/>
+              </w:rPr>
+              <w:t>x</w:t>
+            </w:r>
+          </w:p>
+        </w:tc>
+        <w:tc>
+          <w:tcPr>
+            <w:tcW w:w="2164" w:type="dxa"/>
+          </w:tcPr>
+          <w:p>
+            <w:pPr>
+              <w:spacing w:line="276" w:lineRule="auto"/>
+              <w:rPr>
+                <w:rFonts w:ascii="Times New Roman" w:hAnsi="Times New Roman" w:cs="Times New Roman"/>
+              </w:rPr>
+            </w:pPr>
           </w:p>
         </w:tc>
       </w:tr>
@@ -15926,7 +17141,8 @@
         </w:trPr>
         <w:tc>
           <w:tcPr>
-            <w:tcW w:w="2660" w:type="dxa"/>
+            <w:tcW w:w="7370" w:type="dxa"/>
+            <w:gridSpan w:val="3"/>
           </w:tcPr>
           <w:p>
             <w:pPr>
@@ -15941,57 +17157,21 @@
             <w:r>
               <w:rPr>
                 <w:rFonts w:ascii="Times New Roman" w:hAnsi="Times New Roman" w:cs="Times New Roman"/>
-                <w:szCs w:val="24"/>
-              </w:rPr>
-              <w:t>UC_</w:t>
-            </w:r>
-            <w:r>
-              <w:rPr>
-                <w:rFonts w:ascii="Times New Roman" w:hAnsi="Times New Roman" w:cs="Times New Roman"/>
-                <w:szCs w:val="24"/>
-              </w:rPr>
-              <w:t>7</w:t>
-            </w:r>
-            <w:r>
-              <w:rPr>
-                <w:rFonts w:ascii="Times New Roman" w:hAnsi="Times New Roman" w:cs="Times New Roman"/>
-                <w:szCs w:val="24"/>
-              </w:rPr>
-              <w:t>.1</w:t>
-            </w:r>
-          </w:p>
-        </w:tc>
-        <w:tc>
-          <w:tcPr>
-            <w:tcW w:w="2546" w:type="dxa"/>
-          </w:tcPr>
-          <w:p>
-            <w:pPr>
-              <w:spacing w:line="276" w:lineRule="auto"/>
-              <w:rPr>
-                <w:rFonts w:ascii="Times New Roman" w:hAnsi="Times New Roman" w:cs="Times New Roman"/>
-                <w:szCs w:val="24"/>
-              </w:rPr>
-            </w:pPr>
-            <w:r>
-              <w:rPr>
-                <w:rFonts w:ascii="Times New Roman" w:hAnsi="Times New Roman" w:cs="Times New Roman"/>
-              </w:rPr>
-              <w:t>x</w:t>
-            </w:r>
-          </w:p>
-        </w:tc>
-        <w:tc>
-          <w:tcPr>
-            <w:tcW w:w="2164" w:type="dxa"/>
-          </w:tcPr>
-          <w:p>
-            <w:pPr>
-              <w:spacing w:line="276" w:lineRule="auto"/>
-              <w:rPr>
-                <w:rFonts w:ascii="Times New Roman" w:hAnsi="Times New Roman" w:cs="Times New Roman"/>
-              </w:rPr>
-            </w:pPr>
+                <w:b/>
+                <w:bCs/>
+                <w:szCs w:val="24"/>
+              </w:rPr>
+              <w:t>Nhà Cung Cấp</w:t>
+            </w:r>
+            <w:r>
+              <w:rPr>
+                <w:rFonts w:ascii="Times New Roman" w:hAnsi="Times New Roman" w:cs="Times New Roman"/>
+                <w:b/>
+                <w:bCs/>
+                <w:szCs w:val="24"/>
+              </w:rPr>
+              <w:t xml:space="preserve"> ( nguyên liệu)</w:t>
+            </w:r>
           </w:p>
         </w:tc>
       </w:tr>
@@ -16009,6 +17189,8 @@
               <w:spacing w:line="276" w:lineRule="auto"/>
               <w:rPr>
                 <w:rFonts w:ascii="Times New Roman" w:hAnsi="Times New Roman" w:cs="Times New Roman"/>
+                <w:b/>
+                <w:bCs/>
                 <w:szCs w:val="24"/>
               </w:rPr>
             </w:pPr>
@@ -16031,7 +17213,7 @@
                 <w:rFonts w:ascii="Times New Roman" w:hAnsi="Times New Roman" w:cs="Times New Roman"/>
                 <w:szCs w:val="24"/>
               </w:rPr>
-              <w:t>.2</w:t>
+              <w:t>.1</w:t>
             </w:r>
           </w:p>
         </w:tc>
@@ -16105,6 +17287,80 @@
                 <w:rFonts w:ascii="Times New Roman" w:hAnsi="Times New Roman" w:cs="Times New Roman"/>
                 <w:szCs w:val="24"/>
               </w:rPr>
+              <w:t>.2</w:t>
+            </w:r>
+          </w:p>
+        </w:tc>
+        <w:tc>
+          <w:tcPr>
+            <w:tcW w:w="2546" w:type="dxa"/>
+          </w:tcPr>
+          <w:p>
+            <w:pPr>
+              <w:spacing w:line="276" w:lineRule="auto"/>
+              <w:rPr>
+                <w:rFonts w:ascii="Times New Roman" w:hAnsi="Times New Roman" w:cs="Times New Roman"/>
+                <w:szCs w:val="24"/>
+              </w:rPr>
+            </w:pPr>
+            <w:r>
+              <w:rPr>
+                <w:rFonts w:ascii="Times New Roman" w:hAnsi="Times New Roman" w:cs="Times New Roman"/>
+              </w:rPr>
+              <w:t>x</w:t>
+            </w:r>
+          </w:p>
+        </w:tc>
+        <w:tc>
+          <w:tcPr>
+            <w:tcW w:w="2164" w:type="dxa"/>
+          </w:tcPr>
+          <w:p>
+            <w:pPr>
+              <w:spacing w:line="276" w:lineRule="auto"/>
+              <w:rPr>
+                <w:rFonts w:ascii="Times New Roman" w:hAnsi="Times New Roman" w:cs="Times New Roman"/>
+              </w:rPr>
+            </w:pPr>
+          </w:p>
+        </w:tc>
+      </w:tr>
+      <w:tr>
+        <w:trPr>
+          <w:trHeight w:val="439"/>
+          <w:jc w:val="center"/>
+        </w:trPr>
+        <w:tc>
+          <w:tcPr>
+            <w:tcW w:w="2660" w:type="dxa"/>
+          </w:tcPr>
+          <w:p>
+            <w:pPr>
+              <w:spacing w:line="276" w:lineRule="auto"/>
+              <w:rPr>
+                <w:rFonts w:ascii="Times New Roman" w:hAnsi="Times New Roman" w:cs="Times New Roman"/>
+                <w:szCs w:val="24"/>
+              </w:rPr>
+            </w:pPr>
+            <w:r>
+              <w:rPr>
+                <w:rFonts w:ascii="Times New Roman" w:hAnsi="Times New Roman" w:cs="Times New Roman"/>
+                <w:szCs w:val="24"/>
+              </w:rPr>
+              <w:t>UC_</w:t>
+            </w:r>
+            <w:r>
+              <w:rPr>
+                <w:rFonts w:ascii="Times New Roman" w:hAnsi="Times New Roman" w:cs="Times New Roman"/>
+                <w:szCs w:val="24"/>
+              </w:rPr>
+              <w:t>7</w:t>
+            </w:r>
+            <w:r>
+              <w:rPr>
+                <w:rFonts w:ascii="Times New Roman" w:hAnsi="Times New Roman" w:cs="Times New Roman"/>
+                <w:szCs w:val="24"/>
+              </w:rPr>
               <w:t>.3</w:t>
             </w:r>
           </w:p>
@@ -16318,7 +17574,7 @@
                 <w:bCs/>
                 <w:szCs w:val="24"/>
               </w:rPr>
-              <w:t>Trạng Thái</w:t>
+              <w:t>Voucher</w:t>
             </w:r>
           </w:p>
         </w:tc>
@@ -16347,6 +17603,7 @@
                 <w:rFonts w:ascii="Times New Roman" w:hAnsi="Times New Roman" w:cs="Times New Roman"/>
                 <w:szCs w:val="24"/>
               </w:rPr>
+              <w:lastRenderedPageBreak/>
               <w:t>UC_</w:t>
             </w:r>
             <w:r>
@@ -16722,7 +17979,7 @@
                 <w:bCs/>
                 <w:szCs w:val="24"/>
               </w:rPr>
-              <w:t>Phương thức thanh toán</w:t>
+              <w:t>Table</w:t>
             </w:r>
           </w:p>
         </w:tc>
@@ -16800,12 +18057,6 @@
                 <w:rFonts w:ascii="Times New Roman" w:hAnsi="Times New Roman" w:cs="Times New Roman"/>
               </w:rPr>
             </w:pPr>
-            <w:r>
-              <w:rPr>
-                <w:rFonts w:ascii="Times New Roman" w:hAnsi="Times New Roman" w:cs="Times New Roman"/>
-              </w:rPr>
-              <w:t>x</w:t>
-            </w:r>
           </w:p>
         </w:tc>
       </w:tr>
@@ -17228,7 +18479,6 @@
                 <w:rFonts w:ascii="Times New Roman" w:hAnsi="Times New Roman" w:cs="Times New Roman"/>
                 <w:szCs w:val="24"/>
               </w:rPr>
-              <w:lastRenderedPageBreak/>
               <w:t>UC_</w:t>
             </w:r>
             <w:r>
@@ -18185,6 +19435,297 @@
           <w:p/>
         </w:tc>
       </w:tr>
+      <w:tr>
+        <w:trPr>
+          <w:trHeight w:val="439"/>
+          <w:jc w:val="center"/>
+        </w:trPr>
+        <w:tc>
+          <w:tcPr>
+            <w:tcW w:w="2660" w:type="dxa"/>
+            <w:vAlign w:val="center"/>
+          </w:tcPr>
+          <w:p>
+            <w:r>
+              <w:rPr>
+                <w:b/>
+                <w:bCs/>
+              </w:rPr>
+              <w:t>Loại nguyên liệu</w:t>
+            </w:r>
+          </w:p>
+        </w:tc>
+        <w:tc>
+          <w:tcPr>
+            <w:tcW w:w="2546" w:type="dxa"/>
+          </w:tcPr>
+          <w:p>
+            <w:pPr>
+              <w:rPr>
+                <w:rFonts w:ascii="Times New Roman" w:hAnsi="Times New Roman" w:cs="Times New Roman"/>
+              </w:rPr>
+            </w:pPr>
+          </w:p>
+        </w:tc>
+        <w:tc>
+          <w:tcPr>
+            <w:tcW w:w="2164" w:type="dxa"/>
+          </w:tcPr>
+          <w:p/>
+        </w:tc>
+      </w:tr>
+      <w:tr>
+        <w:trPr>
+          <w:trHeight w:val="439"/>
+          <w:jc w:val="center"/>
+        </w:trPr>
+        <w:tc>
+          <w:tcPr>
+            <w:tcW w:w="2660" w:type="dxa"/>
+            <w:vAlign w:val="center"/>
+          </w:tcPr>
+          <w:p>
+            <w:pPr>
+              <w:rPr>
+                <w:b/>
+                <w:bCs/>
+              </w:rPr>
+            </w:pPr>
+            <w:r>
+              <w:lastRenderedPageBreak/>
+              <w:t>UC_1</w:t>
+            </w:r>
+            <w:r>
+              <w:t>3</w:t>
+            </w:r>
+            <w:r>
+              <w:t>.1</w:t>
+            </w:r>
+          </w:p>
+        </w:tc>
+        <w:tc>
+          <w:tcPr>
+            <w:tcW w:w="2546" w:type="dxa"/>
+            <w:vAlign w:val="center"/>
+          </w:tcPr>
+          <w:p>
+            <w:pPr>
+              <w:rPr>
+                <w:rFonts w:ascii="Times New Roman" w:hAnsi="Times New Roman" w:cs="Times New Roman"/>
+              </w:rPr>
+            </w:pPr>
+            <w:r>
+              <w:rPr>
+                <w:rFonts w:ascii="Times New Roman" w:hAnsi="Times New Roman" w:cs="Times New Roman"/>
+              </w:rPr>
+              <w:t>x</w:t>
+            </w:r>
+          </w:p>
+        </w:tc>
+        <w:tc>
+          <w:tcPr>
+            <w:tcW w:w="2164" w:type="dxa"/>
+            <w:vAlign w:val="center"/>
+          </w:tcPr>
+          <w:p/>
+        </w:tc>
+      </w:tr>
+      <w:tr>
+        <w:trPr>
+          <w:trHeight w:val="439"/>
+          <w:jc w:val="center"/>
+        </w:trPr>
+        <w:tc>
+          <w:tcPr>
+            <w:tcW w:w="2660" w:type="dxa"/>
+            <w:vAlign w:val="center"/>
+          </w:tcPr>
+          <w:p>
+            <w:r>
+              <w:t>UC_1</w:t>
+            </w:r>
+            <w:r>
+              <w:t>3</w:t>
+            </w:r>
+            <w:r>
+              <w:t>.2</w:t>
+            </w:r>
+          </w:p>
+        </w:tc>
+        <w:tc>
+          <w:tcPr>
+            <w:tcW w:w="2546" w:type="dxa"/>
+            <w:vAlign w:val="center"/>
+          </w:tcPr>
+          <w:p>
+            <w:pPr>
+              <w:rPr>
+                <w:rFonts w:ascii="Times New Roman" w:hAnsi="Times New Roman" w:cs="Times New Roman"/>
+              </w:rPr>
+            </w:pPr>
+            <w:r>
+              <w:rPr>
+                <w:rFonts w:ascii="Times New Roman" w:hAnsi="Times New Roman" w:cs="Times New Roman"/>
+              </w:rPr>
+              <w:t>x</w:t>
+            </w:r>
+          </w:p>
+        </w:tc>
+        <w:tc>
+          <w:tcPr>
+            <w:tcW w:w="2164" w:type="dxa"/>
+            <w:vAlign w:val="center"/>
+          </w:tcPr>
+          <w:p/>
+        </w:tc>
+      </w:tr>
+      <w:tr>
+        <w:trPr>
+          <w:trHeight w:val="439"/>
+          <w:jc w:val="center"/>
+        </w:trPr>
+        <w:tc>
+          <w:tcPr>
+            <w:tcW w:w="2660" w:type="dxa"/>
+            <w:vAlign w:val="center"/>
+          </w:tcPr>
+          <w:p>
+            <w:r>
+              <w:t>UC_1</w:t>
+            </w:r>
+            <w:r>
+              <w:t>3</w:t>
+            </w:r>
+            <w:r>
+              <w:t>.3</w:t>
+            </w:r>
+          </w:p>
+        </w:tc>
+        <w:tc>
+          <w:tcPr>
+            <w:tcW w:w="2546" w:type="dxa"/>
+            <w:vAlign w:val="center"/>
+          </w:tcPr>
+          <w:p>
+            <w:pPr>
+              <w:rPr>
+                <w:rFonts w:ascii="Times New Roman" w:hAnsi="Times New Roman" w:cs="Times New Roman"/>
+              </w:rPr>
+            </w:pPr>
+            <w:r>
+              <w:rPr>
+                <w:rFonts w:ascii="Times New Roman" w:hAnsi="Times New Roman" w:cs="Times New Roman"/>
+              </w:rPr>
+              <w:t>x</w:t>
+            </w:r>
+          </w:p>
+        </w:tc>
+        <w:tc>
+          <w:tcPr>
+            <w:tcW w:w="2164" w:type="dxa"/>
+            <w:vAlign w:val="center"/>
+          </w:tcPr>
+          <w:p/>
+        </w:tc>
+      </w:tr>
+      <w:tr>
+        <w:trPr>
+          <w:trHeight w:val="439"/>
+          <w:jc w:val="center"/>
+        </w:trPr>
+        <w:tc>
+          <w:tcPr>
+            <w:tcW w:w="2660" w:type="dxa"/>
+            <w:vAlign w:val="center"/>
+          </w:tcPr>
+          <w:p>
+            <w:r>
+              <w:t>UC_1</w:t>
+            </w:r>
+            <w:r>
+              <w:t>3</w:t>
+            </w:r>
+            <w:r>
+              <w:t>.4</w:t>
+            </w:r>
+          </w:p>
+        </w:tc>
+        <w:tc>
+          <w:tcPr>
+            <w:tcW w:w="2546" w:type="dxa"/>
+            <w:vAlign w:val="center"/>
+          </w:tcPr>
+          <w:p>
+            <w:pPr>
+              <w:rPr>
+                <w:rFonts w:ascii="Times New Roman" w:hAnsi="Times New Roman" w:cs="Times New Roman"/>
+              </w:rPr>
+            </w:pPr>
+            <w:r>
+              <w:rPr>
+                <w:rFonts w:ascii="Times New Roman" w:hAnsi="Times New Roman" w:cs="Times New Roman"/>
+              </w:rPr>
+              <w:t>x</w:t>
+            </w:r>
+          </w:p>
+        </w:tc>
+        <w:tc>
+          <w:tcPr>
+            <w:tcW w:w="2164" w:type="dxa"/>
+            <w:vAlign w:val="center"/>
+          </w:tcPr>
+          <w:p/>
+        </w:tc>
+      </w:tr>
+      <w:tr>
+        <w:trPr>
+          <w:trHeight w:val="439"/>
+          <w:jc w:val="center"/>
+        </w:trPr>
+        <w:tc>
+          <w:tcPr>
+            <w:tcW w:w="2660" w:type="dxa"/>
+            <w:vAlign w:val="center"/>
+          </w:tcPr>
+          <w:p>
+            <w:r>
+              <w:t>UC_1</w:t>
+            </w:r>
+            <w:r>
+              <w:t>3</w:t>
+            </w:r>
+            <w:r>
+              <w:t>.5</w:t>
+            </w:r>
+          </w:p>
+        </w:tc>
+        <w:tc>
+          <w:tcPr>
+            <w:tcW w:w="2546" w:type="dxa"/>
+            <w:vAlign w:val="center"/>
+          </w:tcPr>
+          <w:p>
+            <w:pPr>
+              <w:rPr>
+                <w:rFonts w:ascii="Times New Roman" w:hAnsi="Times New Roman" w:cs="Times New Roman"/>
+              </w:rPr>
+            </w:pPr>
+            <w:r>
+              <w:rPr>
+                <w:rFonts w:ascii="Times New Roman" w:hAnsi="Times New Roman" w:cs="Times New Roman"/>
+              </w:rPr>
+              <w:t>x</w:t>
+            </w:r>
+          </w:p>
+        </w:tc>
+        <w:tc>
+          <w:tcPr>
+            <w:tcW w:w="2164" w:type="dxa"/>
+            <w:vAlign w:val="center"/>
+          </w:tcPr>
+          <w:p/>
+        </w:tc>
+      </w:tr>
     </w:tbl>
     <w:p>
       <w:pPr>
@@ -18192,19 +19733,6 @@
           <w:rFonts w:ascii="Times New Roman" w:hAnsi="Times New Roman" w:cs="Times New Roman"/>
         </w:rPr>
       </w:pPr>
-    </w:p>
-    <w:p>
-      <w:pPr>
-        <w:rPr>
-          <w:rFonts w:ascii="Times New Roman" w:hAnsi="Times New Roman" w:cs="Times New Roman"/>
-        </w:rPr>
-      </w:pPr>
-      <w:r>
-        <w:rPr>
-          <w:rFonts w:ascii="Times New Roman" w:hAnsi="Times New Roman" w:cs="Times New Roman"/>
-        </w:rPr>
-        <w:br w:type="page"/>
-      </w:r>
     </w:p>
     <w:p>
       <w:pPr>
@@ -18222,7 +19750,6 @@
         <w:rPr>
           <w:rFonts w:ascii="Times New Roman" w:hAnsi="Times New Roman" w:cs="Times New Roman"/>
         </w:rPr>
-        <w:lastRenderedPageBreak/>
         <w:t>Thông tin của Use Case:</w:t>
       </w:r>
       <w:bookmarkEnd w:id="12"/>
@@ -18745,6 +20272,7 @@
               <w:rPr>
                 <w:noProof/>
               </w:rPr>
+              <w:lastRenderedPageBreak/>
               <w:drawing>
                 <wp:inline distT="0" distB="0" distL="0" distR="0" wp14:anchorId="314ADA83" wp14:editId="65F60A6B">
                   <wp:extent cx="5943600" cy="3511296"/>

--- a/documents/Phân tích nghiệp vụ.docx
+++ b/documents/Phân tích nghiệp vụ.docx
@@ -7782,8 +7782,8 @@
         </w:rPr>
         <w:lastRenderedPageBreak/>
         <w:drawing>
-          <wp:inline distT="0" distB="0" distL="0" distR="0" wp14:anchorId="0862661B" wp14:editId="4B1AEE94">
-            <wp:extent cx="6229350" cy="3507740"/>
+          <wp:inline distT="0" distB="0" distL="0" distR="0" wp14:anchorId="496B286F" wp14:editId="75AC436D">
+            <wp:extent cx="6229350" cy="3718560"/>
             <wp:effectExtent l="0" t="0" r="0" b="0"/>
             <wp:docPr id="1" name="Picture 1"/>
             <wp:cNvGraphicFramePr>
@@ -7805,7 +7805,7 @@
                   <pic:spPr>
                     <a:xfrm>
                       <a:off x="0" y="0"/>
-                      <a:ext cx="6229350" cy="3507740"/>
+                      <a:ext cx="6229350" cy="3718560"/>
                     </a:xfrm>
                     <a:prstGeom prst="rect">
                       <a:avLst/>
@@ -7858,6 +7858,7 @@
           <w:rFonts w:ascii="Times New Roman" w:hAnsi="Times New Roman" w:cs="Times New Roman"/>
           <w:b/>
           <w:bCs/>
+          <w:noProof/>
           <w:color w:val="4F81BD" w:themeColor="accent1"/>
           <w:sz w:val="36"/>
           <w:szCs w:val="36"/>
@@ -9655,6 +9656,7 @@
                 <w:bCs/>
                 <w:szCs w:val="24"/>
               </w:rPr>
+              <w:lastRenderedPageBreak/>
               <w:t xml:space="preserve">Loại </w:t>
             </w:r>
             <w:r>
@@ -9697,7 +9699,6 @@
                 <w:rFonts w:ascii="Times New Roman" w:hAnsi="Times New Roman" w:cs="Times New Roman"/>
                 <w:szCs w:val="24"/>
               </w:rPr>
-              <w:lastRenderedPageBreak/>
               <w:t>Xem Thông tin</w:t>
             </w:r>
           </w:p>
@@ -11750,6 +11751,7 @@
                 <w:rFonts w:ascii="Times New Roman" w:hAnsi="Times New Roman" w:cs="Times New Roman"/>
                 <w:szCs w:val="24"/>
               </w:rPr>
+              <w:lastRenderedPageBreak/>
               <w:t>Thêm</w:t>
             </w:r>
           </w:p>
@@ -11874,7 +11876,6 @@
                 <w:rFonts w:ascii="Times New Roman" w:hAnsi="Times New Roman" w:cs="Times New Roman"/>
                 <w:szCs w:val="24"/>
               </w:rPr>
-              <w:lastRenderedPageBreak/>
               <w:t>Cập nhật</w:t>
             </w:r>
           </w:p>
@@ -13985,6 +13986,7 @@
                 <w:bCs/>
                 <w:szCs w:val="24"/>
               </w:rPr>
+              <w:lastRenderedPageBreak/>
               <w:t>Nhân viên</w:t>
             </w:r>
           </w:p>
@@ -14018,7 +14020,6 @@
                 <w:rFonts w:ascii="Times New Roman" w:hAnsi="Times New Roman" w:cs="Times New Roman"/>
                 <w:szCs w:val="24"/>
               </w:rPr>
-              <w:lastRenderedPageBreak/>
               <w:t>Xem thông tin</w:t>
             </w:r>
           </w:p>
@@ -15437,14 +15438,7 @@
                 <w:rFonts w:ascii="Times New Roman" w:hAnsi="Times New Roman" w:cs="Times New Roman"/>
                 <w:szCs w:val="24"/>
               </w:rPr>
-              <w:t>UC_1.</w:t>
-            </w:r>
-            <w:r>
-              <w:rPr>
-                <w:rFonts w:ascii="Times New Roman" w:hAnsi="Times New Roman" w:cs="Times New Roman"/>
-                <w:szCs w:val="24"/>
-              </w:rPr>
-              <w:t>4</w:t>
+              <w:t>UC_1.4</w:t>
             </w:r>
           </w:p>
         </w:tc>
@@ -15730,6 +15724,7 @@
                 <w:rFonts w:ascii="Times New Roman" w:hAnsi="Times New Roman" w:cs="Times New Roman"/>
                 <w:szCs w:val="24"/>
               </w:rPr>
+              <w:lastRenderedPageBreak/>
               <w:t>UC_2.4</w:t>
             </w:r>
           </w:p>
@@ -15864,7 +15859,6 @@
                 <w:bCs/>
                 <w:szCs w:val="24"/>
               </w:rPr>
-              <w:lastRenderedPageBreak/>
               <w:t>Nhân Viên</w:t>
             </w:r>
           </w:p>
@@ -17495,6 +17489,7 @@
                 <w:rFonts w:ascii="Times New Roman" w:hAnsi="Times New Roman" w:cs="Times New Roman"/>
                 <w:szCs w:val="24"/>
               </w:rPr>
+              <w:lastRenderedPageBreak/>
               <w:t>UC_</w:t>
             </w:r>
             <w:r>
@@ -17603,7 +17598,6 @@
                 <w:rFonts w:ascii="Times New Roman" w:hAnsi="Times New Roman" w:cs="Times New Roman"/>
                 <w:szCs w:val="24"/>
               </w:rPr>
-              <w:lastRenderedPageBreak/>
               <w:t>UC_</w:t>
             </w:r>
             <w:r>
@@ -19404,6 +19398,7 @@
           </w:tcPr>
           <w:p>
             <w:r>
+              <w:lastRenderedPageBreak/>
               <w:t>UC_12.5</w:t>
             </w:r>
           </w:p>
@@ -19492,14 +19487,7 @@
               </w:rPr>
             </w:pPr>
             <w:r>
-              <w:lastRenderedPageBreak/>
-              <w:t>UC_1</w:t>
-            </w:r>
-            <w:r>
-              <w:t>3</w:t>
-            </w:r>
-            <w:r>
-              <w:t>.1</w:t>
+              <w:t>UC_13.1</w:t>
             </w:r>
           </w:p>
         </w:tc>
@@ -19542,13 +19530,7 @@
           </w:tcPr>
           <w:p>
             <w:r>
-              <w:t>UC_1</w:t>
-            </w:r>
-            <w:r>
-              <w:t>3</w:t>
-            </w:r>
-            <w:r>
-              <w:t>.2</w:t>
+              <w:t>UC_13.2</w:t>
             </w:r>
           </w:p>
         </w:tc>
@@ -19591,13 +19573,7 @@
           </w:tcPr>
           <w:p>
             <w:r>
-              <w:t>UC_1</w:t>
-            </w:r>
-            <w:r>
-              <w:t>3</w:t>
-            </w:r>
-            <w:r>
-              <w:t>.3</w:t>
+              <w:t>UC_13.3</w:t>
             </w:r>
           </w:p>
         </w:tc>
@@ -19640,13 +19616,7 @@
           </w:tcPr>
           <w:p>
             <w:r>
-              <w:t>UC_1</w:t>
-            </w:r>
-            <w:r>
-              <w:t>3</w:t>
-            </w:r>
-            <w:r>
-              <w:t>.4</w:t>
+              <w:t>UC_13.4</w:t>
             </w:r>
           </w:p>
         </w:tc>
@@ -19689,13 +19659,7 @@
           </w:tcPr>
           <w:p>
             <w:r>
-              <w:t>UC_1</w:t>
-            </w:r>
-            <w:r>
-              <w:t>3</w:t>
-            </w:r>
-            <w:r>
-              <w:t>.5</w:t>
+              <w:t>UC_13.5</w:t>
             </w:r>
           </w:p>
         </w:tc>

--- a/documents/Phân tích nghiệp vụ.docx
+++ b/documents/Phân tích nghiệp vụ.docx
@@ -6748,42 +6748,7 @@
           <w:i w:val="0"/>
           <w:iCs w:val="0"/>
         </w:rPr>
-        <w:t>: Khuyến nghị RAM 4GB (tối thiểu 2,5 GB nếu chạy trên máy ảo).</w:t>
-      </w:r>
-    </w:p>
-    <w:p>
-      <w:pPr>
-        <w:ind w:left="720"/>
-        <w:jc w:val="both"/>
-        <w:rPr>
-          <w:rStyle w:val="Emphasis"/>
-          <w:i w:val="0"/>
-          <w:iCs w:val="0"/>
-        </w:rPr>
-      </w:pPr>
-      <w:r>
-        <w:rPr>
-          <w:rStyle w:val="Emphasis"/>
-          <w:i w:val="0"/>
-          <w:iCs w:val="0"/>
-        </w:rPr>
-        <w:t xml:space="preserve">-  </w:t>
-      </w:r>
-      <w:r>
-        <w:rPr>
-          <w:rStyle w:val="Emphasis"/>
-          <w:i w:val="0"/>
-          <w:iCs w:val="0"/>
-        </w:rPr>
-        <w:t xml:space="preserve"> </w:t>
-      </w:r>
-      <w:r>
-        <w:rPr>
-          <w:rStyle w:val="Emphasis"/>
-          <w:i w:val="0"/>
-          <w:iCs w:val="0"/>
-        </w:rPr>
-        <w:t>Dung lượng ổ cứng: 1GB đến 40GB tùy thuộc vào số tính năng cài đặt.</w:t>
+        <w:t xml:space="preserve">: Khuyến nghị RAM 4GB </w:t>
       </w:r>
     </w:p>
     <w:p>
@@ -6881,31 +6846,6 @@
           <w:iCs w:val="0"/>
         </w:rPr>
         <w:t>Mật khẩu phải được mã hóa</w:t>
-      </w:r>
-      <w:r>
-        <w:rPr>
-          <w:rStyle w:val="Emphasis"/>
-          <w:i w:val="0"/>
-          <w:iCs w:val="0"/>
-        </w:rPr>
-        <w:br/>
-        <w:t xml:space="preserve">-  </w:t>
-      </w:r>
-      <w:r>
-        <w:rPr>
-          <w:rStyle w:val="Emphasis"/>
-          <w:i w:val="0"/>
-          <w:iCs w:val="0"/>
-        </w:rPr>
-        <w:t xml:space="preserve"> </w:t>
-      </w:r>
-      <w:r>
-        <w:rPr>
-          <w:rStyle w:val="Emphasis"/>
-          <w:i w:val="0"/>
-          <w:iCs w:val="0"/>
-        </w:rPr>
-        <w:t>Nhân viên đăng nhập lần đầu phải đổi mật khẩu</w:t>
       </w:r>
     </w:p>
     <w:p>
@@ -7777,6 +7717,7 @@
           <w:rFonts w:ascii="Times New Roman" w:hAnsi="Times New Roman" w:cs="Times New Roman"/>
           <w:b/>
           <w:bCs/>
+          <w:noProof/>
           <w:sz w:val="36"/>
           <w:szCs w:val="36"/>
         </w:rPr>
